--- a/Отчет по практике Баскаев Таймураз Олегович .docx
+++ b/Отчет по практике Баскаев Таймураз Олегович .docx
@@ -541,31 +541,14 @@
       <w:pPr>
         <w:widowControl w:val="0"/>
         <w:tabs>
-          <w:tab w:val="left" w:pos="709"/>
-        </w:tabs>
-        <w:ind w:left="284"/>
-        <w:rPr>
-          <w:color w:val="000000"/>
-        </w:rPr>
-      </w:pPr>
-    </w:p>
-    <w:p>
-      <w:pPr>
-        <w:widowControl w:val="0"/>
-        <w:tabs>
           <w:tab w:val="left" w:pos="2835"/>
         </w:tabs>
-        <w:ind w:left="284"/>
+        <w:ind w:firstLine="0"/>
         <w:rPr>
           <w:color w:val="000000"/>
-        </w:rPr>
-      </w:pPr>
-      <w:r>
-        <w:rPr>
-          <w:color w:val="000000"/>
-        </w:rPr>
-        <w:tab/>
-      </w:r>
+          <w:lang w:val="ru-RU"/>
+        </w:rPr>
+      </w:pPr>
     </w:p>
     <w:p>
       <w:pPr>
@@ -963,6 +946,7 @@
           <w:sz w:val="32"/>
           <w:szCs w:val="32"/>
         </w:rPr>
+        <w:lastRenderedPageBreak/>
         <w:t>Содержание</w:t>
       </w:r>
     </w:p>
@@ -1162,7 +1146,15 @@
               <w:szCs w:val="28"/>
               <w:lang w:val="ru-RU"/>
             </w:rPr>
-            <w:t>14</w:t>
+            <w:t>1</w:t>
+          </w:r>
+          <w:r>
+            <w:rPr>
+              <w:color w:val="000000"/>
+              <w:szCs w:val="28"/>
+              <w:lang w:val="ru-RU"/>
+            </w:rPr>
+            <w:t>5</w:t>
           </w:r>
           <w:hyperlink w:anchor="_heading=h.tyjcwt" w:history="1"/>
         </w:p>
@@ -1218,7 +1210,15 @@
               <w:szCs w:val="28"/>
               <w:lang w:val="ru-RU"/>
             </w:rPr>
-            <w:t>15</w:t>
+            <w:t>1</w:t>
+          </w:r>
+          <w:r>
+            <w:rPr>
+              <w:color w:val="000000"/>
+              <w:szCs w:val="28"/>
+              <w:lang w:val="ru-RU"/>
+            </w:rPr>
+            <w:t>6</w:t>
           </w:r>
           <w:hyperlink w:anchor="_heading=h.3dy6vkm" w:history="1"/>
         </w:p>
@@ -1282,7 +1282,7 @@
               <w:szCs w:val="28"/>
               <w:lang w:val="ru-RU"/>
             </w:rPr>
-            <w:t>6</w:t>
+            <w:t>7</w:t>
           </w:r>
           <w:hyperlink w:anchor="_heading=h.1t3h5sf" w:history="1"/>
         </w:p>
@@ -1338,7 +1338,15 @@
               <w:szCs w:val="28"/>
               <w:lang w:val="ru-RU"/>
             </w:rPr>
-            <w:t>20</w:t>
+            <w:t>2</w:t>
+          </w:r>
+          <w:r>
+            <w:rPr>
+              <w:color w:val="000000"/>
+              <w:szCs w:val="28"/>
+              <w:lang w:val="ru-RU"/>
+            </w:rPr>
+            <w:t>0</w:t>
           </w:r>
           <w:hyperlink w:anchor="_heading=h.4d34og8" w:history="1"/>
         </w:p>
@@ -1385,7 +1393,15 @@
               <w:szCs w:val="26"/>
               <w:lang w:val="ru-RU"/>
             </w:rPr>
-            <w:t>22</w:t>
+            <w:t>2</w:t>
+          </w:r>
+          <w:r>
+            <w:rPr>
+              <w:sz w:val="26"/>
+              <w:szCs w:val="26"/>
+              <w:lang w:val="ru-RU"/>
+            </w:rPr>
+            <w:t>2</w:t>
           </w:r>
         </w:p>
       </w:sdtContent>
@@ -1710,8 +1726,14 @@
     <w:p>
       <w:pPr>
         <w:pStyle w:val="afff8"/>
-      </w:pPr>
-      <w:r>
+        <w:rPr>
+          <w:lang w:val="en-US"/>
+        </w:rPr>
+      </w:pPr>
+      <w:r>
+        <w:rPr>
+          <w:lang w:val="en-US"/>
+        </w:rPr>
         <w:t>pip install -r requirements.txt</w:t>
       </w:r>
     </w:p>
@@ -1723,6 +1745,9 @@
         </w:rPr>
       </w:pPr>
       <w:r>
+        <w:rPr>
+          <w:lang w:val="en-US"/>
+        </w:rPr>
         <w:t xml:space="preserve">2.2 </w:t>
       </w:r>
       <w:r>
@@ -1741,9 +1766,6 @@
     <w:p>
       <w:pPr>
         <w:pStyle w:val="afff8"/>
-        <w:rPr>
-          <w:lang w:val="en-US"/>
-        </w:rPr>
       </w:pPr>
       <w:r>
         <w:t xml:space="preserve">Бэкенд системы работает на </w:t>
@@ -1773,10 +1795,7 @@
         <w:t>ASGI</w:t>
       </w:r>
       <w:r>
-        <w:t xml:space="preserve"> </w:t>
-      </w:r>
-      <w:r>
-        <w:t>сервера. Для запуска сервера необходимо перейти в директорию с файлом main.py и выполнить команду:</w:t>
+        <w:t xml:space="preserve"> сервера. Для запуска сервера необходимо перейти в директорию с файлом main.py и выполнить команду:</w:t>
       </w:r>
     </w:p>
     <w:p>
@@ -1869,205 +1888,242 @@
         <w:t>frontend</w:t>
       </w:r>
       <w:r>
+        <w:t>). Если данных нет, их необходимо получить, запустив парсер из файла SILENIUMVER2GPT.PY. Для этого выполняется команда:</w:t>
+      </w:r>
+    </w:p>
+    <w:p>
+      <w:pPr>
+        <w:pStyle w:val="afff8"/>
+      </w:pPr>
+      <w:r>
+        <w:t>python SILENIUMVER2GPT.PY</w:t>
+      </w:r>
+    </w:p>
+    <w:p>
+      <w:pPr>
+        <w:pStyle w:val="afff8"/>
+      </w:pPr>
+      <w:r>
+        <w:t>Парсер соберет актуальную информацию с Booking.com и сохранит её в hotels_data.json. После этого система автоматически обработает данные при первом запросе рекомендаций, создав файлы clean_hotels.json, hotel_vectors.npy и hotel_index.faiss.</w:t>
+      </w:r>
+    </w:p>
+    <w:p>
+      <w:pPr>
+        <w:pStyle w:val="afff8"/>
+      </w:pPr>
+    </w:p>
+    <w:p>
+      <w:pPr>
+        <w:pStyle w:val="afff4"/>
+      </w:pPr>
+      <w:r>
+        <w:rPr>
+          <w:bCs/>
+        </w:rPr>
+        <w:t>3.</w:t>
+      </w:r>
+      <w:r>
+        <w:t xml:space="preserve"> </w:t>
+      </w:r>
+      <w:r>
+        <w:t>Руководство программиста</w:t>
+      </w:r>
+    </w:p>
+    <w:p>
+      <w:pPr>
+        <w:pStyle w:val="afff4"/>
+      </w:pPr>
+      <w:r>
+        <w:t>3.</w:t>
+      </w:r>
+      <w:r>
+        <w:t>1. Общая архитектура системы</w:t>
+      </w:r>
+    </w:p>
+    <w:p>
+      <w:pPr>
+        <w:pStyle w:val="afff8"/>
+      </w:pPr>
+      <w:r>
+        <w:t>Проект представляет собой рекомендательную систему для отелей, работающую по принципу content-based filtering. Система состоит из трех ключевых компонентов:</w:t>
+      </w:r>
+      <w:r>
+        <w:t xml:space="preserve"> парсер, бэкенд, фронтенд. </w:t>
+      </w:r>
+      <w:r>
+        <w:t>Парсер (Selenium + BeautifulSoup) – собирает данные с Booking.com и сохраняет их в JSON.</w:t>
+      </w:r>
+      <w:r>
+        <w:t xml:space="preserve"> </w:t>
+      </w:r>
+      <w:r>
+        <w:t>Бэкенд (FastAPI + Sentence Transformers + FAISS) – обрабатывает данные, строит векторные представления отелей и выдает рекомендации.</w:t>
+      </w:r>
+      <w:r>
+        <w:t xml:space="preserve"> </w:t>
+      </w:r>
+      <w:r>
+        <w:t>Фронтенд (HTML/CSS/JS) – отображает отели и рекомендации, взаимодействуя с API.</w:t>
+      </w:r>
+      <w:r>
+        <w:t xml:space="preserve"> </w:t>
+      </w:r>
+      <w:r>
+        <w:t>Система использует эмбеддинги текста (модель paraphrase-MiniLM-L6-v2) и метрический поиск (FAISS) для быстрого нахождения похожих отелей.</w:t>
+      </w:r>
+    </w:p>
+    <w:p>
+      <w:pPr>
+        <w:pStyle w:val="afff4"/>
+      </w:pPr>
+      <w:r>
+        <w:t>3.</w:t>
+      </w:r>
+      <w:r>
+        <w:t xml:space="preserve">2. </w:t>
+      </w:r>
+      <w:r>
+        <w:rPr>
+          <w:bCs/>
+        </w:rPr>
+        <w:t>Работа с парсером (SILENIUMVER2GPT.PY)</w:t>
+      </w:r>
+    </w:p>
+    <w:p>
+      <w:pPr>
+        <w:pStyle w:val="afff8"/>
+      </w:pPr>
+      <w:r>
+        <w:t>Парсер собирает данные с Booking.com и сохраняет их в hotels_data.json.</w:t>
+      </w:r>
+    </w:p>
+    <w:p>
+      <w:pPr>
+        <w:pStyle w:val="afff8"/>
+      </w:pPr>
+      <w:r>
+        <w:t>Основные функции парсера:</w:t>
+      </w:r>
+    </w:p>
+    <w:p>
+      <w:pPr>
+        <w:pStyle w:val="afff8"/>
+      </w:pPr>
+      <w:r>
+        <w:t>get_</w:t>
+      </w:r>
+      <w:proofErr w:type="gramStart"/>
+      <w:r>
+        <w:t>driver(</w:t>
+      </w:r>
+      <w:proofErr w:type="gramEnd"/>
+      <w:r>
+        <w:t>) – настраивает Selenium WebDriver для работы в headless-режиме</w:t>
+      </w:r>
+      <w:r>
+        <w:t xml:space="preserve">, </w:t>
+      </w:r>
+      <w:r>
+        <w:t xml:space="preserve">download_hotel_page(url) – загружает HTML-страницу отеля с </w:t>
+      </w:r>
+      <w:r>
+        <w:lastRenderedPageBreak/>
+        <w:t>динамическим контентом</w:t>
+      </w:r>
+      <w:r>
+        <w:t xml:space="preserve">, </w:t>
+      </w:r>
+      <w:r>
+        <w:t>parse_all_hotel_data(html) – извлекает данные из HTML (название, адрес, описание, отзывы, удобства и др.)</w:t>
+      </w:r>
+      <w:r>
+        <w:t xml:space="preserve">, </w:t>
+      </w:r>
+      <w:r>
+        <w:t>get_hotel_links(search_url) – находит ссылки на отели в результатах поиска Booking.com</w:t>
+      </w:r>
+      <w:r>
+        <w:t xml:space="preserve">, </w:t>
+      </w:r>
+      <w:r>
+        <w:rPr>
+          <w:lang w:val="en-US"/>
+        </w:rPr>
+        <w:t>scrape</w:t>
+      </w:r>
+      <w:r>
+        <w:t>_</w:t>
+      </w:r>
+      <w:r>
+        <w:rPr>
+          <w:lang w:val="en-US"/>
+        </w:rPr>
+        <w:t>and</w:t>
+      </w:r>
+      <w:r>
+        <w:t>_</w:t>
+      </w:r>
+      <w:r>
+        <w:rPr>
+          <w:lang w:val="en-US"/>
+        </w:rPr>
+        <w:t>save</w:t>
+      </w:r>
+      <w:r>
+        <w:t>_</w:t>
+      </w:r>
+      <w:r>
+        <w:rPr>
+          <w:lang w:val="en-US"/>
+        </w:rPr>
+        <w:t>hotels</w:t>
+      </w:r>
+      <w:r>
+        <w:t>(</w:t>
+      </w:r>
+      <w:r>
+        <w:rPr>
+          <w:lang w:val="en-US"/>
+        </w:rPr>
+        <w:t>search</w:t>
+      </w:r>
+      <w:r>
+        <w:t>_</w:t>
+      </w:r>
+      <w:r>
+        <w:rPr>
+          <w:lang w:val="en-US"/>
+        </w:rPr>
+        <w:t>url</w:t>
+      </w:r>
+      <w:r>
         <w:t>)</w:t>
       </w:r>
       <w:r>
-        <w:t>. Если данных нет, их необходимо получить, запустив парсер из файла SILENIUMVER2GPT.PY. Для этого выполняется команда:</w:t>
-      </w:r>
-    </w:p>
-    <w:p>
-      <w:pPr>
-        <w:pStyle w:val="afff8"/>
-      </w:pPr>
-      <w:r>
-        <w:t>python SILENIUMVER2GPT.PY</w:t>
-      </w:r>
-    </w:p>
-    <w:p>
-      <w:pPr>
-        <w:pStyle w:val="afff8"/>
-      </w:pPr>
-      <w:r>
-        <w:t>Парсер соберет актуальную информацию с Booking.com и сохранит её в hotels_data.json. После этого система автоматически обработает данные при первом запросе рекомендаций, создав файлы clean_hotels.json, hotel_vectors.npy и hotel_index.faiss.</w:t>
-      </w:r>
-    </w:p>
-    <w:p>
-      <w:pPr>
-        <w:pStyle w:val="afff8"/>
-      </w:pPr>
-    </w:p>
-    <w:p>
-      <w:pPr>
-        <w:pStyle w:val="afff4"/>
-      </w:pPr>
-      <w:r>
-        <w:rPr>
-          <w:b w:val="0"/>
-        </w:rPr>
-        <w:t>3.</w:t>
+        <w:rPr>
+          <w:lang w:val="en-US"/>
+        </w:rPr>
+        <w:t> </w:t>
+      </w:r>
+      <w:r>
+        <w:t xml:space="preserve">– </w:t>
+      </w:r>
+      <w:r>
+        <w:t>основной</w:t>
       </w:r>
       <w:r>
         <w:t xml:space="preserve"> </w:t>
       </w:r>
       <w:r>
-        <w:t>Руководство программиста</w:t>
-      </w:r>
-    </w:p>
-    <w:p>
-      <w:pPr>
-        <w:pStyle w:val="afff4"/>
-      </w:pPr>
-      <w:r>
-        <w:t>3.</w:t>
-      </w:r>
-      <w:r>
-        <w:t>1. Общая архитектура системы</w:t>
-      </w:r>
-    </w:p>
-    <w:p>
-      <w:pPr>
-        <w:pStyle w:val="afff8"/>
-      </w:pPr>
-      <w:r>
-        <w:t>Проект представляет собой рекомендательную систему для отелей, работающую по принципу content-based filtering. Система состоит из трех ключевых компонентов:</w:t>
-      </w:r>
-    </w:p>
-    <w:p>
-      <w:pPr>
-        <w:pStyle w:val="afff8"/>
-      </w:pPr>
-      <w:r>
-        <w:t>Парсер (Selenium + BeautifulSoup) – собирает данные с Booking.com и сохраняет их в JSON.</w:t>
-      </w:r>
-    </w:p>
-    <w:p>
-      <w:pPr>
-        <w:pStyle w:val="afff8"/>
-      </w:pPr>
-      <w:r>
-        <w:t>Бэкенд (FastAPI + Sentence Transformers + FAISS) – обрабатывает данные, строит векторные представления отелей и выдает рекомендации.</w:t>
-      </w:r>
-    </w:p>
-    <w:p>
-      <w:pPr>
-        <w:pStyle w:val="afff8"/>
-      </w:pPr>
-      <w:r>
-        <w:t>Фронтенд (HTML/CSS/JS) – отображает отели и рекомендации, взаимодействуя с API.</w:t>
-      </w:r>
-    </w:p>
-    <w:p>
-      <w:pPr>
-        <w:pStyle w:val="afff8"/>
-      </w:pPr>
-      <w:r>
-        <w:t>Система использует эмбеддинги текста (модель paraphrase-MiniLM-L6-v2) и метрический поиск (FAISS) для быстрого нахождения похожих отелей.</w:t>
-      </w:r>
-    </w:p>
-    <w:p>
-      <w:pPr>
-        <w:pStyle w:val="afff4"/>
-      </w:pPr>
-      <w:r>
-        <w:t>3.</w:t>
-      </w:r>
-      <w:r>
-        <w:t xml:space="preserve">2. </w:t>
-      </w:r>
-      <w:r>
-        <w:rPr>
-          <w:bCs/>
-        </w:rPr>
-        <w:t>Работа с парсером (SILENIUMVER2GPT.PY)</w:t>
-      </w:r>
-    </w:p>
-    <w:p>
-      <w:pPr>
-        <w:pStyle w:val="afff8"/>
-      </w:pPr>
-      <w:r>
-        <w:t>Парсер собирает данные с Booking.com и сохраняет их в hotels_data.json.</w:t>
-      </w:r>
-    </w:p>
-    <w:p>
-      <w:pPr>
-        <w:pStyle w:val="afff8"/>
-      </w:pPr>
-      <w:r>
-        <w:t>Основные функции парсера:</w:t>
-      </w:r>
-    </w:p>
-    <w:p>
-      <w:pPr>
-        <w:pStyle w:val="afff8"/>
-      </w:pPr>
-      <w:r>
-        <w:lastRenderedPageBreak/>
-        <w:t>get_driver() – настраивает Selenium WebDriver для работы в headless-режиме.</w:t>
-      </w:r>
-    </w:p>
-    <w:p>
-      <w:pPr>
-        <w:pStyle w:val="afff8"/>
-      </w:pPr>
-      <w:r>
-        <w:t>download_hotel_page(url) – загружает HTML-страницу отеля с динамическим контентом.</w:t>
-      </w:r>
-    </w:p>
-    <w:p>
-      <w:pPr>
-        <w:pStyle w:val="afff8"/>
-      </w:pPr>
-      <w:r>
-        <w:t>parse_all_hotel_data(html) – извлекает данные из HTML (название, адрес, описание, отзывы, удобства и др.).</w:t>
-      </w:r>
-    </w:p>
-    <w:p>
-      <w:pPr>
-        <w:pStyle w:val="afff8"/>
-      </w:pPr>
-      <w:r>
-        <w:t>get_hotel_links(search_url) – находит ссылки на отели в результатах поиска Booking.com.</w:t>
-      </w:r>
-    </w:p>
-    <w:p>
-      <w:pPr>
-        <w:pStyle w:val="afff8"/>
-        <w:rPr>
-          <w:lang w:val="en-US"/>
-        </w:rPr>
-      </w:pPr>
-      <w:r>
-        <w:rPr>
-          <w:lang w:val="en-US"/>
-        </w:rPr>
-        <w:t xml:space="preserve">scrape_and_save_hotels(search_url) – </w:t>
-      </w:r>
-      <w:r>
-        <w:t>основной</w:t>
-      </w:r>
-      <w:r>
-        <w:rPr>
-          <w:lang w:val="en-US"/>
-        </w:rPr>
+        <w:t>цикл</w:t>
+      </w:r>
+      <w:r>
         <w:t xml:space="preserve"> </w:t>
       </w:r>
       <w:r>
-        <w:t>цикл</w:t>
-      </w:r>
-      <w:r>
-        <w:rPr>
-          <w:lang w:val="en-US"/>
-        </w:rPr>
-        <w:t xml:space="preserve"> </w:t>
-      </w:r>
-      <w:r>
         <w:t>парсинга</w:t>
       </w:r>
       <w:r>
-        <w:rPr>
-          <w:lang w:val="en-US"/>
-        </w:rPr>
         <w:t>.</w:t>
       </w:r>
     </w:p>
@@ -2182,8 +2238,12 @@
         <w:t>hotels</w:t>
       </w:r>
       <w:r>
+        <w:rPr>
+          <w:lang w:val="en-US"/>
+        </w:rPr>
         <w:t>_</w:t>
       </w:r>
+      <w:proofErr w:type="gramStart"/>
       <w:r>
         <w:rPr>
           <w:lang w:val="en-US"/>
@@ -2191,15 +2251,28 @@
         <w:t>data</w:t>
       </w:r>
       <w:r>
+        <w:rPr>
+          <w:lang w:val="en-US"/>
+        </w:rPr>
         <w:t>.</w:t>
       </w:r>
       <w:r>
         <w:rPr>
           <w:lang w:val="en-US"/>
         </w:rPr>
-        <w:t>json </w:t>
-      </w:r>
-      <w:r>
+        <w:t>json</w:t>
+      </w:r>
+      <w:proofErr w:type="gramEnd"/>
+      <w:r>
+        <w:rPr>
+          <w:lang w:val="en-US"/>
+        </w:rPr>
+        <w:t> </w:t>
+      </w:r>
+      <w:r>
+        <w:rPr>
+          <w:lang w:val="en-US"/>
+        </w:rPr>
         <w:t>→</w:t>
       </w:r>
       <w:r>
@@ -2209,8 +2282,12 @@
         <w:t> clean</w:t>
       </w:r>
       <w:r>
+        <w:rPr>
+          <w:lang w:val="en-US"/>
+        </w:rPr>
         <w:t>_</w:t>
       </w:r>
+      <w:proofErr w:type="gramStart"/>
       <w:r>
         <w:rPr>
           <w:lang w:val="en-US"/>
@@ -2218,34 +2295,54 @@
         <w:t>hotels</w:t>
       </w:r>
       <w:r>
+        <w:rPr>
+          <w:lang w:val="en-US"/>
+        </w:rPr>
         <w:t>.</w:t>
       </w:r>
       <w:r>
         <w:rPr>
           <w:lang w:val="en-US"/>
         </w:rPr>
-        <w:t>json </w:t>
-      </w:r>
-      <w:r>
+        <w:t>json</w:t>
+      </w:r>
+      <w:proofErr w:type="gramEnd"/>
+      <w:r>
+        <w:rPr>
+          <w:lang w:val="en-US"/>
+        </w:rPr>
+        <w:t> </w:t>
+      </w:r>
+      <w:r>
+        <w:rPr>
+          <w:lang w:val="en-US"/>
+        </w:rPr>
         <w:t>(</w:t>
       </w:r>
       <w:r>
         <w:t>очищенные</w:t>
       </w:r>
       <w:r>
+        <w:rPr>
+          <w:lang w:val="en-US"/>
+        </w:rPr>
         <w:t xml:space="preserve"> </w:t>
       </w:r>
       <w:r>
         <w:t>данные</w:t>
       </w:r>
       <w:r>
+        <w:rPr>
+          <w:lang w:val="en-US"/>
+        </w:rPr>
         <w:t>).</w:t>
       </w:r>
-    </w:p>
-    <w:p>
-      <w:pPr>
-        <w:pStyle w:val="afff8"/>
-      </w:pPr>
+      <w:r>
+        <w:rPr>
+          <w:lang w:val="en-US"/>
+        </w:rPr>
+        <w:t xml:space="preserve"> </w:t>
+      </w:r>
       <w:r>
         <w:t>Если файлов нет – система парсит и обрабатывает данные автоматически.</w:t>
       </w:r>
@@ -2279,8 +2376,11 @@
         <w:pStyle w:val="afff8"/>
       </w:pPr>
       <w:r>
+        <w:t xml:space="preserve">Поиск рекомендаций осуществляется с помощью оптимизированной системы FAISS. Все векторы отелей заранее сохраняются в специальной индексированной структуре (IndexFlatL2), что позволяет быстро находить похожие варианты. Когда пользователь выбирает конкретный отель, система вычисляет расстояния между его вектором и векторами всех других отелей в базе данных. В результате возвращаются 5 отелей с наиболее близкими </w:t>
+      </w:r>
+      <w:r>
         <w:lastRenderedPageBreak/>
-        <w:t>Поиск рекомендаций осуществляется с помощью оптимизированной системы FAISS. Все векторы отелей заранее сохраняются в специальной индексированной структуре (IndexFlatL2), что позволяет быстро находить похожие варианты. Когда пользователь выбирает конкретный отель, система вычисляет расстояния между его вектором и векторами всех других отелей в базе данных. В результате возвращаются 5 отелей с наиболее близкими векторами, которые и предлагаются как рекомендации. Этот подход обеспечивает быстрый и точный поиск даже среди тысяч вариантов.</w:t>
+        <w:t>векторами, которые и предлагаются как рекомендации. Этот подход обеспечивает быстрый и точный поиск даже среди тысяч вариантов.</w:t>
       </w:r>
     </w:p>
     <w:p>
@@ -2299,13 +2399,7 @@
         <w:rPr>
           <w:lang w:val="en-US"/>
         </w:rPr>
-        <w:t>3.4.</w:t>
-      </w:r>
-      <w:r>
-        <w:rPr>
-          <w:lang w:val="en-US"/>
-        </w:rPr>
-        <w:t xml:space="preserve"> </w:t>
+        <w:t xml:space="preserve">3.4. </w:t>
       </w:r>
       <w:r>
         <w:t>Фронтенд</w:t>
@@ -2400,14 +2494,77 @@
     <w:p>
       <w:pPr>
         <w:pStyle w:val="afff8"/>
-      </w:pPr>
-      <w:r>
-        <w:t>fetch("/recommend", { method: "POST" }) – получает рекомендации.</w:t>
+        <w:rPr>
+          <w:lang w:val="en-US"/>
+        </w:rPr>
+      </w:pPr>
+      <w:proofErr w:type="gramStart"/>
+      <w:r>
+        <w:rPr>
+          <w:lang w:val="en-US"/>
+        </w:rPr>
+        <w:t>fetch(</w:t>
+      </w:r>
+      <w:proofErr w:type="gramEnd"/>
+      <w:r>
+        <w:rPr>
+          <w:lang w:val="en-US"/>
+        </w:rPr>
+        <w:t xml:space="preserve">"/recommend", </w:t>
+      </w:r>
+      <w:proofErr w:type="gramStart"/>
+      <w:r>
+        <w:rPr>
+          <w:lang w:val="en-US"/>
+        </w:rPr>
+        <w:t>{ method</w:t>
+      </w:r>
+      <w:proofErr w:type="gramEnd"/>
+      <w:r>
+        <w:rPr>
+          <w:lang w:val="en-US"/>
+        </w:rPr>
+        <w:t>: "POST</w:t>
+      </w:r>
+      <w:proofErr w:type="gramStart"/>
+      <w:r>
+        <w:rPr>
+          <w:lang w:val="en-US"/>
+        </w:rPr>
+        <w:t>" }</w:t>
+      </w:r>
+      <w:proofErr w:type="gramEnd"/>
+      <w:r>
+        <w:rPr>
+          <w:lang w:val="en-US"/>
+        </w:rPr>
+        <w:t xml:space="preserve">) – </w:t>
+      </w:r>
+      <w:r>
+        <w:t>получает</w:t>
+      </w:r>
+      <w:r>
+        <w:rPr>
+          <w:lang w:val="en-US"/>
+        </w:rPr>
+        <w:t xml:space="preserve"> </w:t>
+      </w:r>
+      <w:r>
+        <w:t>рекомендации</w:t>
+      </w:r>
+      <w:r>
+        <w:rPr>
+          <w:lang w:val="en-US"/>
+        </w:rPr>
+        <w:t>.</w:t>
       </w:r>
     </w:p>
     <w:p>
       <w:pPr>
         <w:pStyle w:val="afff8"/>
+        <w:rPr>
+          <w:lang w:val="en-US"/>
+        </w:rPr>
       </w:pPr>
     </w:p>
     <w:p>
@@ -2438,11 +2595,7 @@
         <w:t>Модель формирования векторных представлений</w:t>
       </w:r>
       <w:r>
-        <w:t xml:space="preserve"> использует предобученный трансформер paraphrase-MiniLM-L6-v2, который создает эмбеддинги размерностью 384 компонента. Эта модель была выбрана как </w:t>
-      </w:r>
-      <w:r>
-        <w:lastRenderedPageBreak/>
-        <w:t>оптимальный баланс между качеством представления текстовой информации и вычислительной эффективностью. Альтернативным вариантом могла бы стать модель all-MiniLM-L12-v2 с размерностью 512 компонентов, что потенциально улучшило бы качество рекомендаций, но потребовало бы больше ресурсов для обработки.</w:t>
+        <w:t> использует предобученный трансформер paraphrase-MiniLM-L6-v2, который создает эмбеддинги размерностью 384 компонента. Эта модель была выбрана как оптимальный баланс между качеством представления текстовой информации и вычислительной эффективностью. Альтернативным вариантом могла бы стать модель all-MiniLM-L12-v2 с размерностью 512 компонентов, что потенциально улучшило бы качество рекомендаций, но потребовало бы больше ресурсов для обработки.</w:t>
       </w:r>
     </w:p>
     <w:p>
@@ -2454,6 +2607,7 @@
           <w:b/>
           <w:bCs/>
         </w:rPr>
+        <w:lastRenderedPageBreak/>
         <w:t>Параметры поиска похожих объектов</w:t>
       </w:r>
       <w:r>
@@ -2508,7 +2662,6 @@
         <w:pStyle w:val="afff4"/>
       </w:pPr>
       <w:r>
-        <w:lastRenderedPageBreak/>
         <w:t xml:space="preserve">5. Методы </w:t>
       </w:r>
       <w:proofErr w:type="gramStart"/>
@@ -2565,46 +2718,70 @@
     <w:p>
       <w:pPr>
         <w:pStyle w:val="afff8"/>
-        <w:rPr>
-          <w:lang w:val="en-US"/>
-        </w:rPr>
-      </w:pPr>
-      <w:r>
-        <w:rPr>
-          <w:lang w:val="en-US"/>
-        </w:rPr>
-        <w:t>def hotel_to_vector(hotel):</w:t>
+      </w:pPr>
+      <w:r>
+        <w:rPr>
+          <w:lang w:val="en-US"/>
+        </w:rPr>
+        <w:t>def</w:t>
+      </w:r>
+      <w:r>
+        <w:t xml:space="preserve"> </w:t>
+      </w:r>
+      <w:r>
+        <w:rPr>
+          <w:lang w:val="en-US"/>
+        </w:rPr>
+        <w:t>hotel</w:t>
+      </w:r>
+      <w:r>
+        <w:t>_</w:t>
+      </w:r>
+      <w:r>
+        <w:rPr>
+          <w:lang w:val="en-US"/>
+        </w:rPr>
+        <w:t>to</w:t>
+      </w:r>
+      <w:r>
+        <w:t>_</w:t>
+      </w:r>
+      <w:r>
+        <w:rPr>
+          <w:lang w:val="en-US"/>
+        </w:rPr>
+        <w:t>vector</w:t>
+      </w:r>
+      <w:r>
+        <w:t>(</w:t>
+      </w:r>
+      <w:r>
+        <w:rPr>
+          <w:lang w:val="en-US"/>
+        </w:rPr>
+        <w:t>hotel</w:t>
+      </w:r>
+      <w:r>
+        <w:t>):</w:t>
       </w:r>
     </w:p>
     <w:p>
       <w:pPr>
         <w:pStyle w:val="afff8"/>
-        <w:rPr>
-          <w:lang w:val="en-US"/>
-        </w:rPr>
-      </w:pPr>
-      <w:r>
-        <w:rPr>
-          <w:lang w:val="en-US"/>
-        </w:rPr>
+      </w:pPr>
+      <w:r>
         <w:t xml:space="preserve">    # </w:t>
       </w:r>
       <w:r>
         <w:t>Объединяем</w:t>
       </w:r>
       <w:r>
-        <w:rPr>
-          <w:lang w:val="en-US"/>
-        </w:rPr>
         <w:t xml:space="preserve"> </w:t>
       </w:r>
       <w:r>
         <w:t>текстовые</w:t>
       </w:r>
       <w:r>
-        <w:rPr>
-          <w:lang w:val="en-US"/>
-        </w:rPr>
         <w:t xml:space="preserve"> </w:t>
       </w:r>
       <w:r>
@@ -2619,10 +2796,14 @@
         </w:rPr>
       </w:pPr>
       <w:r>
-        <w:rPr>
-          <w:lang w:val="en-US"/>
-        </w:rPr>
-        <w:t xml:space="preserve">    description = </w:t>
+        <w:lastRenderedPageBreak/>
+        <w:t xml:space="preserve">    </w:t>
+      </w:r>
+      <w:r>
+        <w:rPr>
+          <w:lang w:val="en-US"/>
+        </w:rPr>
+        <w:t xml:space="preserve">description = </w:t>
       </w:r>
       <w:proofErr w:type="spellStart"/>
       <w:proofErr w:type="gramStart"/>
@@ -3094,6 +3275,9 @@
     <w:p>
       <w:pPr>
         <w:pStyle w:val="afff8"/>
+        <w:rPr>
+          <w:lang w:val="en-US"/>
+        </w:rPr>
       </w:pPr>
       <w:r>
         <w:rPr>
@@ -3413,7 +3597,6 @@
         <w:rPr>
           <w:lang w:val="en-US"/>
         </w:rPr>
-        <w:lastRenderedPageBreak/>
         <w:t xml:space="preserve">    </w:t>
       </w:r>
     </w:p>
@@ -3544,11 +3727,15 @@
     <w:p>
       <w:pPr>
         <w:pStyle w:val="afff8"/>
-      </w:pPr>
-      <w:r>
-        <w:rPr>
-          <w:lang w:val="en-US"/>
-        </w:rPr>
+        <w:rPr>
+          <w:lang w:val="en-US"/>
+        </w:rPr>
+      </w:pPr>
+      <w:r>
+        <w:rPr>
+          <w:lang w:val="en-US"/>
+        </w:rPr>
+        <w:lastRenderedPageBreak/>
         <w:t xml:space="preserve">    return [</w:t>
       </w:r>
       <w:proofErr w:type="spellStart"/>
@@ -3659,23 +3846,30 @@
     <w:p>
       <w:pPr>
         <w:pStyle w:val="afff8"/>
-      </w:pPr>
-      <w:proofErr w:type="spellStart"/>
-      <w:r>
-        <w:t>dim</w:t>
-      </w:r>
-      <w:proofErr w:type="spellEnd"/>
-      <w:r>
-        <w:t xml:space="preserve"> = </w:t>
+        <w:rPr>
+          <w:lang w:val="en-US"/>
+        </w:rPr>
+      </w:pPr>
+      <w:r>
+        <w:rPr>
+          <w:lang w:val="en-US"/>
+        </w:rPr>
+        <w:t xml:space="preserve">dim = </w:t>
       </w:r>
       <w:proofErr w:type="spellStart"/>
       <w:proofErr w:type="gramStart"/>
       <w:r>
+        <w:rPr>
+          <w:lang w:val="en-US"/>
+        </w:rPr>
         <w:t>vectors.shape</w:t>
       </w:r>
       <w:proofErr w:type="spellEnd"/>
       <w:proofErr w:type="gramEnd"/>
       <w:r>
+        <w:rPr>
+          <w:lang w:val="en-US"/>
+        </w:rPr>
         <w:t>[1]</w:t>
       </w:r>
     </w:p>
@@ -3711,19 +3905,32 @@
       <w:pPr>
         <w:pStyle w:val="afff8"/>
       </w:pPr>
-      <w:proofErr w:type="spellStart"/>
-      <w:r>
-        <w:rPr>
-          <w:lang w:val="en-US"/>
-        </w:rPr>
-        <w:t>index.add</w:t>
-      </w:r>
-      <w:proofErr w:type="spellEnd"/>
-      <w:r>
-        <w:rPr>
-          <w:lang w:val="en-US"/>
-        </w:rPr>
-        <w:t>(vectors)</w:t>
+      <w:r>
+        <w:rPr>
+          <w:lang w:val="en-US"/>
+        </w:rPr>
+        <w:t>index</w:t>
+      </w:r>
+      <w:r>
+        <w:t>.</w:t>
+      </w:r>
+      <w:r>
+        <w:rPr>
+          <w:lang w:val="en-US"/>
+        </w:rPr>
+        <w:t>add</w:t>
+      </w:r>
+      <w:r>
+        <w:t>(</w:t>
+      </w:r>
+      <w:r>
+        <w:rPr>
+          <w:lang w:val="en-US"/>
+        </w:rPr>
+        <w:t>vectors</w:t>
+      </w:r>
+      <w:r>
+        <w:t>)</w:t>
       </w:r>
     </w:p>
     <w:p>
@@ -4076,15 +4283,7 @@
           <w:b/>
           <w:bCs/>
         </w:rPr>
-        <w:t xml:space="preserve">евклидово </w:t>
-      </w:r>
-      <w:r>
-        <w:rPr>
-          <w:b/>
-          <w:bCs/>
-        </w:rPr>
-        <w:lastRenderedPageBreak/>
-        <w:t>расстояние</w:t>
+        <w:t>евклидово расстояние</w:t>
       </w:r>
       <w:r>
         <w:t> между векторами как меру похожести, что хорошо работает для такого типа данных.</w:t>
@@ -4129,6 +4328,7 @@
         </w:numPr>
       </w:pPr>
       <w:r>
+        <w:lastRenderedPageBreak/>
         <w:t>Поиск работает с уже подготовленными векторами</w:t>
       </w:r>
     </w:p>
@@ -4242,19 +4442,19 @@
         <w:pStyle w:val="afff8"/>
       </w:pPr>
       <w:r>
-        <w:t xml:space="preserve">В результате проведенной работы успешно создана полнофункциональная система рекомендаций отелей. Парсер демонстрирует стабильную работу и способен собирать актуальные данные с Booking.com. </w:t>
+        <w:t>В результате проведенной работы успешно создана полнофункциональная система рекомендаций отелей. Парсер демонстрирует стабильную работу и способен собирать актуальные данные с Booking.com. Алгоритм рекомендаций корректно анализирует текстовые описания и подбирает схожие отели, что подтверждено тестовыми запусками системы.</w:t>
+      </w:r>
+    </w:p>
+    <w:p>
+      <w:pPr>
+        <w:pStyle w:val="afff8"/>
+      </w:pPr>
+      <w:r>
+        <w:t xml:space="preserve">Разработанный веб-интерфейс обеспечивает удобный доступ к функциональности системы. Пользователи могут просматривать список </w:t>
       </w:r>
       <w:r>
         <w:lastRenderedPageBreak/>
-        <w:t>Алгоритм рекомендаций корректно анализирует текстовые описания и подбирает схожие отели, что подтверждено тестовыми запусками системы.</w:t>
-      </w:r>
-    </w:p>
-    <w:p>
-      <w:pPr>
-        <w:pStyle w:val="afff8"/>
-      </w:pPr>
-      <w:r>
-        <w:t>Разработанный веб-интерфейс обеспечивает удобный доступ к функциональности системы. Пользователи могут просматривать список отелей, изучать их подробные характеристики и получать персонализированные рекомендации.</w:t>
+        <w:t>отелей, изучать их подробные характеристики и получать персонализированные рекомендации.</w:t>
       </w:r>
     </w:p>
     <w:p>
@@ -4312,6 +4512,132 @@
     </w:p>
     <w:p>
       <w:pPr>
+        <w:rPr>
+          <w:lang w:val="ru-RU"/>
+        </w:rPr>
+      </w:pPr>
+    </w:p>
+    <w:p>
+      <w:pPr>
+        <w:rPr>
+          <w:lang w:val="ru-RU"/>
+        </w:rPr>
+      </w:pPr>
+    </w:p>
+    <w:p>
+      <w:pPr>
+        <w:rPr>
+          <w:lang w:val="ru-RU"/>
+        </w:rPr>
+      </w:pPr>
+    </w:p>
+    <w:p>
+      <w:pPr>
+        <w:rPr>
+          <w:lang w:val="ru-RU"/>
+        </w:rPr>
+      </w:pPr>
+    </w:p>
+    <w:p>
+      <w:pPr>
+        <w:rPr>
+          <w:lang w:val="ru-RU"/>
+        </w:rPr>
+      </w:pPr>
+    </w:p>
+    <w:p>
+      <w:pPr>
+        <w:rPr>
+          <w:lang w:val="ru-RU"/>
+        </w:rPr>
+      </w:pPr>
+    </w:p>
+    <w:p>
+      <w:pPr>
+        <w:rPr>
+          <w:lang w:val="ru-RU"/>
+        </w:rPr>
+      </w:pPr>
+    </w:p>
+    <w:p>
+      <w:pPr>
+        <w:rPr>
+          <w:lang w:val="ru-RU"/>
+        </w:rPr>
+      </w:pPr>
+    </w:p>
+    <w:p>
+      <w:pPr>
+        <w:rPr>
+          <w:lang w:val="ru-RU"/>
+        </w:rPr>
+      </w:pPr>
+    </w:p>
+    <w:p>
+      <w:pPr>
+        <w:rPr>
+          <w:lang w:val="ru-RU"/>
+        </w:rPr>
+      </w:pPr>
+    </w:p>
+    <w:p>
+      <w:pPr>
+        <w:rPr>
+          <w:lang w:val="ru-RU"/>
+        </w:rPr>
+      </w:pPr>
+    </w:p>
+    <w:p>
+      <w:pPr>
+        <w:rPr>
+          <w:lang w:val="ru-RU"/>
+        </w:rPr>
+      </w:pPr>
+    </w:p>
+    <w:p>
+      <w:pPr>
+        <w:rPr>
+          <w:lang w:val="ru-RU"/>
+        </w:rPr>
+      </w:pPr>
+    </w:p>
+    <w:p>
+      <w:pPr>
+        <w:rPr>
+          <w:lang w:val="ru-RU"/>
+        </w:rPr>
+      </w:pPr>
+    </w:p>
+    <w:p>
+      <w:pPr>
+        <w:rPr>
+          <w:lang w:val="ru-RU"/>
+        </w:rPr>
+      </w:pPr>
+    </w:p>
+    <w:p>
+      <w:pPr>
+        <w:rPr>
+          <w:lang w:val="ru-RU"/>
+        </w:rPr>
+      </w:pPr>
+    </w:p>
+    <w:p>
+      <w:pPr>
+        <w:rPr>
+          <w:lang w:val="ru-RU"/>
+        </w:rPr>
+      </w:pPr>
+    </w:p>
+    <w:p>
+      <w:pPr>
+        <w:rPr>
+          <w:lang w:val="ru-RU"/>
+        </w:rPr>
+      </w:pPr>
+    </w:p>
+    <w:p>
+      <w:pPr>
         <w:pStyle w:val="afff2"/>
         <w:rPr>
           <w:sz w:val="28"/>
@@ -4320,6 +4646,7 @@
       <w:bookmarkStart w:id="6" w:name="_heading=h.tyjcwt" w:colFirst="0" w:colLast="0"/>
       <w:bookmarkEnd w:id="6"/>
       <w:r>
+        <w:lastRenderedPageBreak/>
         <w:t>Заключение</w:t>
       </w:r>
     </w:p>
@@ -4344,7 +4671,6 @@
         <w:pStyle w:val="afff8"/>
       </w:pPr>
       <w:r>
-        <w:lastRenderedPageBreak/>
         <w:t>Главное, что я вынес - рекомендательные системы требуют постоянной тонкой настройки. То, что работает в теории, на практике часто дает неожиданные результаты. Например, некоторые отели оказывались "похожими" только потому, что у них были одинаковые оценки по какому-то неочевидному параметру.</w:t>
       </w:r>
     </w:p>
@@ -4365,6 +4691,86 @@
     <w:p>
       <w:pPr>
         <w:rPr>
+          <w:lang w:val="ru-RU"/>
+        </w:rPr>
+      </w:pPr>
+    </w:p>
+    <w:p>
+      <w:pPr>
+        <w:spacing w:after="160" w:line="259" w:lineRule="auto"/>
+        <w:ind w:firstLine="0"/>
+        <w:rPr>
+          <w:i/>
+          <w:lang w:val="ru-RU"/>
+        </w:rPr>
+      </w:pPr>
+    </w:p>
+    <w:p>
+      <w:pPr>
+        <w:spacing w:after="160" w:line="259" w:lineRule="auto"/>
+        <w:ind w:firstLine="0"/>
+        <w:rPr>
+          <w:i/>
+          <w:lang w:val="ru-RU"/>
+        </w:rPr>
+      </w:pPr>
+    </w:p>
+    <w:p>
+      <w:pPr>
+        <w:spacing w:after="160" w:line="259" w:lineRule="auto"/>
+        <w:ind w:firstLine="0"/>
+        <w:rPr>
+          <w:i/>
+          <w:lang w:val="ru-RU"/>
+        </w:rPr>
+      </w:pPr>
+    </w:p>
+    <w:p>
+      <w:pPr>
+        <w:spacing w:after="160" w:line="259" w:lineRule="auto"/>
+        <w:ind w:firstLine="0"/>
+        <w:rPr>
+          <w:i/>
+          <w:lang w:val="ru-RU"/>
+        </w:rPr>
+      </w:pPr>
+    </w:p>
+    <w:p>
+      <w:pPr>
+        <w:spacing w:after="160" w:line="259" w:lineRule="auto"/>
+        <w:ind w:firstLine="0"/>
+        <w:rPr>
+          <w:i/>
+          <w:lang w:val="ru-RU"/>
+        </w:rPr>
+      </w:pPr>
+    </w:p>
+    <w:p>
+      <w:pPr>
+        <w:spacing w:after="160" w:line="259" w:lineRule="auto"/>
+        <w:ind w:firstLine="0"/>
+        <w:rPr>
+          <w:i/>
+          <w:lang w:val="ru-RU"/>
+        </w:rPr>
+      </w:pPr>
+    </w:p>
+    <w:p>
+      <w:pPr>
+        <w:spacing w:after="160" w:line="259" w:lineRule="auto"/>
+        <w:ind w:firstLine="0"/>
+        <w:rPr>
+          <w:i/>
+          <w:lang w:val="ru-RU"/>
+        </w:rPr>
+      </w:pPr>
+    </w:p>
+    <w:p>
+      <w:pPr>
+        <w:spacing w:after="160" w:line="259" w:lineRule="auto"/>
+        <w:ind w:firstLine="0"/>
+        <w:rPr>
+          <w:i/>
           <w:lang w:val="ru-RU"/>
         </w:rPr>
       </w:pPr>
@@ -4392,8 +4798,12 @@
         <w:sdtPr>
           <w:tag w:val="goog_rdk_4"/>
           <w:id w:val="-841965474"/>
+          <w:showingPlcHdr/>
         </w:sdtPr>
         <w:sdtContent>
+          <w:r>
+            <w:t xml:space="preserve">     </w:t>
+          </w:r>
           <w:commentRangeStart w:id="8"/>
         </w:sdtContent>
       </w:sdt>
@@ -4421,6 +4831,7 @@
           <w:ilvl w:val="0"/>
           <w:numId w:val="18"/>
         </w:numPr>
+        <w:ind w:left="284" w:hanging="284"/>
         <w:rPr>
           <w:lang w:val="en-US"/>
         </w:rPr>
@@ -4439,6 +4850,7 @@
           <w:ilvl w:val="0"/>
           <w:numId w:val="18"/>
         </w:numPr>
+        <w:ind w:left="284" w:hanging="284"/>
         <w:rPr>
           <w:i/>
         </w:rPr>
@@ -8856,11 +9268,13 @@
               <w:ind w:firstLine="0"/>
               <w:rPr>
                 <w:color w:val="000000"/>
-              </w:rPr>
-            </w:pPr>
-            <w:r>
-              <w:rPr>
-                <w:color w:val="000000"/>
+                <w:sz w:val="24"/>
+              </w:rPr>
+            </w:pPr>
+            <w:r>
+              <w:rPr>
+                <w:color w:val="000000"/>
+                <w:sz w:val="24"/>
               </w:rPr>
               <w:t>С рабочим графиком (планом) ознакомлен:</w:t>
             </w:r>
@@ -8918,11 +9332,13 @@
               <w:ind w:left="-75" w:firstLine="0"/>
               <w:rPr>
                 <w:color w:val="000000"/>
-              </w:rPr>
-            </w:pPr>
-            <w:r>
-              <w:rPr>
-                <w:color w:val="000000"/>
+                <w:sz w:val="24"/>
+              </w:rPr>
+            </w:pPr>
+            <w:r>
+              <w:rPr>
+                <w:color w:val="000000"/>
+                <w:sz w:val="24"/>
               </w:rPr>
               <w:t>обучающийся</w:t>
             </w:r>
@@ -14213,11 +14629,13 @@
               <w:ind w:left="37"/>
               <w:rPr>
                 <w:color w:val="000000"/>
-              </w:rPr>
-            </w:pPr>
-            <w:r>
-              <w:rPr>
-                <w:color w:val="000000"/>
+                <w:sz w:val="24"/>
+              </w:rPr>
+            </w:pPr>
+            <w:r>
+              <w:rPr>
+                <w:color w:val="000000"/>
+                <w:sz w:val="24"/>
               </w:rPr>
               <w:t>Дневник заполнил:</w:t>
             </w:r>
@@ -14248,11 +14666,13 @@
               <w:ind w:left="37"/>
               <w:rPr>
                 <w:color w:val="000000"/>
-              </w:rPr>
-            </w:pPr>
-            <w:r>
-              <w:rPr>
-                <w:color w:val="000000"/>
+                <w:sz w:val="24"/>
+              </w:rPr>
+            </w:pPr>
+            <w:r>
+              <w:rPr>
+                <w:color w:val="000000"/>
+                <w:sz w:val="24"/>
               </w:rPr>
               <w:t>обучающийся</w:t>
             </w:r>
@@ -14760,11 +15180,13 @@
               <w:rPr>
                 <w:b/>
                 <w:color w:val="000000"/>
-              </w:rPr>
-            </w:pPr>
-            <w:r>
-              <w:rPr>
-                <w:color w:val="000000"/>
+                <w:sz w:val="24"/>
+              </w:rPr>
+            </w:pPr>
+            <w:r>
+              <w:rPr>
+                <w:color w:val="000000"/>
+                <w:sz w:val="24"/>
               </w:rPr>
               <w:t>Дневник проверил:</w:t>
             </w:r>
@@ -14797,11 +15219,13 @@
               <w:ind w:left="37"/>
               <w:rPr>
                 <w:color w:val="000000"/>
-              </w:rPr>
-            </w:pPr>
-            <w:r>
-              <w:rPr>
-                <w:color w:val="000000"/>
+                <w:sz w:val="24"/>
+              </w:rPr>
+            </w:pPr>
+            <w:r>
+              <w:rPr>
+                <w:color w:val="000000"/>
+                <w:sz w:val="24"/>
               </w:rPr>
               <w:t>руководитель практики от образовательной организации</w:t>
             </w:r>
@@ -14829,6 +15253,7 @@
                 <w:right w:val="nil"/>
                 <w:between w:val="nil"/>
               </w:pBdr>
+              <w:ind w:firstLine="0"/>
               <w:rPr>
                 <w:color w:val="000000"/>
                 <w:sz w:val="24"/>
@@ -16589,7 +17014,7 @@
       <w:lvlText w:val="%1."/>
       <w:lvlJc w:val="left"/>
       <w:pPr>
-        <w:ind w:left="1069" w:hanging="360"/>
+        <w:ind w:left="360" w:hanging="360"/>
       </w:pPr>
       <w:rPr>
         <w:rFonts w:hint="default"/>
@@ -18689,6 +19114,7 @@
   <w:style w:type="character" w:default="1" w:styleId="a0">
     <w:name w:val="Default Paragraph Font"/>
     <w:uiPriority w:val="1"/>
+    <w:semiHidden/>
     <w:unhideWhenUsed/>
   </w:style>
   <w:style w:type="table" w:default="1" w:styleId="a1">

--- a/Отчет по практике Баскаев Таймураз Олегович .docx
+++ b/Отчет по практике Баскаев Таймураз Олегович .docx
@@ -804,16 +804,7 @@
           <w:szCs w:val="22"/>
           <w:u w:val="single"/>
         </w:rPr>
-        <w:t xml:space="preserve">26» июля 2025 </w:t>
-      </w:r>
-      <w:proofErr w:type="gramStart"/>
-      <w:r>
-        <w:rPr>
-          <w:sz w:val="22"/>
-          <w:szCs w:val="22"/>
-          <w:u w:val="single"/>
-        </w:rPr>
-        <w:t>г.</w:t>
+        <w:t>26» июля 2025 г.</w:t>
       </w:r>
       <w:r>
         <w:rPr>
@@ -824,7 +815,6 @@
         </w:rPr>
         <w:t>.</w:t>
       </w:r>
-      <w:proofErr w:type="gramEnd"/>
     </w:p>
     <w:p>
       <w:pPr>
@@ -2010,15 +2000,7 @@
         <w:pStyle w:val="afff8"/>
       </w:pPr>
       <w:r>
-        <w:t>get_</w:t>
-      </w:r>
-      <w:proofErr w:type="gramStart"/>
-      <w:r>
-        <w:t>driver(</w:t>
-      </w:r>
-      <w:proofErr w:type="gramEnd"/>
-      <w:r>
-        <w:t>) – настраивает Selenium WebDriver для работы в headless-режиме</w:t>
+        <w:t>get_driver() – настраивает Selenium WebDriver для работы в headless-режиме</w:t>
       </w:r>
       <w:r>
         <w:t xml:space="preserve">, </w:t>
@@ -2243,7 +2225,6 @@
         </w:rPr>
         <w:t>_</w:t>
       </w:r>
-      <w:proofErr w:type="gramStart"/>
       <w:r>
         <w:rPr>
           <w:lang w:val="en-US"/>
@@ -2260,58 +2241,43 @@
         <w:rPr>
           <w:lang w:val="en-US"/>
         </w:rPr>
-        <w:t>json</w:t>
-      </w:r>
-      <w:proofErr w:type="gramEnd"/>
+        <w:t>json </w:t>
+      </w:r>
       <w:r>
         <w:rPr>
           <w:lang w:val="en-US"/>
         </w:rPr>
-        <w:t> </w:t>
+        <w:t>→</w:t>
       </w:r>
       <w:r>
         <w:rPr>
           <w:lang w:val="en-US"/>
         </w:rPr>
-        <w:t>→</w:t>
+        <w:t> clean</w:t>
       </w:r>
       <w:r>
         <w:rPr>
           <w:lang w:val="en-US"/>
         </w:rPr>
-        <w:t> clean</w:t>
+        <w:t>_</w:t>
       </w:r>
       <w:r>
         <w:rPr>
           <w:lang w:val="en-US"/>
         </w:rPr>
-        <w:t>_</w:t>
-      </w:r>
-      <w:proofErr w:type="gramStart"/>
+        <w:t>hotels</w:t>
+      </w:r>
       <w:r>
         <w:rPr>
           <w:lang w:val="en-US"/>
         </w:rPr>
-        <w:t>hotels</w:t>
+        <w:t>.</w:t>
       </w:r>
       <w:r>
         <w:rPr>
           <w:lang w:val="en-US"/>
         </w:rPr>
-        <w:t>.</w:t>
-      </w:r>
-      <w:r>
-        <w:rPr>
-          <w:lang w:val="en-US"/>
-        </w:rPr>
-        <w:t>json</w:t>
-      </w:r>
-      <w:proofErr w:type="gramEnd"/>
-      <w:r>
-        <w:rPr>
-          <w:lang w:val="en-US"/>
-        </w:rPr>
-        <w:t> </w:t>
+        <w:t>json </w:t>
       </w:r>
       <w:r>
         <w:rPr>
@@ -2498,47 +2464,11 @@
           <w:lang w:val="en-US"/>
         </w:rPr>
       </w:pPr>
-      <w:proofErr w:type="gramStart"/>
       <w:r>
         <w:rPr>
           <w:lang w:val="en-US"/>
         </w:rPr>
-        <w:t>fetch(</w:t>
-      </w:r>
-      <w:proofErr w:type="gramEnd"/>
-      <w:r>
-        <w:rPr>
-          <w:lang w:val="en-US"/>
-        </w:rPr>
-        <w:t xml:space="preserve">"/recommend", </w:t>
-      </w:r>
-      <w:proofErr w:type="gramStart"/>
-      <w:r>
-        <w:rPr>
-          <w:lang w:val="en-US"/>
-        </w:rPr>
-        <w:t>{ method</w:t>
-      </w:r>
-      <w:proofErr w:type="gramEnd"/>
-      <w:r>
-        <w:rPr>
-          <w:lang w:val="en-US"/>
-        </w:rPr>
-        <w:t>: "POST</w:t>
-      </w:r>
-      <w:proofErr w:type="gramStart"/>
-      <w:r>
-        <w:rPr>
-          <w:lang w:val="en-US"/>
-        </w:rPr>
-        <w:t>" }</w:t>
-      </w:r>
-      <w:proofErr w:type="gramEnd"/>
-      <w:r>
-        <w:rPr>
-          <w:lang w:val="en-US"/>
-        </w:rPr>
-        <w:t xml:space="preserve">) – </w:t>
+        <w:t xml:space="preserve">fetch("/recommend", { method: "POST" }) – </w:t>
       </w:r>
       <w:r>
         <w:t>получает</w:t>
@@ -2662,15 +2592,7 @@
         <w:pStyle w:val="afff4"/>
       </w:pPr>
       <w:r>
-        <w:t xml:space="preserve">5. Методы </w:t>
-      </w:r>
-      <w:proofErr w:type="gramStart"/>
-      <w:r>
-        <w:t>и  алгоритмы</w:t>
-      </w:r>
-      <w:proofErr w:type="gramEnd"/>
-      <w:r>
-        <w:t xml:space="preserve"> решения </w:t>
+        <w:t xml:space="preserve">5. Методы и  алгоритмы решения </w:t>
       </w:r>
     </w:p>
     <w:p>
@@ -2698,21 +2620,7 @@
         <w:rPr>
           <w:lang w:val="ru"/>
         </w:rPr>
-        <w:t>hotel_to_</w:t>
-      </w:r>
-      <w:proofErr w:type="gramStart"/>
-      <w:r>
-        <w:rPr>
-          <w:lang w:val="ru"/>
-        </w:rPr>
-        <w:t>vector(</w:t>
-      </w:r>
-      <w:proofErr w:type="gramEnd"/>
-      <w:r>
-        <w:rPr>
-          <w:lang w:val="ru"/>
-        </w:rPr>
-        <w:t>), которая преобразует данные отеля в числовой вектор. Вот как это работает:</w:t>
+        <w:t>hotel_to_vector(), которая преобразует данные отеля в числовой вектор. Вот как это работает:</w:t>
       </w:r>
     </w:p>
     <w:p>
@@ -2803,29 +2711,35 @@
         <w:rPr>
           <w:lang w:val="en-US"/>
         </w:rPr>
-        <w:t xml:space="preserve">description = </w:t>
-      </w:r>
-      <w:proofErr w:type="spellStart"/>
-      <w:proofErr w:type="gramStart"/>
-      <w:r>
+        <w:t>description = hotel.get("description", "")</w:t>
+      </w:r>
+    </w:p>
+    <w:p>
+      <w:pPr>
+        <w:pStyle w:val="afff8"/>
         <w:rPr>
           <w:lang w:val="en-US"/>
         </w:rPr>
-        <w:t>hotel.get</w:t>
-      </w:r>
-      <w:proofErr w:type="spellEnd"/>
+      </w:pPr>
       <w:r>
         <w:rPr>
           <w:lang w:val="en-US"/>
         </w:rPr>
-        <w:t>(</w:t>
-      </w:r>
-      <w:proofErr w:type="gramEnd"/>
-      <w:r>
+        <w:t xml:space="preserve">    address = hotel.get("address", "")</w:t>
+      </w:r>
+    </w:p>
+    <w:p>
+      <w:pPr>
+        <w:pStyle w:val="afff8"/>
         <w:rPr>
           <w:lang w:val="en-US"/>
         </w:rPr>
-        <w:t>"description", "")</w:t>
+      </w:pPr>
+      <w:r>
+        <w:rPr>
+          <w:lang w:val="en-US"/>
+        </w:rPr>
+        <w:t xml:space="preserve">    amenities = hotel.get("amenities_text", "")</w:t>
       </w:r>
     </w:p>
     <w:p>
@@ -2839,29 +2753,56 @@
         <w:rPr>
           <w:lang w:val="en-US"/>
         </w:rPr>
-        <w:t xml:space="preserve">    address = </w:t>
-      </w:r>
-      <w:proofErr w:type="spellStart"/>
-      <w:proofErr w:type="gramStart"/>
-      <w:r>
+        <w:t xml:space="preserve">    text = f"{description} {address} {amenities}"</w:t>
+      </w:r>
+    </w:p>
+    <w:p>
+      <w:pPr>
+        <w:pStyle w:val="afff8"/>
         <w:rPr>
           <w:lang w:val="en-US"/>
         </w:rPr>
-        <w:t>hotel.get</w:t>
-      </w:r>
-      <w:proofErr w:type="spellEnd"/>
+      </w:pPr>
       <w:r>
         <w:rPr>
           <w:lang w:val="en-US"/>
         </w:rPr>
-        <w:t>(</w:t>
-      </w:r>
-      <w:proofErr w:type="gramEnd"/>
-      <w:r>
+        <w:t xml:space="preserve">    </w:t>
+      </w:r>
+    </w:p>
+    <w:p>
+      <w:pPr>
+        <w:pStyle w:val="afff8"/>
         <w:rPr>
           <w:lang w:val="en-US"/>
         </w:rPr>
-        <w:t>"address", "")</w:t>
+      </w:pPr>
+      <w:r>
+        <w:rPr>
+          <w:lang w:val="en-US"/>
+        </w:rPr>
+        <w:t xml:space="preserve">    # </w:t>
+      </w:r>
+      <w:r>
+        <w:t>Получаем</w:t>
+      </w:r>
+      <w:r>
+        <w:rPr>
+          <w:lang w:val="en-US"/>
+        </w:rPr>
+        <w:t xml:space="preserve"> </w:t>
+      </w:r>
+      <w:r>
+        <w:t>текстовый</w:t>
+      </w:r>
+      <w:r>
+        <w:rPr>
+          <w:lang w:val="en-US"/>
+        </w:rPr>
+        <w:t xml:space="preserve"> </w:t>
+      </w:r>
+      <w:r>
+        <w:t>эмбеддинг</w:t>
       </w:r>
     </w:p>
     <w:p>
@@ -2875,43 +2816,65 @@
         <w:rPr>
           <w:lang w:val="en-US"/>
         </w:rPr>
-        <w:t xml:space="preserve">    amenities = </w:t>
-      </w:r>
-      <w:proofErr w:type="spellStart"/>
-      <w:proofErr w:type="gramStart"/>
-      <w:r>
+        <w:t xml:space="preserve">    text_embedding = model.encode([text])[0]</w:t>
+      </w:r>
+    </w:p>
+    <w:p>
+      <w:pPr>
+        <w:pStyle w:val="afff8"/>
         <w:rPr>
           <w:lang w:val="en-US"/>
         </w:rPr>
-        <w:t>hotel.get</w:t>
-      </w:r>
-      <w:proofErr w:type="spellEnd"/>
+      </w:pPr>
       <w:r>
         <w:rPr>
           <w:lang w:val="en-US"/>
         </w:rPr>
-        <w:t>(</w:t>
-      </w:r>
-      <w:proofErr w:type="gramEnd"/>
-      <w:r>
+        <w:t xml:space="preserve">    </w:t>
+      </w:r>
+    </w:p>
+    <w:p>
+      <w:pPr>
+        <w:pStyle w:val="afff8"/>
         <w:rPr>
           <w:lang w:val="en-US"/>
         </w:rPr>
-        <w:t>"</w:t>
-      </w:r>
-      <w:proofErr w:type="spellStart"/>
+      </w:pPr>
       <w:r>
         <w:rPr>
           <w:lang w:val="en-US"/>
         </w:rPr>
-        <w:t>amenities_text</w:t>
-      </w:r>
-      <w:proofErr w:type="spellEnd"/>
+        <w:t xml:space="preserve">    # </w:t>
+      </w:r>
+      <w:r>
+        <w:t>Формируем</w:t>
+      </w:r>
       <w:r>
         <w:rPr>
           <w:lang w:val="en-US"/>
         </w:rPr>
-        <w:t>", "")</w:t>
+        <w:t xml:space="preserve"> </w:t>
+      </w:r>
+      <w:r>
+        <w:t>вектор</w:t>
+      </w:r>
+      <w:r>
+        <w:rPr>
+          <w:lang w:val="en-US"/>
+        </w:rPr>
+        <w:t xml:space="preserve"> </w:t>
+      </w:r>
+      <w:r>
+        <w:t>из</w:t>
+      </w:r>
+      <w:r>
+        <w:rPr>
+          <w:lang w:val="en-US"/>
+        </w:rPr>
+        <w:t xml:space="preserve"> </w:t>
+      </w:r>
+      <w:r>
+        <w:t>оценок</w:t>
       </w:r>
     </w:p>
     <w:p>
@@ -2925,7 +2888,7 @@
         <w:rPr>
           <w:lang w:val="en-US"/>
         </w:rPr>
-        <w:t xml:space="preserve">    text = f"{description} {address} {amenities}"</w:t>
+        <w:t xml:space="preserve">    reviews = hotel.get("reviews", {})</w:t>
       </w:r>
     </w:p>
     <w:p>
@@ -2939,6 +2902,20 @@
         <w:rPr>
           <w:lang w:val="en-US"/>
         </w:rPr>
+        <w:t xml:space="preserve">    review_vector = np.array([reviews.get(k, 0) for k in review_keys])</w:t>
+      </w:r>
+    </w:p>
+    <w:p>
+      <w:pPr>
+        <w:pStyle w:val="afff8"/>
+        <w:rPr>
+          <w:lang w:val="en-US"/>
+        </w:rPr>
+      </w:pPr>
+      <w:r>
+        <w:rPr>
+          <w:lang w:val="en-US"/>
+        </w:rPr>
         <w:t xml:space="preserve">    </w:t>
       </w:r>
     </w:p>
@@ -2956,7 +2933,7 @@
         <w:t xml:space="preserve">    # </w:t>
       </w:r>
       <w:r>
-        <w:t>Получаем</w:t>
+        <w:t>Объединяем</w:t>
       </w:r>
       <w:r>
         <w:rPr>
@@ -2965,7 +2942,7 @@
         <w:t xml:space="preserve"> </w:t>
       </w:r>
       <w:r>
-        <w:t>текстовый</w:t>
+        <w:t>оба</w:t>
       </w:r>
       <w:r>
         <w:rPr>
@@ -2974,7 +2951,7 @@
         <w:t xml:space="preserve"> </w:t>
       </w:r>
       <w:r>
-        <w:t>эмбеддинг</w:t>
+        <w:t>вектора</w:t>
       </w:r>
     </w:p>
     <w:p>
@@ -2988,374 +2965,13 @@
         <w:rPr>
           <w:lang w:val="en-US"/>
         </w:rPr>
-        <w:t xml:space="preserve">    </w:t>
-      </w:r>
-      <w:proofErr w:type="spellStart"/>
-      <w:r>
-        <w:rPr>
-          <w:lang w:val="en-US"/>
-        </w:rPr>
-        <w:t>text_embedding</w:t>
-      </w:r>
-      <w:proofErr w:type="spellEnd"/>
-      <w:r>
-        <w:rPr>
-          <w:lang w:val="en-US"/>
-        </w:rPr>
-        <w:t xml:space="preserve"> = </w:t>
-      </w:r>
-      <w:proofErr w:type="spellStart"/>
-      <w:proofErr w:type="gramStart"/>
-      <w:r>
-        <w:rPr>
-          <w:lang w:val="en-US"/>
-        </w:rPr>
-        <w:t>model.encode</w:t>
-      </w:r>
-      <w:proofErr w:type="spellEnd"/>
-      <w:proofErr w:type="gramEnd"/>
-      <w:r>
-        <w:rPr>
-          <w:lang w:val="en-US"/>
-        </w:rPr>
-        <w:t>([text</w:t>
-      </w:r>
-      <w:proofErr w:type="gramStart"/>
-      <w:r>
-        <w:rPr>
-          <w:lang w:val="en-US"/>
-        </w:rPr>
-        <w:t>])[</w:t>
-      </w:r>
-      <w:proofErr w:type="gramEnd"/>
-      <w:r>
-        <w:rPr>
-          <w:lang w:val="en-US"/>
-        </w:rPr>
-        <w:t>0]</w:t>
+        <w:t xml:space="preserve">    return np.concatenate([text_embedding, review_vector]).astype("float32")</w:t>
       </w:r>
     </w:p>
     <w:p>
       <w:pPr>
         <w:pStyle w:val="afff8"/>
         <w:rPr>
-          <w:lang w:val="en-US"/>
-        </w:rPr>
-      </w:pPr>
-      <w:r>
-        <w:rPr>
-          <w:lang w:val="en-US"/>
-        </w:rPr>
-        <w:t xml:space="preserve">    </w:t>
-      </w:r>
-    </w:p>
-    <w:p>
-      <w:pPr>
-        <w:pStyle w:val="afff8"/>
-        <w:rPr>
-          <w:lang w:val="en-US"/>
-        </w:rPr>
-      </w:pPr>
-      <w:r>
-        <w:rPr>
-          <w:lang w:val="en-US"/>
-        </w:rPr>
-        <w:t xml:space="preserve">    # </w:t>
-      </w:r>
-      <w:r>
-        <w:t>Формируем</w:t>
-      </w:r>
-      <w:r>
-        <w:rPr>
-          <w:lang w:val="en-US"/>
-        </w:rPr>
-        <w:t xml:space="preserve"> </w:t>
-      </w:r>
-      <w:r>
-        <w:t>вектор</w:t>
-      </w:r>
-      <w:r>
-        <w:rPr>
-          <w:lang w:val="en-US"/>
-        </w:rPr>
-        <w:t xml:space="preserve"> </w:t>
-      </w:r>
-      <w:r>
-        <w:t>из</w:t>
-      </w:r>
-      <w:r>
-        <w:rPr>
-          <w:lang w:val="en-US"/>
-        </w:rPr>
-        <w:t xml:space="preserve"> </w:t>
-      </w:r>
-      <w:r>
-        <w:t>оценок</w:t>
-      </w:r>
-    </w:p>
-    <w:p>
-      <w:pPr>
-        <w:pStyle w:val="afff8"/>
-        <w:rPr>
-          <w:lang w:val="en-US"/>
-        </w:rPr>
-      </w:pPr>
-      <w:r>
-        <w:rPr>
-          <w:lang w:val="en-US"/>
-        </w:rPr>
-        <w:t xml:space="preserve">    reviews = </w:t>
-      </w:r>
-      <w:proofErr w:type="spellStart"/>
-      <w:proofErr w:type="gramStart"/>
-      <w:r>
-        <w:rPr>
-          <w:lang w:val="en-US"/>
-        </w:rPr>
-        <w:t>hotel.get</w:t>
-      </w:r>
-      <w:proofErr w:type="spellEnd"/>
-      <w:r>
-        <w:rPr>
-          <w:lang w:val="en-US"/>
-        </w:rPr>
-        <w:t>(</w:t>
-      </w:r>
-      <w:proofErr w:type="gramEnd"/>
-      <w:r>
-        <w:rPr>
-          <w:lang w:val="en-US"/>
-        </w:rPr>
-        <w:t>"reviews", {})</w:t>
-      </w:r>
-    </w:p>
-    <w:p>
-      <w:pPr>
-        <w:pStyle w:val="afff8"/>
-        <w:rPr>
-          <w:lang w:val="en-US"/>
-        </w:rPr>
-      </w:pPr>
-      <w:r>
-        <w:rPr>
-          <w:lang w:val="en-US"/>
-        </w:rPr>
-        <w:t xml:space="preserve">    </w:t>
-      </w:r>
-      <w:proofErr w:type="spellStart"/>
-      <w:r>
-        <w:rPr>
-          <w:lang w:val="en-US"/>
-        </w:rPr>
-        <w:t>review_vector</w:t>
-      </w:r>
-      <w:proofErr w:type="spellEnd"/>
-      <w:r>
-        <w:rPr>
-          <w:lang w:val="en-US"/>
-        </w:rPr>
-        <w:t xml:space="preserve"> = </w:t>
-      </w:r>
-      <w:proofErr w:type="spellStart"/>
-      <w:proofErr w:type="gramStart"/>
-      <w:r>
-        <w:rPr>
-          <w:lang w:val="en-US"/>
-        </w:rPr>
-        <w:t>np.array</w:t>
-      </w:r>
-      <w:proofErr w:type="spellEnd"/>
-      <w:proofErr w:type="gramEnd"/>
-      <w:r>
-        <w:rPr>
-          <w:lang w:val="en-US"/>
-        </w:rPr>
-        <w:t>([</w:t>
-      </w:r>
-      <w:proofErr w:type="spellStart"/>
-      <w:proofErr w:type="gramStart"/>
-      <w:r>
-        <w:rPr>
-          <w:lang w:val="en-US"/>
-        </w:rPr>
-        <w:t>reviews.get</w:t>
-      </w:r>
-      <w:proofErr w:type="spellEnd"/>
-      <w:r>
-        <w:rPr>
-          <w:lang w:val="en-US"/>
-        </w:rPr>
-        <w:t>(</w:t>
-      </w:r>
-      <w:proofErr w:type="gramEnd"/>
-      <w:r>
-        <w:rPr>
-          <w:lang w:val="en-US"/>
-        </w:rPr>
-        <w:t xml:space="preserve">k, 0) </w:t>
-      </w:r>
-      <w:proofErr w:type="spellStart"/>
-      <w:r>
-        <w:rPr>
-          <w:lang w:val="en-US"/>
-        </w:rPr>
-        <w:t>for k</w:t>
-      </w:r>
-      <w:proofErr w:type="spellEnd"/>
-      <w:r>
-        <w:rPr>
-          <w:lang w:val="en-US"/>
-        </w:rPr>
-        <w:t xml:space="preserve"> in </w:t>
-      </w:r>
-      <w:proofErr w:type="spellStart"/>
-      <w:r>
-        <w:rPr>
-          <w:lang w:val="en-US"/>
-        </w:rPr>
-        <w:t>review_keys</w:t>
-      </w:r>
-      <w:proofErr w:type="spellEnd"/>
-      <w:r>
-        <w:rPr>
-          <w:lang w:val="en-US"/>
-        </w:rPr>
-        <w:t>])</w:t>
-      </w:r>
-    </w:p>
-    <w:p>
-      <w:pPr>
-        <w:pStyle w:val="afff8"/>
-        <w:rPr>
-          <w:lang w:val="en-US"/>
-        </w:rPr>
-      </w:pPr>
-      <w:r>
-        <w:rPr>
-          <w:lang w:val="en-US"/>
-        </w:rPr>
-        <w:t xml:space="preserve">    </w:t>
-      </w:r>
-    </w:p>
-    <w:p>
-      <w:pPr>
-        <w:pStyle w:val="afff8"/>
-        <w:rPr>
-          <w:lang w:val="en-US"/>
-        </w:rPr>
-      </w:pPr>
-      <w:r>
-        <w:rPr>
-          <w:lang w:val="en-US"/>
-        </w:rPr>
-        <w:t xml:space="preserve">    # </w:t>
-      </w:r>
-      <w:r>
-        <w:t>Объединяем</w:t>
-      </w:r>
-      <w:r>
-        <w:rPr>
-          <w:lang w:val="en-US"/>
-        </w:rPr>
-        <w:t xml:space="preserve"> </w:t>
-      </w:r>
-      <w:r>
-        <w:t>оба</w:t>
-      </w:r>
-      <w:r>
-        <w:rPr>
-          <w:lang w:val="en-US"/>
-        </w:rPr>
-        <w:t xml:space="preserve"> </w:t>
-      </w:r>
-      <w:r>
-        <w:t>вектора</w:t>
-      </w:r>
-    </w:p>
-    <w:p>
-      <w:pPr>
-        <w:pStyle w:val="afff8"/>
-        <w:rPr>
-          <w:lang w:val="en-US"/>
-        </w:rPr>
-      </w:pPr>
-      <w:r>
-        <w:rPr>
-          <w:lang w:val="en-US"/>
-        </w:rPr>
-        <w:t xml:space="preserve">    return </w:t>
-      </w:r>
-      <w:proofErr w:type="spellStart"/>
-      <w:proofErr w:type="gramStart"/>
-      <w:r>
-        <w:rPr>
-          <w:lang w:val="en-US"/>
-        </w:rPr>
-        <w:t>np.concatenate</w:t>
-      </w:r>
-      <w:proofErr w:type="spellEnd"/>
-      <w:proofErr w:type="gramEnd"/>
-      <w:r>
-        <w:rPr>
-          <w:lang w:val="en-US"/>
-        </w:rPr>
-        <w:t>([</w:t>
-      </w:r>
-      <w:proofErr w:type="spellStart"/>
-      <w:r>
-        <w:rPr>
-          <w:lang w:val="en-US"/>
-        </w:rPr>
-        <w:t>text_embedding</w:t>
-      </w:r>
-      <w:proofErr w:type="spellEnd"/>
-      <w:r>
-        <w:rPr>
-          <w:lang w:val="en-US"/>
-        </w:rPr>
-        <w:t xml:space="preserve">, </w:t>
-      </w:r>
-      <w:proofErr w:type="spellStart"/>
-      <w:r>
-        <w:rPr>
-          <w:lang w:val="en-US"/>
-        </w:rPr>
-        <w:t>review_vector</w:t>
-      </w:r>
-      <w:proofErr w:type="spellEnd"/>
-      <w:r>
-        <w:rPr>
-          <w:lang w:val="en-US"/>
-        </w:rPr>
-        <w:t>]</w:t>
-      </w:r>
-      <w:proofErr w:type="gramStart"/>
-      <w:r>
-        <w:rPr>
-          <w:lang w:val="en-US"/>
-        </w:rPr>
-        <w:t>).</w:t>
-      </w:r>
-      <w:proofErr w:type="spellStart"/>
-      <w:r>
-        <w:rPr>
-          <w:lang w:val="en-US"/>
-        </w:rPr>
-        <w:t>astype</w:t>
-      </w:r>
-      <w:proofErr w:type="spellEnd"/>
-      <w:proofErr w:type="gramEnd"/>
-      <w:r>
-        <w:rPr>
-          <w:lang w:val="en-US"/>
-        </w:rPr>
-        <w:t>("float32")</w:t>
-      </w:r>
-    </w:p>
-    <w:p>
-      <w:pPr>
-        <w:pStyle w:val="afff8"/>
-        <w:rPr>
           <w:lang w:val="ru"/>
         </w:rPr>
       </w:pPr>
@@ -3363,21 +2979,7 @@
         <w:rPr>
           <w:lang w:val="ru"/>
         </w:rPr>
-        <w:t xml:space="preserve">Эта функция сначала создает единую текстовую строку из описания, адреса и удобств, затем преобразует ее в 384-мерный вектор с помощью </w:t>
-      </w:r>
-      <w:proofErr w:type="spellStart"/>
-      <w:r>
-        <w:rPr>
-          <w:lang w:val="ru"/>
-        </w:rPr>
-        <w:t>предобученной</w:t>
-      </w:r>
-      <w:proofErr w:type="spellEnd"/>
-      <w:r>
-        <w:rPr>
-          <w:lang w:val="ru"/>
-        </w:rPr>
-        <w:t xml:space="preserve"> модели. Отдельно формируется вектор из оценок по ключевым категориям. Финальный вектор получается объединением этих двух компонент.</w:t>
+        <w:t>Эта функция сначала создает единую текстовую строку из описания, адреса и удобств, затем преобразует ее в 384-мерный вектор с помощью предобученной модели. Отдельно формируется вектор из оценок по ключевым категориям. Финальный вектор получается объединением этих двух компонент.</w:t>
       </w:r>
     </w:p>
     <w:p>
@@ -3416,26 +3018,250 @@
         <w:rPr>
           <w:lang w:val="ru"/>
         </w:rPr>
-        <w:t>recommend_</w:t>
-      </w:r>
-      <w:proofErr w:type="gramStart"/>
-      <w:r>
+        <w:t>recommend_similar():</w:t>
+      </w:r>
+    </w:p>
+    <w:p>
+      <w:pPr>
+        <w:pStyle w:val="afff8"/>
+        <w:rPr>
+          <w:lang w:val="en-US"/>
+        </w:rPr>
+      </w:pPr>
+      <w:r>
+        <w:rPr>
+          <w:lang w:val="en-US"/>
+        </w:rPr>
+        <w:t>def recommend_similar(input_hotel, top_k=5):</w:t>
+      </w:r>
+    </w:p>
+    <w:p>
+      <w:pPr>
+        <w:pStyle w:val="afff8"/>
+        <w:rPr>
+          <w:lang w:val="en-US"/>
+        </w:rPr>
+      </w:pPr>
+      <w:r>
+        <w:rPr>
+          <w:lang w:val="en-US"/>
+        </w:rPr>
+        <w:t xml:space="preserve">    # </w:t>
+      </w:r>
+      <w:r>
+        <w:t>Преобразуем</w:t>
+      </w:r>
+      <w:r>
+        <w:rPr>
+          <w:lang w:val="en-US"/>
+        </w:rPr>
+        <w:t xml:space="preserve"> </w:t>
+      </w:r>
+      <w:r>
+        <w:t>входной</w:t>
+      </w:r>
+      <w:r>
+        <w:rPr>
+          <w:lang w:val="en-US"/>
+        </w:rPr>
+        <w:t xml:space="preserve"> </w:t>
+      </w:r>
+      <w:r>
+        <w:t>отель</w:t>
+      </w:r>
+      <w:r>
+        <w:rPr>
+          <w:lang w:val="en-US"/>
+        </w:rPr>
+        <w:t xml:space="preserve"> </w:t>
+      </w:r>
+      <w:r>
+        <w:t>в</w:t>
+      </w:r>
+      <w:r>
+        <w:rPr>
+          <w:lang w:val="en-US"/>
+        </w:rPr>
+        <w:t xml:space="preserve"> </w:t>
+      </w:r>
+      <w:r>
+        <w:t>вектор</w:t>
+      </w:r>
+    </w:p>
+    <w:p>
+      <w:pPr>
+        <w:pStyle w:val="afff8"/>
+        <w:rPr>
+          <w:lang w:val="en-US"/>
+        </w:rPr>
+      </w:pPr>
+      <w:r>
+        <w:rPr>
+          <w:lang w:val="en-US"/>
+        </w:rPr>
+        <w:t xml:space="preserve">    input_vec = hotel_to_vector(input_hotel).reshape(1, -1)</w:t>
+      </w:r>
+    </w:p>
+    <w:p>
+      <w:pPr>
+        <w:pStyle w:val="afff8"/>
+        <w:rPr>
+          <w:lang w:val="en-US"/>
+        </w:rPr>
+      </w:pPr>
+      <w:r>
+        <w:rPr>
+          <w:lang w:val="en-US"/>
+        </w:rPr>
+        <w:t xml:space="preserve">    </w:t>
+      </w:r>
+    </w:p>
+    <w:p>
+      <w:pPr>
+        <w:pStyle w:val="afff8"/>
+      </w:pPr>
+      <w:r>
+        <w:rPr>
+          <w:lang w:val="en-US"/>
+        </w:rPr>
+        <w:t xml:space="preserve">    </w:t>
+      </w:r>
+      <w:r>
+        <w:t># Ищем ближайшие векторы в индексе FAISS</w:t>
+      </w:r>
+    </w:p>
+    <w:p>
+      <w:pPr>
+        <w:pStyle w:val="afff8"/>
+        <w:rPr>
+          <w:lang w:val="en-US"/>
+        </w:rPr>
+      </w:pPr>
+      <w:r>
+        <w:t xml:space="preserve">    </w:t>
+      </w:r>
+      <w:r>
+        <w:rPr>
+          <w:lang w:val="en-US"/>
+        </w:rPr>
+        <w:t>distances, indices = index.search(input_vec, top_k)</w:t>
+      </w:r>
+    </w:p>
+    <w:p>
+      <w:pPr>
+        <w:pStyle w:val="afff8"/>
+        <w:rPr>
+          <w:lang w:val="en-US"/>
+        </w:rPr>
+      </w:pPr>
+      <w:r>
+        <w:rPr>
+          <w:lang w:val="en-US"/>
+        </w:rPr>
+        <w:t xml:space="preserve">    </w:t>
+      </w:r>
+    </w:p>
+    <w:p>
+      <w:pPr>
+        <w:pStyle w:val="afff8"/>
+        <w:rPr>
+          <w:lang w:val="en-US"/>
+        </w:rPr>
+      </w:pPr>
+      <w:r>
+        <w:rPr>
+          <w:lang w:val="en-US"/>
+        </w:rPr>
+        <w:t xml:space="preserve">    # </w:t>
+      </w:r>
+      <w:r>
+        <w:t>Возвращаем</w:t>
+      </w:r>
+      <w:r>
+        <w:rPr>
+          <w:lang w:val="en-US"/>
+        </w:rPr>
+        <w:t xml:space="preserve"> </w:t>
+      </w:r>
+      <w:r>
+        <w:t>соответствующие</w:t>
+      </w:r>
+      <w:r>
+        <w:rPr>
+          <w:lang w:val="en-US"/>
+        </w:rPr>
+        <w:t xml:space="preserve"> </w:t>
+      </w:r>
+      <w:r>
+        <w:t>отели</w:t>
+      </w:r>
+    </w:p>
+    <w:p>
+      <w:pPr>
+        <w:pStyle w:val="afff8"/>
+        <w:rPr>
+          <w:lang w:val="en-US"/>
+        </w:rPr>
+      </w:pPr>
+      <w:r>
+        <w:rPr>
+          <w:lang w:val="en-US"/>
+        </w:rPr>
+        <w:lastRenderedPageBreak/>
+        <w:t xml:space="preserve">    return [hotels_data[i] for i in indices[0]]</w:t>
+      </w:r>
+    </w:p>
+    <w:p>
+      <w:pPr>
+        <w:pStyle w:val="afff8"/>
+      </w:pPr>
+      <w:r>
+        <w:t xml:space="preserve">Здесь </w:t>
+      </w:r>
+      <w:r>
+        <w:t>в</w:t>
+      </w:r>
+      <w:r>
+        <w:t>ходной отель преобразуется в вектор</w:t>
+      </w:r>
+      <w:r>
+        <w:t xml:space="preserve">, </w:t>
+      </w:r>
+      <w:r>
+        <w:t>FAISS-индекс находит ближайшие векторы</w:t>
+      </w:r>
+      <w:r>
+        <w:t>, в</w:t>
+      </w:r>
+      <w:r>
+        <w:t>озвращаются реальные данные отелей</w:t>
+      </w:r>
+    </w:p>
+    <w:p>
+      <w:pPr>
+        <w:pStyle w:val="afff8"/>
         <w:rPr>
           <w:lang w:val="ru"/>
         </w:rPr>
-        <w:t>similar(</w:t>
-      </w:r>
-      <w:proofErr w:type="gramEnd"/>
+      </w:pPr>
       <w:r>
         <w:rPr>
           <w:lang w:val="ru"/>
         </w:rPr>
-        <w:t>):</w:t>
+        <w:t>Индекс строится при первом запуске системы:</w:t>
       </w:r>
     </w:p>
     <w:p>
       <w:pPr>
         <w:pStyle w:val="afff8"/>
+      </w:pPr>
+      <w:r>
+        <w:t># Создание FAISS индекса</w:t>
+      </w:r>
+    </w:p>
+    <w:p>
+      <w:pPr>
+        <w:pStyle w:val="afff8"/>
         <w:rPr>
           <w:lang w:val="en-US"/>
         </w:rPr>
@@ -3444,461 +3270,21 @@
         <w:rPr>
           <w:lang w:val="en-US"/>
         </w:rPr>
-        <w:t>def recommend_</w:t>
-      </w:r>
-      <w:proofErr w:type="gramStart"/>
-      <w:r>
+        <w:t>dim = vectors.shape[1]</w:t>
+      </w:r>
+    </w:p>
+    <w:p>
+      <w:pPr>
+        <w:pStyle w:val="afff8"/>
         <w:rPr>
           <w:lang w:val="en-US"/>
         </w:rPr>
-        <w:t>similar(</w:t>
-      </w:r>
-      <w:proofErr w:type="spellStart"/>
-      <w:proofErr w:type="gramEnd"/>
+      </w:pPr>
       <w:r>
         <w:rPr>
           <w:lang w:val="en-US"/>
         </w:rPr>
-        <w:t>input_hotel</w:t>
-      </w:r>
-      <w:proofErr w:type="spellEnd"/>
-      <w:r>
-        <w:rPr>
-          <w:lang w:val="en-US"/>
-        </w:rPr>
-        <w:t xml:space="preserve">, </w:t>
-      </w:r>
-      <w:proofErr w:type="spellStart"/>
-      <w:r>
-        <w:rPr>
-          <w:lang w:val="en-US"/>
-        </w:rPr>
-        <w:t>top_k</w:t>
-      </w:r>
-      <w:proofErr w:type="spellEnd"/>
-      <w:r>
-        <w:rPr>
-          <w:lang w:val="en-US"/>
-        </w:rPr>
-        <w:t>=5):</w:t>
-      </w:r>
-    </w:p>
-    <w:p>
-      <w:pPr>
-        <w:pStyle w:val="afff8"/>
-        <w:rPr>
-          <w:lang w:val="en-US"/>
-        </w:rPr>
-      </w:pPr>
-      <w:r>
-        <w:rPr>
-          <w:lang w:val="en-US"/>
-        </w:rPr>
-        <w:t xml:space="preserve">    # </w:t>
-      </w:r>
-      <w:r>
-        <w:t>Преобразуем</w:t>
-      </w:r>
-      <w:r>
-        <w:rPr>
-          <w:lang w:val="en-US"/>
-        </w:rPr>
-        <w:t xml:space="preserve"> </w:t>
-      </w:r>
-      <w:r>
-        <w:t>входной</w:t>
-      </w:r>
-      <w:r>
-        <w:rPr>
-          <w:lang w:val="en-US"/>
-        </w:rPr>
-        <w:t xml:space="preserve"> </w:t>
-      </w:r>
-      <w:r>
-        <w:t>отель</w:t>
-      </w:r>
-      <w:r>
-        <w:rPr>
-          <w:lang w:val="en-US"/>
-        </w:rPr>
-        <w:t xml:space="preserve"> </w:t>
-      </w:r>
-      <w:r>
-        <w:t>в</w:t>
-      </w:r>
-      <w:r>
-        <w:rPr>
-          <w:lang w:val="en-US"/>
-        </w:rPr>
-        <w:t xml:space="preserve"> </w:t>
-      </w:r>
-      <w:r>
-        <w:t>вектор</w:t>
-      </w:r>
-    </w:p>
-    <w:p>
-      <w:pPr>
-        <w:pStyle w:val="afff8"/>
-        <w:rPr>
-          <w:lang w:val="en-US"/>
-        </w:rPr>
-      </w:pPr>
-      <w:r>
-        <w:rPr>
-          <w:lang w:val="en-US"/>
-        </w:rPr>
-        <w:t xml:space="preserve">    </w:t>
-      </w:r>
-      <w:proofErr w:type="spellStart"/>
-      <w:r>
-        <w:rPr>
-          <w:lang w:val="en-US"/>
-        </w:rPr>
-        <w:t>input_vec</w:t>
-      </w:r>
-      <w:proofErr w:type="spellEnd"/>
-      <w:r>
-        <w:rPr>
-          <w:lang w:val="en-US"/>
-        </w:rPr>
-        <w:t xml:space="preserve"> = hotel_to_vector(</w:t>
-      </w:r>
-      <w:proofErr w:type="spellStart"/>
-      <w:r>
-        <w:rPr>
-          <w:lang w:val="en-US"/>
-        </w:rPr>
-        <w:t>input_hotel</w:t>
-      </w:r>
-      <w:proofErr w:type="spellEnd"/>
-      <w:proofErr w:type="gramStart"/>
-      <w:r>
-        <w:rPr>
-          <w:lang w:val="en-US"/>
-        </w:rPr>
-        <w:t>).reshape</w:t>
-      </w:r>
-      <w:proofErr w:type="gramEnd"/>
-      <w:r>
-        <w:rPr>
-          <w:lang w:val="en-US"/>
-        </w:rPr>
-        <w:t>(1, -1)</w:t>
-      </w:r>
-    </w:p>
-    <w:p>
-      <w:pPr>
-        <w:pStyle w:val="afff8"/>
-        <w:rPr>
-          <w:lang w:val="en-US"/>
-        </w:rPr>
-      </w:pPr>
-      <w:r>
-        <w:rPr>
-          <w:lang w:val="en-US"/>
-        </w:rPr>
-        <w:t xml:space="preserve">    </w:t>
-      </w:r>
-    </w:p>
-    <w:p>
-      <w:pPr>
-        <w:pStyle w:val="afff8"/>
-      </w:pPr>
-      <w:r>
-        <w:rPr>
-          <w:lang w:val="en-US"/>
-        </w:rPr>
-        <w:t xml:space="preserve">    </w:t>
-      </w:r>
-      <w:r>
-        <w:t># Ищем ближайшие векторы в индексе FAISS</w:t>
-      </w:r>
-    </w:p>
-    <w:p>
-      <w:pPr>
-        <w:pStyle w:val="afff8"/>
-        <w:rPr>
-          <w:lang w:val="en-US"/>
-        </w:rPr>
-      </w:pPr>
-      <w:r>
-        <w:t xml:space="preserve">    </w:t>
-      </w:r>
-      <w:r>
-        <w:rPr>
-          <w:lang w:val="en-US"/>
-        </w:rPr>
-        <w:t xml:space="preserve">distances, indices = </w:t>
-      </w:r>
-      <w:proofErr w:type="spellStart"/>
-      <w:proofErr w:type="gramStart"/>
-      <w:r>
-        <w:rPr>
-          <w:lang w:val="en-US"/>
-        </w:rPr>
-        <w:t>index.search</w:t>
-      </w:r>
-      <w:proofErr w:type="spellEnd"/>
-      <w:proofErr w:type="gramEnd"/>
-      <w:r>
-        <w:rPr>
-          <w:lang w:val="en-US"/>
-        </w:rPr>
-        <w:t>(</w:t>
-      </w:r>
-      <w:proofErr w:type="spellStart"/>
-      <w:r>
-        <w:rPr>
-          <w:lang w:val="en-US"/>
-        </w:rPr>
-        <w:t>input_vec</w:t>
-      </w:r>
-      <w:proofErr w:type="spellEnd"/>
-      <w:r>
-        <w:rPr>
-          <w:lang w:val="en-US"/>
-        </w:rPr>
-        <w:t xml:space="preserve">, </w:t>
-      </w:r>
-      <w:proofErr w:type="spellStart"/>
-      <w:r>
-        <w:rPr>
-          <w:lang w:val="en-US"/>
-        </w:rPr>
-        <w:t>top_k</w:t>
-      </w:r>
-      <w:proofErr w:type="spellEnd"/>
-      <w:r>
-        <w:rPr>
-          <w:lang w:val="en-US"/>
-        </w:rPr>
-        <w:t>)</w:t>
-      </w:r>
-    </w:p>
-    <w:p>
-      <w:pPr>
-        <w:pStyle w:val="afff8"/>
-        <w:rPr>
-          <w:lang w:val="en-US"/>
-        </w:rPr>
-      </w:pPr>
-      <w:r>
-        <w:rPr>
-          <w:lang w:val="en-US"/>
-        </w:rPr>
-        <w:t xml:space="preserve">    </w:t>
-      </w:r>
-    </w:p>
-    <w:p>
-      <w:pPr>
-        <w:pStyle w:val="afff8"/>
-        <w:rPr>
-          <w:lang w:val="en-US"/>
-        </w:rPr>
-      </w:pPr>
-      <w:r>
-        <w:rPr>
-          <w:lang w:val="en-US"/>
-        </w:rPr>
-        <w:t xml:space="preserve">    # </w:t>
-      </w:r>
-      <w:r>
-        <w:t>Возвращаем</w:t>
-      </w:r>
-      <w:r>
-        <w:rPr>
-          <w:lang w:val="en-US"/>
-        </w:rPr>
-        <w:t xml:space="preserve"> </w:t>
-      </w:r>
-      <w:r>
-        <w:t>соответствующие</w:t>
-      </w:r>
-      <w:r>
-        <w:rPr>
-          <w:lang w:val="en-US"/>
-        </w:rPr>
-        <w:t xml:space="preserve"> </w:t>
-      </w:r>
-      <w:r>
-        <w:t>отели</w:t>
-      </w:r>
-    </w:p>
-    <w:p>
-      <w:pPr>
-        <w:pStyle w:val="afff8"/>
-        <w:rPr>
-          <w:lang w:val="en-US"/>
-        </w:rPr>
-      </w:pPr>
-      <w:r>
-        <w:rPr>
-          <w:lang w:val="en-US"/>
-        </w:rPr>
-        <w:lastRenderedPageBreak/>
-        <w:t xml:space="preserve">    return [</w:t>
-      </w:r>
-      <w:proofErr w:type="spellStart"/>
-      <w:r>
-        <w:rPr>
-          <w:lang w:val="en-US"/>
-        </w:rPr>
-        <w:t>hotels_data</w:t>
-      </w:r>
-      <w:proofErr w:type="spellEnd"/>
-      <w:r>
-        <w:rPr>
-          <w:lang w:val="en-US"/>
-        </w:rPr>
-        <w:t>[</w:t>
-      </w:r>
-      <w:proofErr w:type="spellStart"/>
-      <w:r>
-        <w:rPr>
-          <w:lang w:val="en-US"/>
-        </w:rPr>
-        <w:t>i</w:t>
-      </w:r>
-      <w:proofErr w:type="spellEnd"/>
-      <w:r>
-        <w:rPr>
-          <w:lang w:val="en-US"/>
-        </w:rPr>
-        <w:t xml:space="preserve">] for </w:t>
-      </w:r>
-      <w:proofErr w:type="spellStart"/>
-      <w:r>
-        <w:rPr>
-          <w:lang w:val="en-US"/>
-        </w:rPr>
-        <w:t>i</w:t>
-      </w:r>
-      <w:proofErr w:type="spellEnd"/>
-      <w:r>
-        <w:rPr>
-          <w:lang w:val="en-US"/>
-        </w:rPr>
-        <w:t xml:space="preserve"> in </w:t>
-      </w:r>
-      <w:proofErr w:type="gramStart"/>
-      <w:r>
-        <w:rPr>
-          <w:lang w:val="en-US"/>
-        </w:rPr>
-        <w:t>indices[</w:t>
-      </w:r>
-      <w:proofErr w:type="gramEnd"/>
-      <w:r>
-        <w:rPr>
-          <w:lang w:val="en-US"/>
-        </w:rPr>
-        <w:t>0]]</w:t>
-      </w:r>
-    </w:p>
-    <w:p>
-      <w:pPr>
-        <w:pStyle w:val="afff8"/>
-      </w:pPr>
-      <w:r>
-        <w:t xml:space="preserve">Здесь </w:t>
-      </w:r>
-      <w:r>
-        <w:t>в</w:t>
-      </w:r>
-      <w:r>
-        <w:t>ходной отель преобразуется в вектор</w:t>
-      </w:r>
-      <w:r>
-        <w:t xml:space="preserve">, </w:t>
-      </w:r>
-      <w:r>
-        <w:t>FAISS-индекс находит ближайшие векторы</w:t>
-      </w:r>
-      <w:r>
-        <w:t>, в</w:t>
-      </w:r>
-      <w:r>
-        <w:t>озвращаются реальные данные отелей</w:t>
-      </w:r>
-    </w:p>
-    <w:p>
-      <w:pPr>
-        <w:pStyle w:val="afff8"/>
-        <w:rPr>
-          <w:lang w:val="ru"/>
-        </w:rPr>
-      </w:pPr>
-      <w:r>
-        <w:rPr>
-          <w:lang w:val="ru"/>
-        </w:rPr>
-        <w:t>Индекс строится при первом запуске системы:</w:t>
-      </w:r>
-    </w:p>
-    <w:p>
-      <w:pPr>
-        <w:pStyle w:val="afff8"/>
-      </w:pPr>
-      <w:r>
-        <w:t># Создание FAISS индекса</w:t>
-      </w:r>
-    </w:p>
-    <w:p>
-      <w:pPr>
-        <w:pStyle w:val="afff8"/>
-        <w:rPr>
-          <w:lang w:val="en-US"/>
-        </w:rPr>
-      </w:pPr>
-      <w:r>
-        <w:rPr>
-          <w:lang w:val="en-US"/>
-        </w:rPr>
-        <w:t xml:space="preserve">dim = </w:t>
-      </w:r>
-      <w:proofErr w:type="spellStart"/>
-      <w:proofErr w:type="gramStart"/>
-      <w:r>
-        <w:rPr>
-          <w:lang w:val="en-US"/>
-        </w:rPr>
-        <w:t>vectors.shape</w:t>
-      </w:r>
-      <w:proofErr w:type="spellEnd"/>
-      <w:proofErr w:type="gramEnd"/>
-      <w:r>
-        <w:rPr>
-          <w:lang w:val="en-US"/>
-        </w:rPr>
-        <w:t>[1]</w:t>
-      </w:r>
-    </w:p>
-    <w:p>
-      <w:pPr>
-        <w:pStyle w:val="afff8"/>
-        <w:rPr>
-          <w:lang w:val="en-US"/>
-        </w:rPr>
-      </w:pPr>
-      <w:r>
-        <w:rPr>
-          <w:lang w:val="en-US"/>
-        </w:rPr>
-        <w:t xml:space="preserve">index = </w:t>
-      </w:r>
-      <w:proofErr w:type="gramStart"/>
-      <w:r>
-        <w:rPr>
-          <w:lang w:val="en-US"/>
-        </w:rPr>
-        <w:t>faiss.IndexFlatL</w:t>
-      </w:r>
-      <w:proofErr w:type="gramEnd"/>
-      <w:r>
-        <w:rPr>
-          <w:lang w:val="en-US"/>
-        </w:rPr>
-        <w:t>2(dim)</w:t>
+        <w:t>index = faiss.IndexFlatL2(dim)</w:t>
       </w:r>
     </w:p>
     <w:p>
@@ -3977,21 +3363,12 @@
       <w:r>
         <w:t>Для текстовой части применяется </w:t>
       </w:r>
-      <w:proofErr w:type="spellStart"/>
       <w:r>
         <w:rPr>
           <w:b/>
           <w:bCs/>
         </w:rPr>
-        <w:t>трансформерная</w:t>
-      </w:r>
-      <w:proofErr w:type="spellEnd"/>
-      <w:r>
-        <w:rPr>
-          <w:b/>
-          <w:bCs/>
-        </w:rPr>
-        <w:t xml:space="preserve"> модель</w:t>
+        <w:t>трансформерная модель</w:t>
       </w:r>
       <w:r>
         <w:t> (sentence-transformers), которая понимает семантику текста</w:t>
@@ -4097,178 +3474,55 @@
           <w:lang w:val="en-US"/>
         </w:rPr>
       </w:pPr>
-      <w:proofErr w:type="spellStart"/>
       <w:r>
         <w:rPr>
           <w:lang w:val="en-US"/>
         </w:rPr>
-        <w:t>hotels_data</w:t>
-      </w:r>
-      <w:proofErr w:type="spellEnd"/>
-      <w:r>
+        <w:t>hotels_data = load_hotels()</w:t>
+      </w:r>
+    </w:p>
+    <w:p>
+      <w:pPr>
+        <w:pStyle w:val="afff8"/>
         <w:rPr>
           <w:lang w:val="en-US"/>
         </w:rPr>
-        <w:t xml:space="preserve"> = </w:t>
-      </w:r>
-      <w:proofErr w:type="spellStart"/>
+      </w:pPr>
       <w:r>
         <w:rPr>
           <w:lang w:val="en-US"/>
         </w:rPr>
-        <w:t>load_</w:t>
-      </w:r>
-      <w:proofErr w:type="gramStart"/>
-      <w:r>
+        <w:t>vectors = np.array([hotel_to_vector(h) for h in hotels_data], dtype="float32")</w:t>
+      </w:r>
+    </w:p>
+    <w:p>
+      <w:pPr>
+        <w:pStyle w:val="afff8"/>
         <w:rPr>
           <w:lang w:val="en-US"/>
         </w:rPr>
-        <w:t>hotels</w:t>
-      </w:r>
-      <w:proofErr w:type="spellEnd"/>
-      <w:r>
+      </w:pPr>
+    </w:p>
+    <w:p>
+      <w:pPr>
+        <w:pStyle w:val="afff8"/>
         <w:rPr>
           <w:lang w:val="en-US"/>
         </w:rPr>
-        <w:t>(</w:t>
-      </w:r>
-      <w:proofErr w:type="gramEnd"/>
+      </w:pPr>
       <w:r>
         <w:rPr>
           <w:lang w:val="en-US"/>
         </w:rPr>
-        <w:t>)</w:t>
+        <w:t>index = faiss.IndexFlatL2(vectors.shape[1])</w:t>
       </w:r>
     </w:p>
     <w:p>
       <w:pPr>
         <w:pStyle w:val="afff8"/>
-        <w:rPr>
-          <w:lang w:val="en-US"/>
-        </w:rPr>
-      </w:pPr>
-      <w:r>
-        <w:rPr>
-          <w:lang w:val="en-US"/>
-        </w:rPr>
-        <w:t xml:space="preserve">vectors = </w:t>
-      </w:r>
-      <w:proofErr w:type="spellStart"/>
-      <w:proofErr w:type="gramStart"/>
-      <w:r>
-        <w:rPr>
-          <w:lang w:val="en-US"/>
-        </w:rPr>
-        <w:t>np.array</w:t>
-      </w:r>
-      <w:proofErr w:type="spellEnd"/>
-      <w:proofErr w:type="gramEnd"/>
-      <w:r>
-        <w:rPr>
-          <w:lang w:val="en-US"/>
-        </w:rPr>
-        <w:t xml:space="preserve">([hotel_to_vector(h) for h in </w:t>
-      </w:r>
-      <w:proofErr w:type="spellStart"/>
-      <w:r>
-        <w:rPr>
-          <w:lang w:val="en-US"/>
-        </w:rPr>
-        <w:t>hotels_data</w:t>
-      </w:r>
-      <w:proofErr w:type="spellEnd"/>
-      <w:r>
-        <w:rPr>
-          <w:lang w:val="en-US"/>
-        </w:rPr>
-        <w:t xml:space="preserve">], </w:t>
-      </w:r>
-      <w:proofErr w:type="spellStart"/>
-      <w:r>
-        <w:rPr>
-          <w:lang w:val="en-US"/>
-        </w:rPr>
-        <w:t>dtype</w:t>
-      </w:r>
-      <w:proofErr w:type="spellEnd"/>
-      <w:r>
-        <w:rPr>
-          <w:lang w:val="en-US"/>
-        </w:rPr>
-        <w:t>="float32")</w:t>
-      </w:r>
-    </w:p>
-    <w:p>
-      <w:pPr>
-        <w:pStyle w:val="afff8"/>
-        <w:rPr>
-          <w:lang w:val="en-US"/>
-        </w:rPr>
-      </w:pPr>
-    </w:p>
-    <w:p>
-      <w:pPr>
-        <w:pStyle w:val="afff8"/>
-        <w:rPr>
-          <w:lang w:val="en-US"/>
-        </w:rPr>
-      </w:pPr>
-      <w:r>
-        <w:rPr>
-          <w:lang w:val="en-US"/>
-        </w:rPr>
-        <w:t xml:space="preserve">index = </w:t>
-      </w:r>
-      <w:proofErr w:type="gramStart"/>
-      <w:r>
-        <w:rPr>
-          <w:lang w:val="en-US"/>
-        </w:rPr>
-        <w:t>faiss.IndexFlatL</w:t>
-      </w:r>
-      <w:proofErr w:type="gramEnd"/>
-      <w:r>
-        <w:rPr>
-          <w:lang w:val="en-US"/>
-        </w:rPr>
-        <w:t>2(</w:t>
-      </w:r>
-      <w:proofErr w:type="spellStart"/>
-      <w:proofErr w:type="gramStart"/>
-      <w:r>
-        <w:rPr>
-          <w:lang w:val="en-US"/>
-        </w:rPr>
-        <w:t>vectors.shape</w:t>
-      </w:r>
-      <w:proofErr w:type="spellEnd"/>
-      <w:proofErr w:type="gramEnd"/>
-      <w:r>
-        <w:rPr>
-          <w:lang w:val="en-US"/>
-        </w:rPr>
-        <w:t>[1])</w:t>
-      </w:r>
-    </w:p>
-    <w:p>
-      <w:pPr>
-        <w:pStyle w:val="afff8"/>
-      </w:pPr>
-      <w:proofErr w:type="spellStart"/>
-      <w:r>
-        <w:t>index.add</w:t>
-      </w:r>
-      <w:proofErr w:type="spellEnd"/>
-      <w:r>
-        <w:t>(</w:t>
-      </w:r>
-      <w:proofErr w:type="spellStart"/>
-      <w:r>
-        <w:t>vectors</w:t>
-      </w:r>
-      <w:proofErr w:type="spellEnd"/>
-      <w:r>
-        <w:t>)</w:t>
+      </w:pPr>
+      <w:r>
+        <w:t>index.add(vectors)</w:t>
       </w:r>
     </w:p>
     <w:p>
@@ -4388,15 +3642,7 @@
         <w:pStyle w:val="afff8"/>
       </w:pPr>
       <w:r>
-        <w:t xml:space="preserve">На следующем этапе было создано FastAPI-приложение, включающее </w:t>
-      </w:r>
-      <w:proofErr w:type="spellStart"/>
-      <w:r>
-        <w:t>эндпоинт</w:t>
-      </w:r>
-      <w:proofErr w:type="spellEnd"/>
-      <w:r>
-        <w:t xml:space="preserve"> для обработки запросов на рекомендации. Особое внимание уделялось оптимизации алгоритма векторизации текстовых данных и поиска похожих отелей, чтобы обеспечить быстрый отклик системы даже при работе с большими объемами данных.</w:t>
+        <w:t>На следующем этапе было создано FastAPI-приложение, включающее эндпоинт для обработки запросов на рекомендации. Особое внимание уделялось оптимизации алгоритма векторизации текстовых данных и поиска похожих отелей, чтобы обеспечить быстрый отклик системы даже при работе с большими объемами данных.</w:t>
       </w:r>
     </w:p>
     <w:p>
@@ -4428,13 +3674,8 @@
       <w:r>
         <w:t xml:space="preserve">7. </w:t>
       </w:r>
-      <w:commentRangeStart w:id="5"/>
       <w:r>
         <w:t>Результаты решения задачи</w:t>
-      </w:r>
-      <w:commentRangeEnd w:id="5"/>
-      <w:r>
-        <w:commentReference w:id="5"/>
       </w:r>
     </w:p>
     <w:p>
@@ -4494,7 +3735,7 @@
       <w:pPr>
         <w:pStyle w:val="afff8"/>
       </w:pPr>
-      <w:hyperlink r:id="rId12" w:history="1">
+      <w:hyperlink r:id="rId9" w:history="1">
         <w:r>
           <w:rPr>
             <w:rStyle w:val="afff0"/>
@@ -4643,8 +3884,8 @@
           <w:sz w:val="28"/>
         </w:rPr>
       </w:pPr>
-      <w:bookmarkStart w:id="6" w:name="_heading=h.tyjcwt" w:colFirst="0" w:colLast="0"/>
-      <w:bookmarkEnd w:id="6"/>
+      <w:bookmarkStart w:id="5" w:name="_heading=h.tyjcwt" w:colFirst="0" w:colLast="0"/>
+      <w:bookmarkEnd w:id="5"/>
       <w:r>
         <w:lastRenderedPageBreak/>
         <w:t>Заключение</w:t>
@@ -4785,8 +4026,8 @@
         </w:rPr>
       </w:pPr>
     </w:p>
-    <w:bookmarkStart w:id="7" w:name="_heading=h.3dy6vkm" w:colFirst="0" w:colLast="0"/>
-    <w:bookmarkEnd w:id="7"/>
+    <w:bookmarkStart w:id="6" w:name="_heading=h.3dy6vkm" w:colFirst="0" w:colLast="0"/>
+    <w:bookmarkEnd w:id="6"/>
     <w:p>
       <w:pPr>
         <w:pStyle w:val="afff2"/>
@@ -4804,7 +4045,6 @@
           <w:r>
             <w:t xml:space="preserve">     </w:t>
           </w:r>
-          <w:commentRangeStart w:id="8"/>
         </w:sdtContent>
       </w:sdt>
       <w:r>
@@ -4818,10 +4058,6 @@
       </w:r>
       <w:r>
         <w:t>литературы</w:t>
-      </w:r>
-      <w:commentRangeEnd w:id="8"/>
-      <w:r>
-        <w:commentReference w:id="8"/>
       </w:r>
     </w:p>
     <w:p>
@@ -4870,31 +4106,10 @@
           <w:i/>
         </w:rPr>
       </w:pPr>
-      <w:proofErr w:type="spellStart"/>
-      <w:r>
-        <w:t>Beautiful</w:t>
-      </w:r>
-      <w:proofErr w:type="spellEnd"/>
-      <w:r>
-        <w:t xml:space="preserve"> </w:t>
-      </w:r>
-      <w:proofErr w:type="spellStart"/>
-      <w:r>
-        <w:t>Soup</w:t>
-      </w:r>
-      <w:proofErr w:type="spellEnd"/>
-      <w:r>
-        <w:t xml:space="preserve"> </w:t>
-      </w:r>
-      <w:proofErr w:type="spellStart"/>
-      <w:r>
-        <w:t>Documentation</w:t>
-      </w:r>
-      <w:proofErr w:type="spellEnd"/>
-      <w:r>
-        <w:t xml:space="preserve"> [Электронный ресурс]. — URL: </w:t>
-      </w:r>
-      <w:hyperlink r:id="rId13" w:tgtFrame="_blank" w:history="1">
+      <w:r>
+        <w:t xml:space="preserve">Beautiful Soup Documentation [Электронный ресурс]. — URL: </w:t>
+      </w:r>
+      <w:hyperlink r:id="rId10" w:tgtFrame="_blank" w:history="1">
         <w:r>
           <w:rPr>
             <w:rStyle w:val="afff0"/>
@@ -4920,17 +4135,9 @@
         </w:rPr>
       </w:pPr>
       <w:r>
-        <w:t xml:space="preserve">FAISS </w:t>
-      </w:r>
-      <w:proofErr w:type="spellStart"/>
-      <w:r>
-        <w:t>Documentation</w:t>
-      </w:r>
-      <w:proofErr w:type="spellEnd"/>
-      <w:r>
-        <w:t xml:space="preserve"> [Электронный ресурс]. — URL: </w:t>
-      </w:r>
-      <w:hyperlink r:id="rId14" w:tgtFrame="_blank" w:history="1">
+        <w:t xml:space="preserve">FAISS Documentation [Электронный ресурс]. — URL: </w:t>
+      </w:r>
+      <w:hyperlink r:id="rId11" w:tgtFrame="_blank" w:history="1">
         <w:r>
           <w:rPr>
             <w:rStyle w:val="afff0"/>
@@ -4955,8 +4162,8 @@
           <w:i/>
         </w:rPr>
         <w:sectPr>
-          <w:footerReference w:type="even" r:id="rId15"/>
-          <w:footerReference w:type="default" r:id="rId16"/>
+          <w:footerReference w:type="even" r:id="rId12"/>
+          <w:footerReference w:type="default" r:id="rId13"/>
           <w:pgSz w:w="11906" w:h="16838"/>
           <w:pgMar w:top="1134" w:right="851" w:bottom="1276" w:left="1701" w:header="709" w:footer="397" w:gutter="0"/>
           <w:pgNumType w:start="1"/>
@@ -4965,17 +4172,9 @@
         </w:sectPr>
       </w:pPr>
       <w:r>
-        <w:t xml:space="preserve">Selenium Python </w:t>
-      </w:r>
-      <w:proofErr w:type="spellStart"/>
-      <w:r>
-        <w:t>Documentation</w:t>
-      </w:r>
-      <w:proofErr w:type="spellEnd"/>
-      <w:r>
-        <w:t xml:space="preserve"> [Электронный ресурс]. — URL: </w:t>
-      </w:r>
-      <w:hyperlink r:id="rId17" w:tgtFrame="_blank" w:history="1">
+        <w:t xml:space="preserve">Selenium Python Documentation [Электронный ресурс]. — URL: </w:t>
+      </w:r>
+      <w:hyperlink r:id="rId14" w:tgtFrame="_blank" w:history="1">
         <w:r>
           <w:rPr>
             <w:rStyle w:val="afff0"/>
@@ -4989,8 +4188,8 @@
         <w:t xml:space="preserve"> (дата обращения: 15.07.2025).</w:t>
       </w:r>
     </w:p>
-    <w:bookmarkStart w:id="9" w:name="_heading=h.1t3h5sf" w:colFirst="0" w:colLast="0"/>
-    <w:bookmarkEnd w:id="9"/>
+    <w:bookmarkStart w:id="7" w:name="_heading=h.1t3h5sf" w:colFirst="0" w:colLast="0"/>
+    <w:bookmarkEnd w:id="7"/>
     <w:p>
       <w:pPr>
         <w:keepNext/>
@@ -5016,9 +4215,7 @@
           <w:tag w:val="goog_rdk_5"/>
           <w:id w:val="622528552"/>
         </w:sdtPr>
-        <w:sdtContent>
-          <w:commentRangeStart w:id="10"/>
-        </w:sdtContent>
+        <w:sdtContent/>
       </w:sdt>
       <w:r>
         <w:rPr>
@@ -5028,10 +4225,6 @@
           <w:szCs w:val="32"/>
         </w:rPr>
         <w:t>Приложение 1</w:t>
-      </w:r>
-      <w:commentRangeEnd w:id="10"/>
-      <w:r>
-        <w:commentReference w:id="10"/>
       </w:r>
     </w:p>
     <w:p>
@@ -8531,19 +7724,11 @@
                 <w:sz w:val="24"/>
               </w:rPr>
             </w:pPr>
-            <w:proofErr w:type="spellStart"/>
-            <w:r>
-              <w:rPr>
-                <w:sz w:val="24"/>
-              </w:rPr>
-              <w:t>Гутнова</w:t>
-            </w:r>
-            <w:proofErr w:type="spellEnd"/>
-            <w:r>
-              <w:rPr>
-                <w:sz w:val="24"/>
-              </w:rPr>
-              <w:t xml:space="preserve"> А.К</w:t>
+            <w:r>
+              <w:rPr>
+                <w:sz w:val="24"/>
+              </w:rPr>
+              <w:t>Гутнова А.К</w:t>
             </w:r>
             <w:r>
               <w:rPr>
@@ -9852,8 +9037,8 @@
           <w:szCs w:val="32"/>
         </w:rPr>
       </w:pPr>
-      <w:bookmarkStart w:id="11" w:name="_heading=h.4d34og8" w:colFirst="0" w:colLast="0"/>
-      <w:bookmarkEnd w:id="11"/>
+      <w:bookmarkStart w:id="8" w:name="_heading=h.4d34og8" w:colFirst="0" w:colLast="0"/>
+      <w:bookmarkEnd w:id="8"/>
       <w:r>
         <w:rPr>
           <w:b/>
@@ -10161,9 +9346,7 @@
                 <w:tag w:val="goog_rdk_6"/>
                 <w:id w:val="1496767250"/>
               </w:sdtPr>
-              <w:sdtContent>
-                <w:commentRangeStart w:id="12"/>
-              </w:sdtContent>
+              <w:sdtContent/>
             </w:sdt>
             <w:r>
               <w:rPr>
@@ -10187,10 +9370,6 @@
                 <w:szCs w:val="22"/>
               </w:rPr>
               <w:t>НА ПРАКТИКУ</w:t>
-            </w:r>
-            <w:commentRangeEnd w:id="12"/>
-            <w:r>
-              <w:commentReference w:id="12"/>
             </w:r>
           </w:p>
         </w:tc>
@@ -11349,19 +10528,11 @@
                 <w:highlight w:val="yellow"/>
               </w:rPr>
             </w:pPr>
-            <w:proofErr w:type="spellStart"/>
-            <w:r>
-              <w:rPr>
-                <w:sz w:val="24"/>
-              </w:rPr>
-              <w:t>Гутнова</w:t>
-            </w:r>
-            <w:proofErr w:type="spellEnd"/>
-            <w:r>
-              <w:rPr>
-                <w:sz w:val="24"/>
-              </w:rPr>
-              <w:t xml:space="preserve"> А.К</w:t>
+            <w:r>
+              <w:rPr>
+                <w:sz w:val="24"/>
+              </w:rPr>
+              <w:t>Гутнова А.К</w:t>
             </w:r>
             <w:r>
               <w:rPr>
@@ -12546,8 +11717,8 @@
         <w:br w:type="page"/>
       </w:r>
     </w:p>
-    <w:bookmarkStart w:id="13" w:name="_heading=h.2s8eyo1" w:colFirst="0" w:colLast="0"/>
-    <w:bookmarkEnd w:id="13"/>
+    <w:bookmarkStart w:id="9" w:name="_heading=h.2s8eyo1" w:colFirst="0" w:colLast="0"/>
+    <w:bookmarkEnd w:id="9"/>
     <w:p>
       <w:pPr>
         <w:keepNext/>
@@ -12578,7 +11749,6 @@
           <w:r>
             <w:t xml:space="preserve">     </w:t>
           </w:r>
-          <w:commentRangeStart w:id="14"/>
         </w:sdtContent>
       </w:sdt>
       <w:r>
@@ -12589,10 +11759,6 @@
           <w:szCs w:val="32"/>
         </w:rPr>
         <w:t>Приложение 3</w:t>
-      </w:r>
-      <w:commentRangeEnd w:id="14"/>
-      <w:r>
-        <w:commentReference w:id="14"/>
       </w:r>
     </w:p>
     <w:p>
@@ -12790,9 +11956,7 @@
           <w:tag w:val="goog_rdk_8"/>
           <w:id w:val="2000620238"/>
         </w:sdtPr>
-        <w:sdtContent>
-          <w:commentRangeStart w:id="15"/>
-        </w:sdtContent>
+        <w:sdtContent/>
       </w:sdt>
       <w:r>
         <w:rPr>
@@ -12801,7 +11965,6 @@
         <w:t>ДНЕВНИК ПРАКТИКИ</w:t>
       </w:r>
     </w:p>
-    <w:commentRangeEnd w:id="15"/>
     <w:p>
       <w:pPr>
         <w:pBdr>
@@ -12816,9 +11979,6 @@
           <w:b/>
         </w:rPr>
       </w:pPr>
-      <w:r>
-        <w:commentReference w:id="15"/>
-      </w:r>
     </w:p>
     <w:p>
       <w:pPr>
@@ -15380,19 +14540,11 @@
                 <w:highlight w:val="yellow"/>
               </w:rPr>
             </w:pPr>
-            <w:proofErr w:type="spellStart"/>
-            <w:r>
-              <w:rPr>
-                <w:sz w:val="24"/>
-              </w:rPr>
-              <w:t>Гутнова</w:t>
-            </w:r>
-            <w:proofErr w:type="spellEnd"/>
-            <w:r>
-              <w:rPr>
-                <w:sz w:val="24"/>
-              </w:rPr>
-              <w:t xml:space="preserve"> А.К</w:t>
+            <w:r>
+              <w:rPr>
+                <w:sz w:val="24"/>
+              </w:rPr>
+              <w:t>Гутнова А.К</w:t>
             </w:r>
             <w:r>
               <w:rPr>
@@ -15764,7 +14916,7 @@
       </w:pPr>
     </w:p>
     <w:sectPr>
-      <w:footerReference w:type="first" r:id="rId18"/>
+      <w:footerReference w:type="first" r:id="rId15"/>
       <w:pgSz w:w="11906" w:h="16838"/>
       <w:pgMar w:top="1134" w:right="851" w:bottom="1134" w:left="1701" w:header="709" w:footer="397" w:gutter="0"/>
       <w:cols w:space="720"/>
@@ -15772,419 +14924,6 @@
     </w:sectPr>
   </w:body>
 </w:document>
-</file>
-
-<file path=word/comments.xml><?xml version="1.0" encoding="utf-8"?>
-<w:comments xmlns:wpc="http://schemas.microsoft.com/office/word/2010/wordprocessingCanvas" xmlns:cx="http://schemas.microsoft.com/office/drawing/2014/chartex" xmlns:cx1="http://schemas.microsoft.com/office/drawing/2015/9/8/chartex" xmlns:cx2="http://schemas.microsoft.com/office/drawing/2015/10/21/chartex" xmlns:cx3="http://schemas.microsoft.com/office/drawing/2016/5/9/chartex" xmlns:cx4="http://schemas.microsoft.com/office/drawing/2016/5/10/chartex" xmlns:cx5="http://schemas.microsoft.com/office/drawing/2016/5/11/chartex" xmlns:cx6="http://schemas.microsoft.com/office/drawing/2016/5/12/chartex" xmlns:cx7="http://schemas.microsoft.com/office/drawing/2016/5/13/chartex" xmlns:cx8="http://schemas.microsoft.com/office/drawing/2016/5/14/chartex" xmlns:mc="http://schemas.openxmlformats.org/markup-compatibility/2006" xmlns:aink="http://schemas.microsoft.com/office/drawing/2016/ink" xmlns:am3d="http://schemas.microsoft.com/office/drawing/2017/model3d" xmlns:o="urn:schemas-microsoft-com:office:office" xmlns:oel="http://schemas.microsoft.com/office/2019/extlst" xmlns:r="http://schemas.openxmlformats.org/officeDocument/2006/relationships" xmlns:m="http://schemas.openxmlformats.org/officeDocument/2006/math" xmlns:v="urn:schemas-microsoft-com:vml" xmlns:wp14="http://schemas.microsoft.com/office/word/2010/wordprocessingDrawing" xmlns:wp="http://schemas.openxmlformats.org/drawingml/2006/wordprocessingDrawing" xmlns:w10="urn:schemas-microsoft-com:office:word" xmlns:w="http://schemas.openxmlformats.org/wordprocessingml/2006/main" xmlns:w14="http://schemas.microsoft.com/office/word/2010/wordml" xmlns:w15="http://schemas.microsoft.com/office/word/2012/wordml" xmlns:w16cex="http://schemas.microsoft.com/office/word/2018/wordml/cex" xmlns:w16cid="http://schemas.microsoft.com/office/word/2016/wordml/cid" xmlns:w16="http://schemas.microsoft.com/office/word/2018/wordml" xmlns:w16du="http://schemas.microsoft.com/office/word/2023/wordml/word16du" xmlns:w16sdtdh="http://schemas.microsoft.com/office/word/2020/wordml/sdtdatahash" xmlns:w16sdtfl="http://schemas.microsoft.com/office/word/2024/wordml/sdtformatlock" xmlns:w16se="http://schemas.microsoft.com/office/word/2015/wordml/symex" xmlns:wpg="http://schemas.microsoft.com/office/word/2010/wordprocessingGroup" xmlns:wpi="http://schemas.microsoft.com/office/word/2010/wordprocessingInk" xmlns:wne="http://schemas.microsoft.com/office/word/2006/wordml" xmlns:wps="http://schemas.microsoft.com/office/word/2010/wordprocessingShape" mc:Ignorable="w14 w15 w16se w16cid w16 w16cex w16sdtdh w16sdtfl w16du wp14">
-  <w:comment w:id="5" w:author="Alina Gutnova" w:date="2025-07-14T16:16:00Z" w:initials="">
-    <w:p>
-      <w:pPr>
-        <w:widowControl w:val="0"/>
-        <w:pBdr>
-          <w:top w:val="nil"/>
-          <w:left w:val="nil"/>
-          <w:bottom w:val="nil"/>
-          <w:right w:val="nil"/>
-          <w:between w:val="nil"/>
-        </w:pBdr>
-        <w:rPr>
-          <w:rFonts w:ascii="Arial" w:eastAsia="Arial" w:hAnsi="Arial" w:cs="Arial"/>
-          <w:color w:val="000000"/>
-          <w:sz w:val="22"/>
-          <w:szCs w:val="22"/>
-        </w:rPr>
-      </w:pPr>
-      <w:r>
-        <w:rPr>
-          <w:rFonts w:ascii="Arial" w:eastAsia="Arial" w:hAnsi="Arial" w:cs="Arial"/>
-          <w:color w:val="000000"/>
-          <w:sz w:val="22"/>
-          <w:szCs w:val="22"/>
-        </w:rPr>
-        <w:t xml:space="preserve">ссылку на </w:t>
-      </w:r>
-      <w:proofErr w:type="spellStart"/>
-      <w:r>
-        <w:rPr>
-          <w:rFonts w:ascii="Arial" w:eastAsia="Arial" w:hAnsi="Arial" w:cs="Arial"/>
-          <w:color w:val="000000"/>
-          <w:sz w:val="22"/>
-          <w:szCs w:val="22"/>
-        </w:rPr>
-        <w:t>github</w:t>
-      </w:r>
-      <w:proofErr w:type="spellEnd"/>
-      <w:r>
-        <w:rPr>
-          <w:rFonts w:ascii="Arial" w:eastAsia="Arial" w:hAnsi="Arial" w:cs="Arial"/>
-          <w:color w:val="000000"/>
-          <w:sz w:val="22"/>
-          <w:szCs w:val="22"/>
-        </w:rPr>
-        <w:t xml:space="preserve"> или </w:t>
-      </w:r>
-      <w:proofErr w:type="spellStart"/>
-      <w:proofErr w:type="gramStart"/>
-      <w:r>
-        <w:rPr>
-          <w:rFonts w:ascii="Arial" w:eastAsia="Arial" w:hAnsi="Arial" w:cs="Arial"/>
-          <w:color w:val="000000"/>
-          <w:sz w:val="22"/>
-          <w:szCs w:val="22"/>
-        </w:rPr>
-        <w:t>colab</w:t>
-      </w:r>
-      <w:proofErr w:type="spellEnd"/>
-      <w:r>
-        <w:rPr>
-          <w:rFonts w:ascii="Arial" w:eastAsia="Arial" w:hAnsi="Arial" w:cs="Arial"/>
-          <w:color w:val="000000"/>
-          <w:sz w:val="22"/>
-          <w:szCs w:val="22"/>
-        </w:rPr>
-        <w:t>  с</w:t>
-      </w:r>
-      <w:proofErr w:type="gramEnd"/>
-      <w:r>
-        <w:rPr>
-          <w:rFonts w:ascii="Arial" w:eastAsia="Arial" w:hAnsi="Arial" w:cs="Arial"/>
-          <w:color w:val="000000"/>
-          <w:sz w:val="22"/>
-          <w:szCs w:val="22"/>
-        </w:rPr>
-        <w:t xml:space="preserve"> исходным кодом проекта.</w:t>
-      </w:r>
-    </w:p>
-  </w:comment>
-  <w:comment w:id="8" w:author="Alina Gutnova" w:date="2025-07-14T16:17:00Z" w:initials="">
-    <w:p>
-      <w:pPr>
-        <w:widowControl w:val="0"/>
-        <w:pBdr>
-          <w:top w:val="nil"/>
-          <w:left w:val="nil"/>
-          <w:bottom w:val="nil"/>
-          <w:right w:val="nil"/>
-          <w:between w:val="nil"/>
-        </w:pBdr>
-        <w:rPr>
-          <w:rFonts w:ascii="Arial" w:eastAsia="Arial" w:hAnsi="Arial" w:cs="Arial"/>
-          <w:color w:val="000000"/>
-          <w:sz w:val="22"/>
-          <w:szCs w:val="22"/>
-        </w:rPr>
-      </w:pPr>
-      <w:r>
-        <w:rPr>
-          <w:rFonts w:ascii="Arial" w:eastAsia="Arial" w:hAnsi="Arial" w:cs="Arial"/>
-          <w:color w:val="000000"/>
-          <w:sz w:val="22"/>
-          <w:szCs w:val="22"/>
-        </w:rPr>
-        <w:t xml:space="preserve">воспользуйтесь </w:t>
-      </w:r>
-      <w:proofErr w:type="spellStart"/>
-      <w:r>
-        <w:rPr>
-          <w:rFonts w:ascii="Arial" w:eastAsia="Arial" w:hAnsi="Arial" w:cs="Arial"/>
-          <w:color w:val="000000"/>
-          <w:sz w:val="22"/>
-          <w:szCs w:val="22"/>
-        </w:rPr>
-        <w:t>chatgpt</w:t>
-      </w:r>
-      <w:proofErr w:type="spellEnd"/>
-      <w:r>
-        <w:rPr>
-          <w:rFonts w:ascii="Arial" w:eastAsia="Arial" w:hAnsi="Arial" w:cs="Arial"/>
-          <w:color w:val="000000"/>
-          <w:sz w:val="22"/>
-          <w:szCs w:val="22"/>
-        </w:rPr>
-        <w:t xml:space="preserve"> или </w:t>
-      </w:r>
-      <w:proofErr w:type="spellStart"/>
-      <w:r>
-        <w:rPr>
-          <w:rFonts w:ascii="Arial" w:eastAsia="Arial" w:hAnsi="Arial" w:cs="Arial"/>
-          <w:color w:val="000000"/>
-          <w:sz w:val="22"/>
-          <w:szCs w:val="22"/>
-        </w:rPr>
-        <w:t>deepseek</w:t>
-      </w:r>
-      <w:proofErr w:type="spellEnd"/>
-      <w:r>
-        <w:rPr>
-          <w:rFonts w:ascii="Arial" w:eastAsia="Arial" w:hAnsi="Arial" w:cs="Arial"/>
-          <w:color w:val="000000"/>
-          <w:sz w:val="22"/>
-          <w:szCs w:val="22"/>
-        </w:rPr>
-        <w:t>, чтоб список литературы был по последнему ГОСТу</w:t>
-      </w:r>
-    </w:p>
-  </w:comment>
-  <w:comment w:id="10" w:author="Елена" w:date="2023-03-17T16:48:00Z" w:initials="">
-    <w:p>
-      <w:pPr>
-        <w:widowControl w:val="0"/>
-        <w:pBdr>
-          <w:top w:val="nil"/>
-          <w:left w:val="nil"/>
-          <w:bottom w:val="nil"/>
-          <w:right w:val="nil"/>
-          <w:between w:val="nil"/>
-        </w:pBdr>
-        <w:rPr>
-          <w:rFonts w:ascii="Arial" w:eastAsia="Arial" w:hAnsi="Arial" w:cs="Arial"/>
-          <w:color w:val="000000"/>
-          <w:sz w:val="22"/>
-          <w:szCs w:val="22"/>
-        </w:rPr>
-      </w:pPr>
-      <w:r>
-        <w:rPr>
-          <w:rFonts w:ascii="Arial" w:eastAsia="Arial" w:hAnsi="Arial" w:cs="Arial"/>
-          <w:color w:val="000000"/>
-          <w:sz w:val="22"/>
-          <w:szCs w:val="22"/>
-        </w:rPr>
-        <w:t xml:space="preserve">Приложения 1 и 2 подписываются в 1-2 день практики и прилагаются к отчету по практике. </w:t>
-      </w:r>
-    </w:p>
-    <w:p>
-      <w:pPr>
-        <w:widowControl w:val="0"/>
-        <w:pBdr>
-          <w:top w:val="nil"/>
-          <w:left w:val="nil"/>
-          <w:bottom w:val="nil"/>
-          <w:right w:val="nil"/>
-          <w:between w:val="nil"/>
-        </w:pBdr>
-        <w:rPr>
-          <w:rFonts w:ascii="Arial" w:eastAsia="Arial" w:hAnsi="Arial" w:cs="Arial"/>
-          <w:color w:val="000000"/>
-          <w:sz w:val="22"/>
-          <w:szCs w:val="22"/>
-        </w:rPr>
-      </w:pPr>
-      <w:r>
-        <w:rPr>
-          <w:rFonts w:ascii="Arial" w:eastAsia="Arial" w:hAnsi="Arial" w:cs="Arial"/>
-          <w:color w:val="000000"/>
-          <w:sz w:val="22"/>
-          <w:szCs w:val="22"/>
-        </w:rPr>
-        <w:t>Номера страниц в приложения не проставляются!</w:t>
-      </w:r>
-    </w:p>
-  </w:comment>
-  <w:comment w:id="12" w:author="Елена" w:date="2023-06-24T17:18:00Z" w:initials="">
-    <w:p>
-      <w:pPr>
-        <w:widowControl w:val="0"/>
-        <w:pBdr>
-          <w:top w:val="nil"/>
-          <w:left w:val="nil"/>
-          <w:bottom w:val="nil"/>
-          <w:right w:val="nil"/>
-          <w:between w:val="nil"/>
-        </w:pBdr>
-        <w:rPr>
-          <w:rFonts w:ascii="Arial" w:eastAsia="Arial" w:hAnsi="Arial" w:cs="Arial"/>
-          <w:color w:val="000000"/>
-          <w:sz w:val="22"/>
-          <w:szCs w:val="22"/>
-        </w:rPr>
-      </w:pPr>
-      <w:r>
-        <w:rPr>
-          <w:rFonts w:ascii="Arial" w:eastAsia="Arial" w:hAnsi="Arial" w:cs="Arial"/>
-          <w:color w:val="000000"/>
-          <w:sz w:val="22"/>
-          <w:szCs w:val="22"/>
-        </w:rPr>
-        <w:t>Для групповых отчетов, Индивидуальные задания заполняются для каждого члена группы отдельно</w:t>
-      </w:r>
-    </w:p>
-    <w:p>
-      <w:pPr>
-        <w:widowControl w:val="0"/>
-        <w:pBdr>
-          <w:top w:val="nil"/>
-          <w:left w:val="nil"/>
-          <w:bottom w:val="nil"/>
-          <w:right w:val="nil"/>
-          <w:between w:val="nil"/>
-        </w:pBdr>
-        <w:rPr>
-          <w:rFonts w:ascii="Arial" w:eastAsia="Arial" w:hAnsi="Arial" w:cs="Arial"/>
-          <w:color w:val="000000"/>
-          <w:sz w:val="22"/>
-          <w:szCs w:val="22"/>
-        </w:rPr>
-      </w:pPr>
-      <w:r>
-        <w:rPr>
-          <w:rFonts w:ascii="Arial" w:eastAsia="Arial" w:hAnsi="Arial" w:cs="Arial"/>
-          <w:color w:val="000000"/>
-          <w:sz w:val="22"/>
-          <w:szCs w:val="22"/>
-        </w:rPr>
-        <w:t>(Приложение 2.1, Приложение 2.2</w:t>
-      </w:r>
-      <w:proofErr w:type="gramStart"/>
-      <w:r>
-        <w:rPr>
-          <w:rFonts w:ascii="Arial" w:eastAsia="Arial" w:hAnsi="Arial" w:cs="Arial"/>
-          <w:color w:val="000000"/>
-          <w:sz w:val="22"/>
-          <w:szCs w:val="22"/>
-        </w:rPr>
-        <w:t xml:space="preserve"> ….</w:t>
-      </w:r>
-      <w:proofErr w:type="gramEnd"/>
-      <w:r>
-        <w:rPr>
-          <w:rFonts w:ascii="Arial" w:eastAsia="Arial" w:hAnsi="Arial" w:cs="Arial"/>
-          <w:color w:val="000000"/>
-          <w:sz w:val="22"/>
-          <w:szCs w:val="22"/>
-        </w:rPr>
-        <w:t>)</w:t>
-      </w:r>
-    </w:p>
-  </w:comment>
-  <w:comment w:id="14" w:author="Елена" w:date="2023-06-24T16:03:00Z" w:initials="">
-    <w:p>
-      <w:pPr>
-        <w:widowControl w:val="0"/>
-        <w:pBdr>
-          <w:top w:val="nil"/>
-          <w:left w:val="nil"/>
-          <w:bottom w:val="nil"/>
-          <w:right w:val="nil"/>
-          <w:between w:val="nil"/>
-        </w:pBdr>
-        <w:rPr>
-          <w:rFonts w:ascii="Arial" w:eastAsia="Arial" w:hAnsi="Arial" w:cs="Arial"/>
-          <w:color w:val="000000"/>
-          <w:sz w:val="22"/>
-          <w:szCs w:val="22"/>
-        </w:rPr>
-      </w:pPr>
-      <w:r>
-        <w:rPr>
-          <w:rFonts w:ascii="Arial" w:eastAsia="Arial" w:hAnsi="Arial" w:cs="Arial"/>
-          <w:color w:val="000000"/>
-          <w:sz w:val="22"/>
-          <w:szCs w:val="22"/>
-        </w:rPr>
-        <w:t>Приложение 3 оформляется в предпоследний день практики и также прилагается к отчету.</w:t>
-      </w:r>
-    </w:p>
-    <w:p>
-      <w:pPr>
-        <w:widowControl w:val="0"/>
-        <w:pBdr>
-          <w:top w:val="nil"/>
-          <w:left w:val="nil"/>
-          <w:bottom w:val="nil"/>
-          <w:right w:val="nil"/>
-          <w:between w:val="nil"/>
-        </w:pBdr>
-        <w:rPr>
-          <w:rFonts w:ascii="Arial" w:eastAsia="Arial" w:hAnsi="Arial" w:cs="Arial"/>
-          <w:color w:val="000000"/>
-          <w:sz w:val="22"/>
-          <w:szCs w:val="22"/>
-        </w:rPr>
-      </w:pPr>
-      <w:r>
-        <w:rPr>
-          <w:rFonts w:ascii="Arial" w:eastAsia="Arial" w:hAnsi="Arial" w:cs="Arial"/>
-          <w:color w:val="000000"/>
-          <w:sz w:val="22"/>
-          <w:szCs w:val="22"/>
-        </w:rPr>
-        <w:t>Номера страниц в приложении 3 не проставляются!</w:t>
-      </w:r>
-    </w:p>
-  </w:comment>
-  <w:comment w:id="15" w:author="Елена" w:date="2023-06-24T17:16:00Z" w:initials="">
-    <w:p>
-      <w:pPr>
-        <w:widowControl w:val="0"/>
-        <w:pBdr>
-          <w:top w:val="nil"/>
-          <w:left w:val="nil"/>
-          <w:bottom w:val="nil"/>
-          <w:right w:val="nil"/>
-          <w:between w:val="nil"/>
-        </w:pBdr>
-        <w:rPr>
-          <w:rFonts w:ascii="Arial" w:eastAsia="Arial" w:hAnsi="Arial" w:cs="Arial"/>
-          <w:color w:val="000000"/>
-          <w:sz w:val="22"/>
-          <w:szCs w:val="22"/>
-        </w:rPr>
-      </w:pPr>
-      <w:r>
-        <w:rPr>
-          <w:rFonts w:ascii="Arial" w:eastAsia="Arial" w:hAnsi="Arial" w:cs="Arial"/>
-          <w:color w:val="000000"/>
-          <w:sz w:val="22"/>
-          <w:szCs w:val="22"/>
-        </w:rPr>
-        <w:t xml:space="preserve">Для групповых отчетов Дневник каждый член группы заполняет </w:t>
-      </w:r>
-      <w:proofErr w:type="gramStart"/>
-      <w:r>
-        <w:rPr>
-          <w:rFonts w:ascii="Arial" w:eastAsia="Arial" w:hAnsi="Arial" w:cs="Arial"/>
-          <w:color w:val="000000"/>
-          <w:sz w:val="22"/>
-          <w:szCs w:val="22"/>
-        </w:rPr>
-        <w:t>самостоятельно  (</w:t>
-      </w:r>
-      <w:proofErr w:type="gramEnd"/>
-      <w:r>
-        <w:rPr>
-          <w:rFonts w:ascii="Arial" w:eastAsia="Arial" w:hAnsi="Arial" w:cs="Arial"/>
-          <w:color w:val="000000"/>
-          <w:sz w:val="22"/>
-          <w:szCs w:val="22"/>
-        </w:rPr>
-        <w:t>Приложение 3.1, Приложение 3.2 …)</w:t>
-      </w:r>
-    </w:p>
-  </w:comment>
-</w:comments>
-</file>
-
-<file path=word/commentsExtended.xml><?xml version="1.0" encoding="utf-8"?>
-<w15:commentsEx xmlns:wpc="http://schemas.microsoft.com/office/word/2010/wordprocessingCanvas" xmlns:cx="http://schemas.microsoft.com/office/drawing/2014/chartex" xmlns:cx1="http://schemas.microsoft.com/office/drawing/2015/9/8/chartex" xmlns:cx2="http://schemas.microsoft.com/office/drawing/2015/10/21/chartex" xmlns:cx3="http://schemas.microsoft.com/office/drawing/2016/5/9/chartex" xmlns:cx4="http://schemas.microsoft.com/office/drawing/2016/5/10/chartex" xmlns:cx5="http://schemas.microsoft.com/office/drawing/2016/5/11/chartex" xmlns:cx6="http://schemas.microsoft.com/office/drawing/2016/5/12/chartex" xmlns:cx7="http://schemas.microsoft.com/office/drawing/2016/5/13/chartex" xmlns:cx8="http://schemas.microsoft.com/office/drawing/2016/5/14/chartex" xmlns:mc="http://schemas.openxmlformats.org/markup-compatibility/2006" xmlns:aink="http://schemas.microsoft.com/office/drawing/2016/ink" xmlns:am3d="http://schemas.microsoft.com/office/drawing/2017/model3d" xmlns:o="urn:schemas-microsoft-com:office:office" xmlns:oel="http://schemas.microsoft.com/office/2019/extlst" xmlns:r="http://schemas.openxmlformats.org/officeDocument/2006/relationships" xmlns:m="http://schemas.openxmlformats.org/officeDocument/2006/math" xmlns:v="urn:schemas-microsoft-com:vml" xmlns:wp14="http://schemas.microsoft.com/office/word/2010/wordprocessingDrawing" xmlns:wp="http://schemas.openxmlformats.org/drawingml/2006/wordprocessingDrawing" xmlns:w10="urn:schemas-microsoft-com:office:word" xmlns:w="http://schemas.openxmlformats.org/wordprocessingml/2006/main" xmlns:w14="http://schemas.microsoft.com/office/word/2010/wordml" xmlns:w15="http://schemas.microsoft.com/office/word/2012/wordml" xmlns:w16cex="http://schemas.microsoft.com/office/word/2018/wordml/cex" xmlns:w16cid="http://schemas.microsoft.com/office/word/2016/wordml/cid" xmlns:w16="http://schemas.microsoft.com/office/word/2018/wordml" xmlns:w16du="http://schemas.microsoft.com/office/word/2023/wordml/word16du" xmlns:w16sdtdh="http://schemas.microsoft.com/office/word/2020/wordml/sdtdatahash" xmlns:w16sdtfl="http://schemas.microsoft.com/office/word/2024/wordml/sdtformatlock" xmlns:w16se="http://schemas.microsoft.com/office/word/2015/wordml/symex" xmlns:wpg="http://schemas.microsoft.com/office/word/2010/wordprocessingGroup" xmlns:wpi="http://schemas.microsoft.com/office/word/2010/wordprocessingInk" xmlns:wne="http://schemas.microsoft.com/office/word/2006/wordml" xmlns:wps="http://schemas.microsoft.com/office/word/2010/wordprocessingShape" mc:Ignorable="w14 w15 w16se w16cid w16 w16cex w16sdtdh w16sdtfl w16du wp14">
-  <w15:commentEx w15:paraId="0000026C" w15:done="0"/>
-  <w15:commentEx w15:paraId="0000026B" w15:done="0"/>
-  <w15:commentEx w15:paraId="00000266" w15:done="0"/>
-  <w15:commentEx w15:paraId="0000026E" w15:done="0"/>
-  <w15:commentEx w15:paraId="0000025F" w15:done="0"/>
-  <w15:commentEx w15:paraId="00000267" w15:done="0"/>
-</w15:commentsEx>
-</file>
-
-<file path=word/commentsIds.xml><?xml version="1.0" encoding="utf-8"?>
-<w16cid:commentsIds xmlns:wpc="http://schemas.microsoft.com/office/word/2010/wordprocessingCanvas" xmlns:cx="http://schemas.microsoft.com/office/drawing/2014/chartex" xmlns:cx1="http://schemas.microsoft.com/office/drawing/2015/9/8/chartex" xmlns:cx2="http://schemas.microsoft.com/office/drawing/2015/10/21/chartex" xmlns:cx3="http://schemas.microsoft.com/office/drawing/2016/5/9/chartex" xmlns:cx4="http://schemas.microsoft.com/office/drawing/2016/5/10/chartex" xmlns:cx5="http://schemas.microsoft.com/office/drawing/2016/5/11/chartex" xmlns:cx6="http://schemas.microsoft.com/office/drawing/2016/5/12/chartex" xmlns:cx7="http://schemas.microsoft.com/office/drawing/2016/5/13/chartex" xmlns:cx8="http://schemas.microsoft.com/office/drawing/2016/5/14/chartex" xmlns:mc="http://schemas.openxmlformats.org/markup-compatibility/2006" xmlns:aink="http://schemas.microsoft.com/office/drawing/2016/ink" xmlns:am3d="http://schemas.microsoft.com/office/drawing/2017/model3d" xmlns:o="urn:schemas-microsoft-com:office:office" xmlns:oel="http://schemas.microsoft.com/office/2019/extlst" xmlns:r="http://schemas.openxmlformats.org/officeDocument/2006/relationships" xmlns:m="http://schemas.openxmlformats.org/officeDocument/2006/math" xmlns:v="urn:schemas-microsoft-com:vml" xmlns:wp14="http://schemas.microsoft.com/office/word/2010/wordprocessingDrawing" xmlns:wp="http://schemas.openxmlformats.org/drawingml/2006/wordprocessingDrawing" xmlns:w10="urn:schemas-microsoft-com:office:word" xmlns:w="http://schemas.openxmlformats.org/wordprocessingml/2006/main" xmlns:w14="http://schemas.microsoft.com/office/word/2010/wordml" xmlns:w15="http://schemas.microsoft.com/office/word/2012/wordml" xmlns:w16cex="http://schemas.microsoft.com/office/word/2018/wordml/cex" xmlns:w16cid="http://schemas.microsoft.com/office/word/2016/wordml/cid" xmlns:w16="http://schemas.microsoft.com/office/word/2018/wordml" xmlns:w16du="http://schemas.microsoft.com/office/word/2023/wordml/word16du" xmlns:w16sdtdh="http://schemas.microsoft.com/office/word/2020/wordml/sdtdatahash" xmlns:w16sdtfl="http://schemas.microsoft.com/office/word/2024/wordml/sdtformatlock" xmlns:w16se="http://schemas.microsoft.com/office/word/2015/wordml/symex" xmlns:wpg="http://schemas.microsoft.com/office/word/2010/wordprocessingGroup" xmlns:wpi="http://schemas.microsoft.com/office/word/2010/wordprocessingInk" xmlns:wne="http://schemas.microsoft.com/office/word/2006/wordml" xmlns:wps="http://schemas.microsoft.com/office/word/2010/wordprocessingShape" mc:Ignorable="w14 w15 w16se w16cid w16 w16cex w16sdtdh w16sdtfl w16du wp14">
-  <w16cid:commentId w16cid:paraId="0000026C" w16cid:durableId="0000026C"/>
-  <w16cid:commentId w16cid:paraId="0000026B" w16cid:durableId="0000026B"/>
-  <w16cid:commentId w16cid:paraId="00000266" w16cid:durableId="00000266"/>
-  <w16cid:commentId w16cid:paraId="0000026E" w16cid:durableId="0000026E"/>
-  <w16cid:commentId w16cid:paraId="0000025F" w16cid:durableId="0000025F"/>
-  <w16cid:commentId w16cid:paraId="00000267" w16cid:durableId="00000267"/>
-</w16cid:commentsIds>
 </file>
 
 <file path=word/endnotes.xml><?xml version="1.0" encoding="utf-8"?>

--- a/Отчет по практике Баскаев Таймураз Олегович .docx
+++ b/Отчет по практике Баскаев Таймураз Олегович .docx
@@ -118,6 +118,14 @@
     </w:p>
     <w:p>
       <w:pPr>
+        <w:pStyle w:val="afff2"/>
+      </w:pPr>
+      <w:r>
+        <w:t>ОТЧЕТ ПО ПРАКТИКЕ</w:t>
+      </w:r>
+    </w:p>
+    <w:p>
+      <w:pPr>
         <w:widowControl w:val="0"/>
         <w:tabs>
           <w:tab w:val="right" w:pos="567"/>
@@ -131,18 +139,9 @@
         <w:jc w:val="center"/>
         <w:rPr>
           <w:b/>
-          <w:smallCaps/>
           <w:color w:val="000000"/>
         </w:rPr>
       </w:pPr>
-      <w:r>
-        <w:rPr>
-          <w:b/>
-          <w:smallCaps/>
-          <w:color w:val="000000"/>
-        </w:rPr>
-        <w:t>ОТЧЕТ ПО ПРАКТИКЕ</w:t>
-      </w:r>
     </w:p>
     <w:p>
       <w:pPr>
@@ -158,7 +157,6 @@
         <w:ind w:firstLine="400"/>
         <w:jc w:val="center"/>
         <w:rPr>
-          <w:b/>
           <w:color w:val="000000"/>
         </w:rPr>
       </w:pPr>
@@ -185,31 +183,13 @@
       <w:pPr>
         <w:widowControl w:val="0"/>
         <w:tabs>
-          <w:tab w:val="right" w:pos="567"/>
           <w:tab w:val="left" w:pos="680"/>
           <w:tab w:val="left" w:pos="709"/>
           <w:tab w:val="left" w:pos="1106"/>
           <w:tab w:val="left" w:pos="1729"/>
           <w:tab w:val="right" w:pos="7002"/>
         </w:tabs>
-        <w:ind w:firstLine="400"/>
-        <w:jc w:val="center"/>
-        <w:rPr>
-          <w:color w:val="000000"/>
-        </w:rPr>
-      </w:pPr>
-    </w:p>
-    <w:p>
-      <w:pPr>
-        <w:widowControl w:val="0"/>
-        <w:tabs>
-          <w:tab w:val="left" w:pos="680"/>
-          <w:tab w:val="left" w:pos="709"/>
-          <w:tab w:val="left" w:pos="1106"/>
-          <w:tab w:val="left" w:pos="1729"/>
-          <w:tab w:val="right" w:pos="7002"/>
-        </w:tabs>
-        <w:ind w:left="993" w:firstLine="0"/>
+        <w:ind w:firstLine="0"/>
         <w:rPr>
           <w:sz w:val="24"/>
           <w:u w:val="single"/>
@@ -252,7 +232,7 @@
         <w:tabs>
           <w:tab w:val="left" w:pos="709"/>
         </w:tabs>
-        <w:ind w:left="284"/>
+        <w:ind w:firstLine="0"/>
         <w:rPr>
           <w:color w:val="000000"/>
           <w:sz w:val="24"/>
@@ -287,7 +267,7 @@
         <w:tabs>
           <w:tab w:val="left" w:pos="709"/>
         </w:tabs>
-        <w:ind w:left="284"/>
+        <w:ind w:firstLine="0"/>
         <w:rPr>
           <w:color w:val="000000"/>
           <w:sz w:val="24"/>
@@ -345,13 +325,14 @@
         <w:tabs>
           <w:tab w:val="left" w:pos="709"/>
         </w:tabs>
-        <w:ind w:left="284"/>
+        <w:ind w:firstLine="0"/>
         <w:rPr>
           <w:color w:val="000000"/>
           <w:sz w:val="22"/>
           <w:szCs w:val="22"/>
         </w:rPr>
       </w:pPr>
+      <w:proofErr w:type="gramStart"/>
       <w:r>
         <w:rPr>
           <w:color w:val="000000"/>
@@ -377,6 +358,7 @@
         </w:rPr>
         <w:t xml:space="preserve"> студент</w:t>
       </w:r>
+      <w:proofErr w:type="gramEnd"/>
       <w:r>
         <w:rPr>
           <w:color w:val="000000"/>
@@ -483,36 +465,29 @@
           <w:tab w:val="left" w:pos="6237"/>
           <w:tab w:val="left" w:pos="8080"/>
         </w:tabs>
-        <w:ind w:left="284"/>
+        <w:ind w:firstLine="0"/>
         <w:rPr>
           <w:i/>
+          <w:color w:val="000000"/>
+          <w:sz w:val="16"/>
+          <w:szCs w:val="16"/>
+        </w:rPr>
+      </w:pPr>
+      <w:r>
+        <w:rPr>
           <w:color w:val="000000"/>
           <w:sz w:val="22"/>
           <w:szCs w:val="22"/>
-        </w:rPr>
-      </w:pPr>
-      <w:r>
-        <w:rPr>
-          <w:color w:val="000000"/>
-          <w:sz w:val="22"/>
-          <w:szCs w:val="22"/>
-        </w:rPr>
-        <w:t xml:space="preserve"> </w:t>
-      </w:r>
-      <w:r>
-        <w:rPr>
-          <w:color w:val="000000"/>
-          <w:sz w:val="22"/>
-          <w:szCs w:val="22"/>
-        </w:rPr>
-        <w:tab/>
+          <w:lang w:val="en-US"/>
+        </w:rPr>
+        <w:t xml:space="preserve">                                                   </w:t>
       </w:r>
       <w:r>
         <w:rPr>
           <w:i/>
           <w:color w:val="000000"/>
-          <w:sz w:val="22"/>
-          <w:szCs w:val="22"/>
+          <w:sz w:val="16"/>
+          <w:szCs w:val="16"/>
         </w:rPr>
         <w:t>(ФИО)</w:t>
       </w:r>
@@ -520,21 +495,113 @@
         <w:rPr>
           <w:i/>
           <w:color w:val="000000"/>
-          <w:sz w:val="22"/>
-          <w:szCs w:val="22"/>
+          <w:sz w:val="16"/>
+          <w:szCs w:val="16"/>
+          <w:lang w:val="en-US"/>
         </w:rPr>
         <w:tab/>
-        <w:t>(подпись)</w:t>
+        <w:t xml:space="preserve">                          </w:t>
       </w:r>
       <w:r>
         <w:rPr>
           <w:i/>
           <w:color w:val="000000"/>
-          <w:sz w:val="22"/>
-          <w:szCs w:val="22"/>
-        </w:rPr>
-        <w:tab/>
-        <w:t>(оценка)</w:t>
+          <w:sz w:val="16"/>
+          <w:szCs w:val="16"/>
+          <w:lang w:val="ru-RU"/>
+        </w:rPr>
+        <w:t xml:space="preserve">          </w:t>
+      </w:r>
+      <w:proofErr w:type="gramStart"/>
+      <w:r>
+        <w:rPr>
+          <w:i/>
+          <w:color w:val="000000"/>
+          <w:sz w:val="16"/>
+          <w:szCs w:val="16"/>
+          <w:lang w:val="ru-RU"/>
+        </w:rPr>
+        <w:t xml:space="preserve">  </w:t>
+      </w:r>
+      <w:r>
+        <w:rPr>
+          <w:i/>
+          <w:color w:val="000000"/>
+          <w:sz w:val="16"/>
+          <w:szCs w:val="16"/>
+          <w:lang w:val="en-US"/>
+        </w:rPr>
+        <w:t xml:space="preserve"> </w:t>
+      </w:r>
+      <w:r>
+        <w:rPr>
+          <w:i/>
+          <w:color w:val="000000"/>
+          <w:sz w:val="16"/>
+          <w:szCs w:val="16"/>
+        </w:rPr>
+        <w:t>(подпись)</w:t>
+      </w:r>
+      <w:r>
+        <w:rPr>
+          <w:i/>
+          <w:color w:val="000000"/>
+          <w:sz w:val="16"/>
+          <w:szCs w:val="16"/>
+          <w:lang w:val="en-US"/>
+        </w:rPr>
+        <w:t xml:space="preserve">   </w:t>
+      </w:r>
+      <w:proofErr w:type="gramEnd"/>
+      <w:r>
+        <w:rPr>
+          <w:i/>
+          <w:color w:val="000000"/>
+          <w:sz w:val="16"/>
+          <w:szCs w:val="16"/>
+          <w:lang w:val="en-US"/>
+        </w:rPr>
+        <w:t xml:space="preserve">        </w:t>
+      </w:r>
+      <w:r>
+        <w:rPr>
+          <w:i/>
+          <w:color w:val="000000"/>
+          <w:sz w:val="16"/>
+          <w:szCs w:val="16"/>
+          <w:lang w:val="ru-RU"/>
+        </w:rPr>
+        <w:t xml:space="preserve">     </w:t>
+      </w:r>
+      <w:proofErr w:type="gramStart"/>
+      <w:r>
+        <w:rPr>
+          <w:i/>
+          <w:color w:val="000000"/>
+          <w:sz w:val="16"/>
+          <w:szCs w:val="16"/>
+          <w:lang w:val="ru-RU"/>
+        </w:rPr>
+        <w:t xml:space="preserve">   </w:t>
+      </w:r>
+      <w:r>
+        <w:rPr>
+          <w:i/>
+          <w:color w:val="000000"/>
+          <w:sz w:val="16"/>
+          <w:szCs w:val="16"/>
+        </w:rPr>
+        <w:t>(</w:t>
+      </w:r>
+      <w:proofErr w:type="gramEnd"/>
+      <w:r>
+        <w:rPr>
+          <w:i/>
+          <w:color w:val="000000"/>
+          <w:sz w:val="16"/>
+          <w:szCs w:val="16"/>
+        </w:rPr>
+        <w:t>оценка)</w:t>
       </w:r>
     </w:p>
     <w:p>
@@ -613,7 +680,7 @@
         <w:tabs>
           <w:tab w:val="left" w:pos="709"/>
         </w:tabs>
-        <w:ind w:left="284"/>
+        <w:ind w:firstLine="0"/>
         <w:rPr>
           <w:color w:val="000000"/>
           <w:sz w:val="22"/>
@@ -685,7 +752,7 @@
         <w:tabs>
           <w:tab w:val="left" w:pos="709"/>
         </w:tabs>
-        <w:ind w:left="284"/>
+        <w:ind w:firstLine="0"/>
         <w:rPr>
           <w:color w:val="000000"/>
           <w:sz w:val="22"/>
@@ -804,7 +871,16 @@
           <w:szCs w:val="22"/>
           <w:u w:val="single"/>
         </w:rPr>
-        <w:t>26» июля 2025 г.</w:t>
+        <w:t xml:space="preserve">26» июля 2025 </w:t>
+      </w:r>
+      <w:proofErr w:type="gramStart"/>
+      <w:r>
+        <w:rPr>
+          <w:sz w:val="22"/>
+          <w:szCs w:val="22"/>
+          <w:u w:val="single"/>
+        </w:rPr>
+        <w:t>г.</w:t>
       </w:r>
       <w:r>
         <w:rPr>
@@ -815,6 +891,7 @@
         </w:rPr>
         <w:t>.</w:t>
       </w:r>
+      <w:proofErr w:type="gramEnd"/>
     </w:p>
     <w:p>
       <w:pPr>
@@ -824,7 +901,7 @@
           <w:tab w:val="left" w:pos="4395"/>
           <w:tab w:val="left" w:pos="8222"/>
         </w:tabs>
-        <w:ind w:left="284"/>
+        <w:ind w:firstLine="0"/>
         <w:rPr>
           <w:color w:val="000000"/>
         </w:rPr>
@@ -833,8 +910,9 @@
         <w:rPr>
           <w:i/>
           <w:color w:val="000000"/>
-        </w:rPr>
-        <w:tab/>
+          <w:lang w:val="ru-RU"/>
+        </w:rPr>
+        <w:t xml:space="preserve">                       </w:t>
       </w:r>
       <w:r>
         <w:rPr>
@@ -842,15 +920,35 @@
           <w:sz w:val="16"/>
           <w:szCs w:val="16"/>
         </w:rPr>
-        <w:t>(подпись)</w:t>
-      </w:r>
+        <w:t>(</w:t>
+      </w:r>
+      <w:proofErr w:type="gramStart"/>
       <w:r>
         <w:rPr>
           <w:color w:val="000000"/>
           <w:sz w:val="16"/>
           <w:szCs w:val="16"/>
         </w:rPr>
-        <w:tab/>
+        <w:t>подпись)</w:t>
+      </w:r>
+      <w:r>
+        <w:rPr>
+          <w:color w:val="000000"/>
+          <w:sz w:val="16"/>
+          <w:szCs w:val="16"/>
+          <w:lang w:val="ru-RU"/>
+        </w:rPr>
+        <w:t xml:space="preserve">   </w:t>
+      </w:r>
+      <w:proofErr w:type="gramEnd"/>
+      <w:r>
+        <w:rPr>
+          <w:color w:val="000000"/>
+          <w:sz w:val="16"/>
+          <w:szCs w:val="16"/>
+          <w:lang w:val="ru-RU"/>
+        </w:rPr>
+        <w:t xml:space="preserve">                         </w:t>
       </w:r>
       <w:r>
         <w:rPr>
@@ -884,9 +982,39 @@
           <w:color w:val="000000"/>
           <w:sz w:val="16"/>
           <w:szCs w:val="16"/>
-        </w:rPr>
-        <w:tab/>
-        <w:t>(дата)</w:t>
+          <w:lang w:val="ru-RU"/>
+        </w:rPr>
+        <w:t xml:space="preserve">                        </w:t>
+      </w:r>
+      <w:proofErr w:type="gramStart"/>
+      <w:r>
+        <w:rPr>
+          <w:i/>
+          <w:color w:val="000000"/>
+          <w:sz w:val="16"/>
+          <w:szCs w:val="16"/>
+          <w:lang w:val="ru-RU"/>
+        </w:rPr>
+        <w:t xml:space="preserve">   </w:t>
+      </w:r>
+      <w:r>
+        <w:rPr>
+          <w:i/>
+          <w:color w:val="000000"/>
+          <w:sz w:val="16"/>
+          <w:szCs w:val="16"/>
+        </w:rPr>
+        <w:t>(</w:t>
+      </w:r>
+      <w:proofErr w:type="gramEnd"/>
+      <w:r>
+        <w:rPr>
+          <w:i/>
+          <w:color w:val="000000"/>
+          <w:sz w:val="16"/>
+          <w:szCs w:val="16"/>
+        </w:rPr>
+        <w:t>дата)</w:t>
       </w:r>
     </w:p>
     <w:p>
@@ -936,7 +1064,6 @@
           <w:sz w:val="32"/>
           <w:szCs w:val="32"/>
         </w:rPr>
-        <w:lastRenderedPageBreak/>
         <w:t>Содержание</w:t>
       </w:r>
     </w:p>
@@ -949,7 +1076,6 @@
     <w:p>
       <w:pPr>
         <w:spacing w:after="240"/>
-        <w:jc w:val="center"/>
       </w:pPr>
       <w:r>
         <w:fldChar w:fldCharType="begin"/>
@@ -967,7 +1093,6 @@
         <w:p>
           <w:pPr>
             <w:spacing w:after="240"/>
-            <w:jc w:val="center"/>
           </w:pPr>
           <w:r>
             <w:instrText xml:space="preserve"> TOC \h \u \z \t "Heading 1,1,"</w:instrText>
@@ -990,10 +1115,7 @@
             </w:tabs>
             <w:ind w:left="567"/>
             <w:rPr>
-              <w:rFonts w:ascii="Calibri" w:eastAsia="Calibri" w:hAnsi="Calibri" w:cs="Calibri"/>
-              <w:color w:val="000000"/>
-              <w:sz w:val="22"/>
-              <w:szCs w:val="22"/>
+              <w:lang w:val="ru-RU"/>
             </w:rPr>
           </w:pPr>
           <w:r>
@@ -1021,12 +1143,71 @@
           </w:r>
           <w:r>
             <w:rPr>
-              <w:color w:val="000000"/>
-              <w:szCs w:val="28"/>
+              <w:noProof/>
             </w:rPr>
             <w:t>3</w:t>
           </w:r>
-          <w:hyperlink w:anchor="_heading=h.30j0zll" w:history="1"/>
+          <w:r>
+            <w:fldChar w:fldCharType="end"/>
+          </w:r>
+        </w:p>
+        <w:p>
+          <w:pPr>
+            <w:pBdr>
+              <w:top w:val="nil"/>
+              <w:left w:val="nil"/>
+              <w:bottom w:val="nil"/>
+              <w:right w:val="nil"/>
+              <w:between w:val="nil"/>
+            </w:pBdr>
+            <w:tabs>
+              <w:tab w:val="right" w:pos="9344"/>
+            </w:tabs>
+            <w:ind w:left="567"/>
+            <w:jc w:val="left"/>
+            <w:rPr>
+              <w:lang w:val="ru-RU"/>
+            </w:rPr>
+          </w:pPr>
+          <w:r>
+            <w:rPr>
+              <w:szCs w:val="28"/>
+              <w:lang w:val="ru-RU"/>
+            </w:rPr>
+            <w:t>Рекомендационная система для гостиничного бизнеса</w:t>
+          </w:r>
+          <w:r>
+            <w:rPr>
+              <w:szCs w:val="28"/>
+              <w:lang w:val="ru-RU"/>
+            </w:rPr>
+            <w:t xml:space="preserve"> </w:t>
+          </w:r>
+          <w:r>
+            <w:rPr>
+              <w:szCs w:val="28"/>
+              <w:lang w:val="ru-RU"/>
+            </w:rPr>
+            <w:tab/>
+          </w:r>
+          <w:r>
+            <w:fldChar w:fldCharType="begin"/>
+          </w:r>
+          <w:r>
+            <w:instrText xml:space="preserve"> PAGEREF _heading=h.2et92p0 \h </w:instrText>
+          </w:r>
+          <w:r>
+            <w:fldChar w:fldCharType="separate"/>
+          </w:r>
+          <w:r>
+            <w:rPr>
+              <w:noProof/>
+            </w:rPr>
+            <w:t>6</w:t>
+          </w:r>
+          <w:r>
+            <w:fldChar w:fldCharType="end"/>
+          </w:r>
         </w:p>
         <w:p>
           <w:pPr>
@@ -1042,71 +1223,9 @@
             </w:tabs>
             <w:ind w:left="567"/>
             <w:rPr>
-              <w:rFonts w:ascii="Calibri" w:eastAsia="Calibri" w:hAnsi="Calibri" w:cs="Calibri"/>
-              <w:color w:val="000000"/>
-              <w:sz w:val="22"/>
-              <w:szCs w:val="22"/>
+              <w:lang w:val="ru-RU"/>
             </w:rPr>
           </w:pPr>
-          <w:r>
-            <w:fldChar w:fldCharType="end"/>
-          </w:r>
-          <w:r>
-            <w:rPr>
-              <w:szCs w:val="28"/>
-              <w:lang w:val="ru-RU"/>
-            </w:rPr>
-            <w:t xml:space="preserve">Рекомендационная система для гостиничного бизнеса </w:t>
-          </w:r>
-          <w:r>
-            <w:rPr>
-              <w:color w:val="000000"/>
-              <w:szCs w:val="28"/>
-            </w:rPr>
-            <w:tab/>
-          </w:r>
-          <w:r>
-            <w:fldChar w:fldCharType="begin"/>
-          </w:r>
-          <w:r>
-            <w:instrText xml:space="preserve"> PAGEREF _heading=h.2et92p0 \h </w:instrText>
-          </w:r>
-          <w:r>
-            <w:fldChar w:fldCharType="separate"/>
-          </w:r>
-          <w:r>
-            <w:rPr>
-              <w:color w:val="000000"/>
-              <w:szCs w:val="28"/>
-              <w:lang w:val="ru-RU"/>
-            </w:rPr>
-            <w:t>6</w:t>
-          </w:r>
-          <w:hyperlink w:anchor="_heading=h.2et92p0" w:history="1"/>
-        </w:p>
-        <w:p>
-          <w:pPr>
-            <w:pBdr>
-              <w:top w:val="nil"/>
-              <w:left w:val="nil"/>
-              <w:bottom w:val="nil"/>
-              <w:right w:val="nil"/>
-              <w:between w:val="nil"/>
-            </w:pBdr>
-            <w:tabs>
-              <w:tab w:val="right" w:pos="9344"/>
-            </w:tabs>
-            <w:ind w:left="567"/>
-            <w:rPr>
-              <w:rFonts w:ascii="Calibri" w:eastAsia="Calibri" w:hAnsi="Calibri" w:cs="Calibri"/>
-              <w:color w:val="000000"/>
-              <w:sz w:val="22"/>
-              <w:szCs w:val="22"/>
-            </w:rPr>
-          </w:pPr>
-          <w:r>
-            <w:fldChar w:fldCharType="end"/>
-          </w:r>
           <w:r>
             <w:rPr>
               <w:color w:val="000000"/>
@@ -1132,21 +1251,13 @@
           </w:r>
           <w:r>
             <w:rPr>
-              <w:color w:val="000000"/>
-              <w:szCs w:val="28"/>
-              <w:lang w:val="ru-RU"/>
+              <w:noProof/>
             </w:rPr>
-            <w:t>1</w:t>
+            <w:t>15</w:t>
           </w:r>
           <w:r>
-            <w:rPr>
-              <w:color w:val="000000"/>
-              <w:szCs w:val="28"/>
-              <w:lang w:val="ru-RU"/>
-            </w:rPr>
-            <w:t>5</w:t>
+            <w:fldChar w:fldCharType="end"/>
           </w:r>
-          <w:hyperlink w:anchor="_heading=h.tyjcwt" w:history="1"/>
         </w:p>
         <w:p>
           <w:pPr>
@@ -1162,15 +1273,9 @@
             </w:tabs>
             <w:ind w:left="567"/>
             <w:rPr>
-              <w:rFonts w:ascii="Calibri" w:eastAsia="Calibri" w:hAnsi="Calibri" w:cs="Calibri"/>
-              <w:color w:val="000000"/>
-              <w:sz w:val="22"/>
-              <w:szCs w:val="22"/>
+              <w:lang w:val="ru-RU"/>
             </w:rPr>
           </w:pPr>
-          <w:r>
-            <w:fldChar w:fldCharType="end"/>
-          </w:r>
           <w:r>
             <w:rPr>
               <w:color w:val="000000"/>
@@ -1196,21 +1301,13 @@
           </w:r>
           <w:r>
             <w:rPr>
-              <w:color w:val="000000"/>
-              <w:szCs w:val="28"/>
-              <w:lang w:val="ru-RU"/>
+              <w:noProof/>
             </w:rPr>
-            <w:t>1</w:t>
+            <w:t>16</w:t>
           </w:r>
           <w:r>
-            <w:rPr>
-              <w:color w:val="000000"/>
-              <w:szCs w:val="28"/>
-              <w:lang w:val="ru-RU"/>
-            </w:rPr>
-            <w:t>6</w:t>
+            <w:fldChar w:fldCharType="end"/>
           </w:r>
-          <w:hyperlink w:anchor="_heading=h.3dy6vkm" w:history="1"/>
         </w:p>
         <w:p>
           <w:pPr>
@@ -1226,15 +1323,9 @@
             </w:tabs>
             <w:ind w:left="567"/>
             <w:rPr>
-              <w:rFonts w:ascii="Calibri" w:eastAsia="Calibri" w:hAnsi="Calibri" w:cs="Calibri"/>
-              <w:color w:val="000000"/>
-              <w:sz w:val="22"/>
-              <w:szCs w:val="22"/>
+              <w:lang w:val="ru-RU"/>
             </w:rPr>
           </w:pPr>
-          <w:r>
-            <w:fldChar w:fldCharType="end"/>
-          </w:r>
           <w:r>
             <w:rPr>
               <w:color w:val="000000"/>
@@ -1260,21 +1351,13 @@
           </w:r>
           <w:r>
             <w:rPr>
-              <w:color w:val="000000"/>
-              <w:szCs w:val="28"/>
-              <w:lang w:val="ru-RU"/>
+              <w:noProof/>
             </w:rPr>
-            <w:t>1</w:t>
+            <w:t>17</w:t>
           </w:r>
           <w:r>
-            <w:rPr>
-              <w:color w:val="000000"/>
-              <w:szCs w:val="28"/>
-              <w:lang w:val="ru-RU"/>
-            </w:rPr>
-            <w:t>7</w:t>
+            <w:fldChar w:fldCharType="end"/>
           </w:r>
-          <w:hyperlink w:anchor="_heading=h.1t3h5sf" w:history="1"/>
         </w:p>
         <w:p>
           <w:pPr>
@@ -1290,15 +1373,9 @@
             </w:tabs>
             <w:ind w:left="567"/>
             <w:rPr>
-              <w:rFonts w:ascii="Calibri" w:eastAsia="Calibri" w:hAnsi="Calibri" w:cs="Calibri"/>
-              <w:color w:val="000000"/>
-              <w:sz w:val="22"/>
-              <w:szCs w:val="22"/>
+              <w:lang w:val="ru-RU"/>
             </w:rPr>
           </w:pPr>
-          <w:r>
-            <w:fldChar w:fldCharType="end"/>
-          </w:r>
           <w:r>
             <w:rPr>
               <w:color w:val="000000"/>
@@ -1324,21 +1401,13 @@
           </w:r>
           <w:r>
             <w:rPr>
-              <w:color w:val="000000"/>
-              <w:szCs w:val="28"/>
-              <w:lang w:val="ru-RU"/>
+              <w:noProof/>
             </w:rPr>
-            <w:t>2</w:t>
+            <w:t>20</w:t>
           </w:r>
           <w:r>
-            <w:rPr>
-              <w:color w:val="000000"/>
-              <w:szCs w:val="28"/>
-              <w:lang w:val="ru-RU"/>
-            </w:rPr>
-            <w:t>0</w:t>
+            <w:fldChar w:fldCharType="end"/>
           </w:r>
-          <w:hyperlink w:anchor="_heading=h.4d34og8" w:history="1"/>
         </w:p>
         <w:p>
           <w:pPr>
@@ -1360,9 +1429,6 @@
               <w:szCs w:val="22"/>
             </w:rPr>
           </w:pPr>
-          <w:r>
-            <w:fldChar w:fldCharType="end"/>
-          </w:r>
           <w:r>
             <w:rPr>
               <w:color w:val="000000"/>
@@ -1854,7 +1920,15 @@
         <w:pStyle w:val="afff8"/>
       </w:pPr>
       <w:r>
-        <w:t>Система использует заранее подготовленные данные отелей в формате JSON. Файл hotels_data.json должен находиться в корневой директории проекта</w:t>
+        <w:t>Система использует заранее подготовленные данные отелей в формате JSON. Файл hotels_</w:t>
+      </w:r>
+      <w:proofErr w:type="gramStart"/>
+      <w:r>
+        <w:t>data.json</w:t>
+      </w:r>
+      <w:proofErr w:type="gramEnd"/>
+      <w:r>
+        <w:t xml:space="preserve"> должен находиться в корневой директории проекта</w:t>
       </w:r>
       <w:r>
         <w:t xml:space="preserve"> (в папках </w:t>
@@ -1894,7 +1968,31 @@
         <w:pStyle w:val="afff8"/>
       </w:pPr>
       <w:r>
-        <w:t>Парсер соберет актуальную информацию с Booking.com и сохранит её в hotels_data.json. После этого система автоматически обработает данные при первом запросе рекомендаций, создав файлы clean_hotels.json, hotel_vectors.npy и hotel_index.faiss.</w:t>
+        <w:t>Парсер соберет актуальную информацию с Booking.com и сохранит её в hotels_</w:t>
+      </w:r>
+      <w:proofErr w:type="gramStart"/>
+      <w:r>
+        <w:t>data.json</w:t>
+      </w:r>
+      <w:proofErr w:type="gramEnd"/>
+      <w:r>
+        <w:t>. После этого система автоматически обработает данные при первом запросе рекомендаций, создав файлы clean_</w:t>
+      </w:r>
+      <w:proofErr w:type="gramStart"/>
+      <w:r>
+        <w:t>hotels.json</w:t>
+      </w:r>
+      <w:proofErr w:type="gramEnd"/>
+      <w:r>
+        <w:t>, hotel_vectors.npy и hotel_</w:t>
+      </w:r>
+      <w:proofErr w:type="gramStart"/>
+      <w:r>
+        <w:t>index.faiss</w:t>
+      </w:r>
+      <w:proofErr w:type="gramEnd"/>
+      <w:r>
+        <w:t>.</w:t>
       </w:r>
     </w:p>
     <w:p>
@@ -1984,7 +2082,15 @@
         <w:pStyle w:val="afff8"/>
       </w:pPr>
       <w:r>
-        <w:t>Парсер собирает данные с Booking.com и сохраняет их в hotels_data.json.</w:t>
+        <w:t>Парсер собирает данные с Booking.com и сохраняет их в hotels_</w:t>
+      </w:r>
+      <w:proofErr w:type="gramStart"/>
+      <w:r>
+        <w:t>data.json</w:t>
+      </w:r>
+      <w:proofErr w:type="gramEnd"/>
+      <w:r>
+        <w:t>.</w:t>
       </w:r>
     </w:p>
     <w:p>
@@ -2182,7 +2288,15 @@
         <w:pStyle w:val="afff8"/>
       </w:pPr>
       <w:r>
-        <w:t>/hotels_data.json (GET) – отдает JSON с отелями для фронтенда.</w:t>
+        <w:t>/hotels_</w:t>
+      </w:r>
+      <w:proofErr w:type="gramStart"/>
+      <w:r>
+        <w:t>data.json</w:t>
+      </w:r>
+      <w:proofErr w:type="gramEnd"/>
+      <w:r>
+        <w:t> (GET) – отдает JSON с отелями для фронтенда.</w:t>
       </w:r>
     </w:p>
     <w:p>
@@ -2220,11 +2334,9 @@
         <w:t>hotels</w:t>
       </w:r>
       <w:r>
-        <w:rPr>
-          <w:lang w:val="en-US"/>
-        </w:rPr>
         <w:t>_</w:t>
       </w:r>
+      <w:proofErr w:type="gramStart"/>
       <w:r>
         <w:rPr>
           <w:lang w:val="en-US"/>
@@ -2232,21 +2344,22 @@
         <w:t>data</w:t>
       </w:r>
       <w:r>
-        <w:rPr>
-          <w:lang w:val="en-US"/>
-        </w:rPr>
         <w:t>.</w:t>
       </w:r>
       <w:r>
         <w:rPr>
           <w:lang w:val="en-US"/>
         </w:rPr>
-        <w:t>json </w:t>
-      </w:r>
-      <w:r>
-        <w:rPr>
-          <w:lang w:val="en-US"/>
-        </w:rPr>
+        <w:t>json</w:t>
+      </w:r>
+      <w:proofErr w:type="gramEnd"/>
+      <w:r>
+        <w:rPr>
+          <w:lang w:val="en-US"/>
+        </w:rPr>
+        <w:t> </w:t>
+      </w:r>
+      <w:r>
         <w:t>→</w:t>
       </w:r>
       <w:r>
@@ -2256,11 +2369,9 @@
         <w:t> clean</w:t>
       </w:r>
       <w:r>
-        <w:rPr>
-          <w:lang w:val="en-US"/>
-        </w:rPr>
         <w:t>_</w:t>
       </w:r>
+      <w:proofErr w:type="gramStart"/>
       <w:r>
         <w:rPr>
           <w:lang w:val="en-US"/>
@@ -2268,45 +2379,37 @@
         <w:t>hotels</w:t>
       </w:r>
       <w:r>
-        <w:rPr>
-          <w:lang w:val="en-US"/>
-        </w:rPr>
         <w:t>.</w:t>
       </w:r>
       <w:r>
         <w:rPr>
           <w:lang w:val="en-US"/>
         </w:rPr>
-        <w:t>json </w:t>
-      </w:r>
-      <w:r>
-        <w:rPr>
-          <w:lang w:val="en-US"/>
-        </w:rPr>
+        <w:t>json</w:t>
+      </w:r>
+      <w:proofErr w:type="gramEnd"/>
+      <w:r>
+        <w:rPr>
+          <w:lang w:val="en-US"/>
+        </w:rPr>
+        <w:t> </w:t>
+      </w:r>
+      <w:r>
         <w:t>(</w:t>
       </w:r>
       <w:r>
         <w:t>очищенные</w:t>
       </w:r>
       <w:r>
-        <w:rPr>
-          <w:lang w:val="en-US"/>
-        </w:rPr>
         <w:t xml:space="preserve"> </w:t>
       </w:r>
       <w:r>
         <w:t>данные</w:t>
       </w:r>
       <w:r>
-        <w:rPr>
-          <w:lang w:val="en-US"/>
-        </w:rPr>
         <w:t>).</w:t>
       </w:r>
       <w:r>
-        <w:rPr>
-          <w:lang w:val="en-US"/>
-        </w:rPr>
         <w:t xml:space="preserve"> </w:t>
       </w:r>
       <w:r>
@@ -2398,7 +2501,15 @@
         <w:pStyle w:val="afff8"/>
       </w:pPr>
       <w:r>
-        <w:t>Отображает карточки отелей из hotels_data.json.</w:t>
+        <w:t>Отображает карточки отелей из hotels_</w:t>
+      </w:r>
+      <w:proofErr w:type="gramStart"/>
+      <w:r>
+        <w:t>data.json</w:t>
+      </w:r>
+      <w:proofErr w:type="gramEnd"/>
+      <w:r>
+        <w:t>.</w:t>
       </w:r>
     </w:p>
     <w:p>
@@ -2454,7 +2565,15 @@
         <w:pStyle w:val="afff8"/>
       </w:pPr>
       <w:r>
-        <w:t>fetch("hotels_data.json") – загружает список отелей.</w:t>
+        <w:t>fetch("hotels_</w:t>
+      </w:r>
+      <w:proofErr w:type="gramStart"/>
+      <w:r>
+        <w:t>data.json</w:t>
+      </w:r>
+      <w:proofErr w:type="gramEnd"/>
+      <w:r>
+        <w:t>") – загружает список отелей.</w:t>
       </w:r>
     </w:p>
     <w:p>
@@ -2464,11 +2583,47 @@
           <w:lang w:val="en-US"/>
         </w:rPr>
       </w:pPr>
-      <w:r>
-        <w:rPr>
-          <w:lang w:val="en-US"/>
-        </w:rPr>
-        <w:t xml:space="preserve">fetch("/recommend", { method: "POST" }) – </w:t>
+      <w:proofErr w:type="gramStart"/>
+      <w:r>
+        <w:rPr>
+          <w:lang w:val="en-US"/>
+        </w:rPr>
+        <w:t>fetch(</w:t>
+      </w:r>
+      <w:proofErr w:type="gramEnd"/>
+      <w:r>
+        <w:rPr>
+          <w:lang w:val="en-US"/>
+        </w:rPr>
+        <w:t xml:space="preserve">"/recommend", </w:t>
+      </w:r>
+      <w:proofErr w:type="gramStart"/>
+      <w:r>
+        <w:rPr>
+          <w:lang w:val="en-US"/>
+        </w:rPr>
+        <w:t>{ method</w:t>
+      </w:r>
+      <w:proofErr w:type="gramEnd"/>
+      <w:r>
+        <w:rPr>
+          <w:lang w:val="en-US"/>
+        </w:rPr>
+        <w:t>: "POST</w:t>
+      </w:r>
+      <w:proofErr w:type="gramStart"/>
+      <w:r>
+        <w:rPr>
+          <w:lang w:val="en-US"/>
+        </w:rPr>
+        <w:t>" }</w:t>
+      </w:r>
+      <w:proofErr w:type="gramEnd"/>
+      <w:r>
+        <w:rPr>
+          <w:lang w:val="en-US"/>
+        </w:rPr>
+        <w:t xml:space="preserve">) – </w:t>
       </w:r>
       <w:r>
         <w:t>получает</w:t>
@@ -2592,7 +2747,15 @@
         <w:pStyle w:val="afff4"/>
       </w:pPr>
       <w:r>
-        <w:t xml:space="preserve">5. Методы и  алгоритмы решения </w:t>
+        <w:t xml:space="preserve">5. Методы </w:t>
+      </w:r>
+      <w:proofErr w:type="gramStart"/>
+      <w:r>
+        <w:t>и  алгоритмы</w:t>
+      </w:r>
+      <w:proofErr w:type="gramEnd"/>
+      <w:r>
+        <w:t xml:space="preserve"> решения </w:t>
       </w:r>
     </w:p>
     <w:p>
@@ -2620,7 +2783,21 @@
         <w:rPr>
           <w:lang w:val="ru"/>
         </w:rPr>
-        <w:t>hotel_to_vector(), которая преобразует данные отеля в числовой вектор. Вот как это работает:</w:t>
+        <w:t>hotel_to_</w:t>
+      </w:r>
+      <w:proofErr w:type="gramStart"/>
+      <w:r>
+        <w:rPr>
+          <w:lang w:val="ru"/>
+        </w:rPr>
+        <w:t>vector(</w:t>
+      </w:r>
+      <w:proofErr w:type="gramEnd"/>
+      <w:r>
+        <w:rPr>
+          <w:lang w:val="ru"/>
+        </w:rPr>
+        <w:t>), которая преобразует данные отеля в числовой вектор. Вот как это работает:</w:t>
       </w:r>
     </w:p>
     <w:p>
@@ -2711,7 +2888,29 @@
         <w:rPr>
           <w:lang w:val="en-US"/>
         </w:rPr>
-        <w:t>description = hotel.get("description", "")</w:t>
+        <w:t xml:space="preserve">description = </w:t>
+      </w:r>
+      <w:proofErr w:type="spellStart"/>
+      <w:proofErr w:type="gramStart"/>
+      <w:r>
+        <w:rPr>
+          <w:lang w:val="en-US"/>
+        </w:rPr>
+        <w:t>hotel.get</w:t>
+      </w:r>
+      <w:proofErr w:type="spellEnd"/>
+      <w:r>
+        <w:rPr>
+          <w:lang w:val="en-US"/>
+        </w:rPr>
+        <w:t>(</w:t>
+      </w:r>
+      <w:proofErr w:type="gramEnd"/>
+      <w:r>
+        <w:rPr>
+          <w:lang w:val="en-US"/>
+        </w:rPr>
+        <w:t>"description", "")</w:t>
       </w:r>
     </w:p>
     <w:p>
@@ -2725,7 +2924,29 @@
         <w:rPr>
           <w:lang w:val="en-US"/>
         </w:rPr>
-        <w:t xml:space="preserve">    address = hotel.get("address", "")</w:t>
+        <w:t xml:space="preserve">    address = </w:t>
+      </w:r>
+      <w:proofErr w:type="spellStart"/>
+      <w:proofErr w:type="gramStart"/>
+      <w:r>
+        <w:rPr>
+          <w:lang w:val="en-US"/>
+        </w:rPr>
+        <w:t>hotel.get</w:t>
+      </w:r>
+      <w:proofErr w:type="spellEnd"/>
+      <w:r>
+        <w:rPr>
+          <w:lang w:val="en-US"/>
+        </w:rPr>
+        <w:t>(</w:t>
+      </w:r>
+      <w:proofErr w:type="gramEnd"/>
+      <w:r>
+        <w:rPr>
+          <w:lang w:val="en-US"/>
+        </w:rPr>
+        <w:t>"address", "")</w:t>
       </w:r>
     </w:p>
     <w:p>
@@ -2739,7 +2960,43 @@
         <w:rPr>
           <w:lang w:val="en-US"/>
         </w:rPr>
-        <w:t xml:space="preserve">    amenities = hotel.get("amenities_text", "")</w:t>
+        <w:t xml:space="preserve">    amenities = </w:t>
+      </w:r>
+      <w:proofErr w:type="spellStart"/>
+      <w:proofErr w:type="gramStart"/>
+      <w:r>
+        <w:rPr>
+          <w:lang w:val="en-US"/>
+        </w:rPr>
+        <w:t>hotel.get</w:t>
+      </w:r>
+      <w:proofErr w:type="spellEnd"/>
+      <w:r>
+        <w:rPr>
+          <w:lang w:val="en-US"/>
+        </w:rPr>
+        <w:t>(</w:t>
+      </w:r>
+      <w:proofErr w:type="gramEnd"/>
+      <w:r>
+        <w:rPr>
+          <w:lang w:val="en-US"/>
+        </w:rPr>
+        <w:t>"</w:t>
+      </w:r>
+      <w:proofErr w:type="spellStart"/>
+      <w:r>
+        <w:rPr>
+          <w:lang w:val="en-US"/>
+        </w:rPr>
+        <w:t>amenities_text</w:t>
+      </w:r>
+      <w:proofErr w:type="spellEnd"/>
+      <w:r>
+        <w:rPr>
+          <w:lang w:val="en-US"/>
+        </w:rPr>
+        <w:t>", "")</w:t>
       </w:r>
     </w:p>
     <w:p>
@@ -2816,7 +3073,51 @@
         <w:rPr>
           <w:lang w:val="en-US"/>
         </w:rPr>
-        <w:t xml:space="preserve">    text_embedding = model.encode([text])[0]</w:t>
+        <w:t xml:space="preserve">    </w:t>
+      </w:r>
+      <w:proofErr w:type="spellStart"/>
+      <w:r>
+        <w:rPr>
+          <w:lang w:val="en-US"/>
+        </w:rPr>
+        <w:t>text_embedding</w:t>
+      </w:r>
+      <w:proofErr w:type="spellEnd"/>
+      <w:r>
+        <w:rPr>
+          <w:lang w:val="en-US"/>
+        </w:rPr>
+        <w:t xml:space="preserve"> = </w:t>
+      </w:r>
+      <w:proofErr w:type="spellStart"/>
+      <w:proofErr w:type="gramStart"/>
+      <w:r>
+        <w:rPr>
+          <w:lang w:val="en-US"/>
+        </w:rPr>
+        <w:t>model.encode</w:t>
+      </w:r>
+      <w:proofErr w:type="spellEnd"/>
+      <w:proofErr w:type="gramEnd"/>
+      <w:r>
+        <w:rPr>
+          <w:lang w:val="en-US"/>
+        </w:rPr>
+        <w:t>([text</w:t>
+      </w:r>
+      <w:proofErr w:type="gramStart"/>
+      <w:r>
+        <w:rPr>
+          <w:lang w:val="en-US"/>
+        </w:rPr>
+        <w:t>])[</w:t>
+      </w:r>
+      <w:proofErr w:type="gramEnd"/>
+      <w:r>
+        <w:rPr>
+          <w:lang w:val="en-US"/>
+        </w:rPr>
+        <w:t>0]</w:t>
       </w:r>
     </w:p>
     <w:p>
@@ -2888,7 +3189,29 @@
         <w:rPr>
           <w:lang w:val="en-US"/>
         </w:rPr>
-        <w:t xml:space="preserve">    reviews = hotel.get("reviews", {})</w:t>
+        <w:t xml:space="preserve">    reviews = </w:t>
+      </w:r>
+      <w:proofErr w:type="spellStart"/>
+      <w:proofErr w:type="gramStart"/>
+      <w:r>
+        <w:rPr>
+          <w:lang w:val="en-US"/>
+        </w:rPr>
+        <w:t>hotel.get</w:t>
+      </w:r>
+      <w:proofErr w:type="spellEnd"/>
+      <w:r>
+        <w:rPr>
+          <w:lang w:val="en-US"/>
+        </w:rPr>
+        <w:t>(</w:t>
+      </w:r>
+      <w:proofErr w:type="gramEnd"/>
+      <w:r>
+        <w:rPr>
+          <w:lang w:val="en-US"/>
+        </w:rPr>
+        <w:t>"reviews", {})</w:t>
       </w:r>
     </w:p>
     <w:p>
@@ -2902,7 +3225,87 @@
         <w:rPr>
           <w:lang w:val="en-US"/>
         </w:rPr>
-        <w:t xml:space="preserve">    review_vector = np.array([reviews.get(k, 0) for k in review_keys])</w:t>
+        <w:t xml:space="preserve">    </w:t>
+      </w:r>
+      <w:proofErr w:type="spellStart"/>
+      <w:r>
+        <w:rPr>
+          <w:lang w:val="en-US"/>
+        </w:rPr>
+        <w:t>review_vector</w:t>
+      </w:r>
+      <w:proofErr w:type="spellEnd"/>
+      <w:r>
+        <w:rPr>
+          <w:lang w:val="en-US"/>
+        </w:rPr>
+        <w:t xml:space="preserve"> = </w:t>
+      </w:r>
+      <w:proofErr w:type="spellStart"/>
+      <w:proofErr w:type="gramStart"/>
+      <w:r>
+        <w:rPr>
+          <w:lang w:val="en-US"/>
+        </w:rPr>
+        <w:t>np.array</w:t>
+      </w:r>
+      <w:proofErr w:type="spellEnd"/>
+      <w:proofErr w:type="gramEnd"/>
+      <w:r>
+        <w:rPr>
+          <w:lang w:val="en-US"/>
+        </w:rPr>
+        <w:t>([</w:t>
+      </w:r>
+      <w:proofErr w:type="spellStart"/>
+      <w:proofErr w:type="gramStart"/>
+      <w:r>
+        <w:rPr>
+          <w:lang w:val="en-US"/>
+        </w:rPr>
+        <w:t>reviews.get</w:t>
+      </w:r>
+      <w:proofErr w:type="spellEnd"/>
+      <w:r>
+        <w:rPr>
+          <w:lang w:val="en-US"/>
+        </w:rPr>
+        <w:t>(</w:t>
+      </w:r>
+      <w:proofErr w:type="gramEnd"/>
+      <w:r>
+        <w:rPr>
+          <w:lang w:val="en-US"/>
+        </w:rPr>
+        <w:t xml:space="preserve">k, 0) </w:t>
+      </w:r>
+      <w:proofErr w:type="spellStart"/>
+      <w:r>
+        <w:rPr>
+          <w:lang w:val="en-US"/>
+        </w:rPr>
+        <w:t>for k</w:t>
+      </w:r>
+      <w:proofErr w:type="spellEnd"/>
+      <w:r>
+        <w:rPr>
+          <w:lang w:val="en-US"/>
+        </w:rPr>
+        <w:t xml:space="preserve"> in </w:t>
+      </w:r>
+      <w:proofErr w:type="spellStart"/>
+      <w:r>
+        <w:rPr>
+          <w:lang w:val="en-US"/>
+        </w:rPr>
+        <w:t>review_keys</w:t>
+      </w:r>
+      <w:proofErr w:type="spellEnd"/>
+      <w:r>
+        <w:rPr>
+          <w:lang w:val="en-US"/>
+        </w:rPr>
+        <w:t>])</w:t>
       </w:r>
     </w:p>
     <w:p>
@@ -2965,7 +3368,73 @@
         <w:rPr>
           <w:lang w:val="en-US"/>
         </w:rPr>
-        <w:t xml:space="preserve">    return np.concatenate([text_embedding, review_vector]).astype("float32")</w:t>
+        <w:t xml:space="preserve">    return </w:t>
+      </w:r>
+      <w:proofErr w:type="spellStart"/>
+      <w:proofErr w:type="gramStart"/>
+      <w:r>
+        <w:rPr>
+          <w:lang w:val="en-US"/>
+        </w:rPr>
+        <w:t>np.concatenate</w:t>
+      </w:r>
+      <w:proofErr w:type="spellEnd"/>
+      <w:proofErr w:type="gramEnd"/>
+      <w:r>
+        <w:rPr>
+          <w:lang w:val="en-US"/>
+        </w:rPr>
+        <w:t>([</w:t>
+      </w:r>
+      <w:proofErr w:type="spellStart"/>
+      <w:r>
+        <w:rPr>
+          <w:lang w:val="en-US"/>
+        </w:rPr>
+        <w:t>text_embedding</w:t>
+      </w:r>
+      <w:proofErr w:type="spellEnd"/>
+      <w:r>
+        <w:rPr>
+          <w:lang w:val="en-US"/>
+        </w:rPr>
+        <w:t xml:space="preserve">, </w:t>
+      </w:r>
+      <w:proofErr w:type="spellStart"/>
+      <w:r>
+        <w:rPr>
+          <w:lang w:val="en-US"/>
+        </w:rPr>
+        <w:t>review_vector</w:t>
+      </w:r>
+      <w:proofErr w:type="spellEnd"/>
+      <w:r>
+        <w:rPr>
+          <w:lang w:val="en-US"/>
+        </w:rPr>
+        <w:t>]</w:t>
+      </w:r>
+      <w:proofErr w:type="gramStart"/>
+      <w:r>
+        <w:rPr>
+          <w:lang w:val="en-US"/>
+        </w:rPr>
+        <w:t>).</w:t>
+      </w:r>
+      <w:proofErr w:type="spellStart"/>
+      <w:r>
+        <w:rPr>
+          <w:lang w:val="en-US"/>
+        </w:rPr>
+        <w:t>astype</w:t>
+      </w:r>
+      <w:proofErr w:type="spellEnd"/>
+      <w:proofErr w:type="gramEnd"/>
+      <w:r>
+        <w:rPr>
+          <w:lang w:val="en-US"/>
+        </w:rPr>
+        <w:t>("float32")</w:t>
       </w:r>
     </w:p>
     <w:p>
@@ -2979,7 +3448,21 @@
         <w:rPr>
           <w:lang w:val="ru"/>
         </w:rPr>
-        <w:t>Эта функция сначала создает единую текстовую строку из описания, адреса и удобств, затем преобразует ее в 384-мерный вектор с помощью предобученной модели. Отдельно формируется вектор из оценок по ключевым категориям. Финальный вектор получается объединением этих двух компонент.</w:t>
+        <w:t xml:space="preserve">Эта функция сначала создает единую текстовую строку из описания, адреса и удобств, затем преобразует ее в 384-мерный вектор с помощью </w:t>
+      </w:r>
+      <w:proofErr w:type="spellStart"/>
+      <w:r>
+        <w:rPr>
+          <w:lang w:val="ru"/>
+        </w:rPr>
+        <w:t>предобученной</w:t>
+      </w:r>
+      <w:proofErr w:type="spellEnd"/>
+      <w:r>
+        <w:rPr>
+          <w:lang w:val="ru"/>
+        </w:rPr>
+        <w:t xml:space="preserve"> модели. Отдельно формируется вектор из оценок по ключевым категориям. Финальный вектор получается объединением этих двух компонент.</w:t>
       </w:r>
     </w:p>
     <w:p>
@@ -3018,7 +3501,21 @@
         <w:rPr>
           <w:lang w:val="ru"/>
         </w:rPr>
-        <w:t>recommend_similar():</w:t>
+        <w:t>recommend_</w:t>
+      </w:r>
+      <w:proofErr w:type="gramStart"/>
+      <w:r>
+        <w:rPr>
+          <w:lang w:val="ru"/>
+        </w:rPr>
+        <w:t>similar(</w:t>
+      </w:r>
+      <w:proofErr w:type="gramEnd"/>
+      <w:r>
+        <w:rPr>
+          <w:lang w:val="ru"/>
+        </w:rPr>
+        <w:t>):</w:t>
       </w:r>
     </w:p>
     <w:p>
@@ -3032,7 +3529,43 @@
         <w:rPr>
           <w:lang w:val="en-US"/>
         </w:rPr>
-        <w:t>def recommend_similar(input_hotel, top_k=5):</w:t>
+        <w:t>def recommend_</w:t>
+      </w:r>
+      <w:proofErr w:type="gramStart"/>
+      <w:r>
+        <w:rPr>
+          <w:lang w:val="en-US"/>
+        </w:rPr>
+        <w:t>similar(</w:t>
+      </w:r>
+      <w:proofErr w:type="spellStart"/>
+      <w:proofErr w:type="gramEnd"/>
+      <w:r>
+        <w:rPr>
+          <w:lang w:val="en-US"/>
+        </w:rPr>
+        <w:t>input_hotel</w:t>
+      </w:r>
+      <w:proofErr w:type="spellEnd"/>
+      <w:r>
+        <w:rPr>
+          <w:lang w:val="en-US"/>
+        </w:rPr>
+        <w:t xml:space="preserve">, </w:t>
+      </w:r>
+      <w:proofErr w:type="spellStart"/>
+      <w:r>
+        <w:rPr>
+          <w:lang w:val="en-US"/>
+        </w:rPr>
+        <w:t>top_k</w:t>
+      </w:r>
+      <w:proofErr w:type="spellEnd"/>
+      <w:r>
+        <w:rPr>
+          <w:lang w:val="en-US"/>
+        </w:rPr>
+        <w:t>=5):</w:t>
       </w:r>
     </w:p>
     <w:p>
@@ -3099,7 +3632,43 @@
         <w:rPr>
           <w:lang w:val="en-US"/>
         </w:rPr>
-        <w:t xml:space="preserve">    input_vec = hotel_to_vector(input_hotel).reshape(1, -1)</w:t>
+        <w:t xml:space="preserve">    </w:t>
+      </w:r>
+      <w:proofErr w:type="spellStart"/>
+      <w:r>
+        <w:rPr>
+          <w:lang w:val="en-US"/>
+        </w:rPr>
+        <w:t>input_vec</w:t>
+      </w:r>
+      <w:proofErr w:type="spellEnd"/>
+      <w:r>
+        <w:rPr>
+          <w:lang w:val="en-US"/>
+        </w:rPr>
+        <w:t xml:space="preserve"> = hotel_to_vector(</w:t>
+      </w:r>
+      <w:proofErr w:type="spellStart"/>
+      <w:r>
+        <w:rPr>
+          <w:lang w:val="en-US"/>
+        </w:rPr>
+        <w:t>input_hotel</w:t>
+      </w:r>
+      <w:proofErr w:type="spellEnd"/>
+      <w:proofErr w:type="gramStart"/>
+      <w:r>
+        <w:rPr>
+          <w:lang w:val="en-US"/>
+        </w:rPr>
+        <w:t>).reshape</w:t>
+      </w:r>
+      <w:proofErr w:type="gramEnd"/>
+      <w:r>
+        <w:rPr>
+          <w:lang w:val="en-US"/>
+        </w:rPr>
+        <w:t>(1, -1)</w:t>
       </w:r>
     </w:p>
     <w:p>
@@ -3144,7 +3713,51 @@
         <w:rPr>
           <w:lang w:val="en-US"/>
         </w:rPr>
-        <w:t>distances, indices = index.search(input_vec, top_k)</w:t>
+        <w:t xml:space="preserve">distances, indices = </w:t>
+      </w:r>
+      <w:proofErr w:type="spellStart"/>
+      <w:proofErr w:type="gramStart"/>
+      <w:r>
+        <w:rPr>
+          <w:lang w:val="en-US"/>
+        </w:rPr>
+        <w:t>index.search</w:t>
+      </w:r>
+      <w:proofErr w:type="spellEnd"/>
+      <w:proofErr w:type="gramEnd"/>
+      <w:r>
+        <w:rPr>
+          <w:lang w:val="en-US"/>
+        </w:rPr>
+        <w:t>(</w:t>
+      </w:r>
+      <w:proofErr w:type="spellStart"/>
+      <w:r>
+        <w:rPr>
+          <w:lang w:val="en-US"/>
+        </w:rPr>
+        <w:t>input_vec</w:t>
+      </w:r>
+      <w:proofErr w:type="spellEnd"/>
+      <w:r>
+        <w:rPr>
+          <w:lang w:val="en-US"/>
+        </w:rPr>
+        <w:t xml:space="preserve">, </w:t>
+      </w:r>
+      <w:proofErr w:type="spellStart"/>
+      <w:r>
+        <w:rPr>
+          <w:lang w:val="en-US"/>
+        </w:rPr>
+        <w:t>top_k</w:t>
+      </w:r>
+      <w:proofErr w:type="spellEnd"/>
+      <w:r>
+        <w:rPr>
+          <w:lang w:val="en-US"/>
+        </w:rPr>
+        <w:t>)</w:t>
       </w:r>
     </w:p>
     <w:p>
@@ -3208,7 +3821,63 @@
           <w:lang w:val="en-US"/>
         </w:rPr>
         <w:lastRenderedPageBreak/>
-        <w:t xml:space="preserve">    return [hotels_data[i] for i in indices[0]]</w:t>
+        <w:t xml:space="preserve">    return [</w:t>
+      </w:r>
+      <w:proofErr w:type="spellStart"/>
+      <w:r>
+        <w:rPr>
+          <w:lang w:val="en-US"/>
+        </w:rPr>
+        <w:t>hotels_data</w:t>
+      </w:r>
+      <w:proofErr w:type="spellEnd"/>
+      <w:r>
+        <w:rPr>
+          <w:lang w:val="en-US"/>
+        </w:rPr>
+        <w:t>[</w:t>
+      </w:r>
+      <w:proofErr w:type="spellStart"/>
+      <w:r>
+        <w:rPr>
+          <w:lang w:val="en-US"/>
+        </w:rPr>
+        <w:t>i</w:t>
+      </w:r>
+      <w:proofErr w:type="spellEnd"/>
+      <w:r>
+        <w:rPr>
+          <w:lang w:val="en-US"/>
+        </w:rPr>
+        <w:t xml:space="preserve">] for </w:t>
+      </w:r>
+      <w:proofErr w:type="spellStart"/>
+      <w:r>
+        <w:rPr>
+          <w:lang w:val="en-US"/>
+        </w:rPr>
+        <w:t>i</w:t>
+      </w:r>
+      <w:proofErr w:type="spellEnd"/>
+      <w:r>
+        <w:rPr>
+          <w:lang w:val="en-US"/>
+        </w:rPr>
+        <w:t xml:space="preserve"> in </w:t>
+      </w:r>
+      <w:proofErr w:type="gramStart"/>
+      <w:r>
+        <w:rPr>
+          <w:lang w:val="en-US"/>
+        </w:rPr>
+        <w:t>indices[</w:t>
+      </w:r>
+      <w:proofErr w:type="gramEnd"/>
+      <w:r>
+        <w:rPr>
+          <w:lang w:val="en-US"/>
+        </w:rPr>
+        <w:t>0]]</w:t>
       </w:r>
     </w:p>
     <w:p>
@@ -3263,14 +3932,46 @@
       <w:pPr>
         <w:pStyle w:val="afff8"/>
         <w:rPr>
-          <w:lang w:val="en-US"/>
-        </w:rPr>
-      </w:pPr>
-      <w:r>
-        <w:rPr>
-          <w:lang w:val="en-US"/>
-        </w:rPr>
-        <w:t>dim = vectors.shape[1]</w:t>
+          <w:lang w:val="ru"/>
+        </w:rPr>
+      </w:pPr>
+      <w:r>
+        <w:rPr>
+          <w:lang w:val="en-US"/>
+        </w:rPr>
+        <w:t>dim</w:t>
+      </w:r>
+      <w:r>
+        <w:rPr>
+          <w:lang w:val="ru"/>
+        </w:rPr>
+        <w:t xml:space="preserve"> = </w:t>
+      </w:r>
+      <w:proofErr w:type="gramStart"/>
+      <w:r>
+        <w:rPr>
+          <w:lang w:val="en-US"/>
+        </w:rPr>
+        <w:t>vectors</w:t>
+      </w:r>
+      <w:r>
+        <w:rPr>
+          <w:lang w:val="ru"/>
+        </w:rPr>
+        <w:t>.</w:t>
+      </w:r>
+      <w:r>
+        <w:rPr>
+          <w:lang w:val="en-US"/>
+        </w:rPr>
+        <w:t>shape</w:t>
+      </w:r>
+      <w:proofErr w:type="gramEnd"/>
+      <w:r>
+        <w:rPr>
+          <w:lang w:val="ru"/>
+        </w:rPr>
+        <w:t>[1]</w:t>
       </w:r>
     </w:p>
     <w:p>
@@ -3284,13 +3985,31 @@
         <w:rPr>
           <w:lang w:val="en-US"/>
         </w:rPr>
-        <w:t>index = faiss.IndexFlatL2(dim)</w:t>
+        <w:t xml:space="preserve">index = </w:t>
+      </w:r>
+      <w:proofErr w:type="gramStart"/>
+      <w:r>
+        <w:rPr>
+          <w:lang w:val="en-US"/>
+        </w:rPr>
+        <w:t>faiss.IndexFlatL</w:t>
+      </w:r>
+      <w:proofErr w:type="gramEnd"/>
+      <w:r>
+        <w:rPr>
+          <w:lang w:val="en-US"/>
+        </w:rPr>
+        <w:t>2(dim)</w:t>
       </w:r>
     </w:p>
     <w:p>
       <w:pPr>
         <w:pStyle w:val="afff8"/>
-      </w:pPr>
+        <w:rPr>
+          <w:lang w:val="en-US"/>
+        </w:rPr>
+      </w:pPr>
+      <w:proofErr w:type="spellStart"/>
       <w:r>
         <w:rPr>
           <w:lang w:val="en-US"/>
@@ -3298,6 +4017,9 @@
         <w:t>index</w:t>
       </w:r>
       <w:r>
+        <w:rPr>
+          <w:lang w:val="en-US"/>
+        </w:rPr>
         <w:t>.</w:t>
       </w:r>
       <w:r>
@@ -3306,7 +4028,11 @@
         </w:rPr>
         <w:t>add</w:t>
       </w:r>
-      <w:r>
+      <w:proofErr w:type="spellEnd"/>
+      <w:r>
+        <w:rPr>
+          <w:lang w:val="en-US"/>
+        </w:rPr>
         <w:t>(</w:t>
       </w:r>
       <w:r>
@@ -3316,12 +4042,18 @@
         <w:t>vectors</w:t>
       </w:r>
       <w:r>
+        <w:rPr>
+          <w:lang w:val="en-US"/>
+        </w:rPr>
         <w:t>)</w:t>
       </w:r>
     </w:p>
     <w:p>
       <w:pPr>
         <w:pStyle w:val="afff8"/>
+        <w:rPr>
+          <w:lang w:val="en-US"/>
+        </w:rPr>
       </w:pPr>
     </w:p>
     <w:p>
@@ -3363,12 +4095,21 @@
       <w:r>
         <w:t>Для текстовой части применяется </w:t>
       </w:r>
+      <w:proofErr w:type="spellStart"/>
       <w:r>
         <w:rPr>
           <w:b/>
           <w:bCs/>
         </w:rPr>
-        <w:t>трансформерная модель</w:t>
+        <w:t>трансформерная</w:t>
+      </w:r>
+      <w:proofErr w:type="spellEnd"/>
+      <w:r>
+        <w:rPr>
+          <w:b/>
+          <w:bCs/>
+        </w:rPr>
+        <w:t xml:space="preserve"> модель</w:t>
       </w:r>
       <w:r>
         <w:t> (sentence-transformers), которая понимает семантику текста</w:t>
@@ -3474,11 +4215,47 @@
           <w:lang w:val="en-US"/>
         </w:rPr>
       </w:pPr>
-      <w:r>
-        <w:rPr>
-          <w:lang w:val="en-US"/>
-        </w:rPr>
-        <w:t>hotels_data = load_hotels()</w:t>
+      <w:proofErr w:type="spellStart"/>
+      <w:r>
+        <w:rPr>
+          <w:lang w:val="en-US"/>
+        </w:rPr>
+        <w:t>hotels_data</w:t>
+      </w:r>
+      <w:proofErr w:type="spellEnd"/>
+      <w:r>
+        <w:rPr>
+          <w:lang w:val="en-US"/>
+        </w:rPr>
+        <w:t xml:space="preserve"> = </w:t>
+      </w:r>
+      <w:proofErr w:type="spellStart"/>
+      <w:r>
+        <w:rPr>
+          <w:lang w:val="en-US"/>
+        </w:rPr>
+        <w:t>load_</w:t>
+      </w:r>
+      <w:proofErr w:type="gramStart"/>
+      <w:r>
+        <w:rPr>
+          <w:lang w:val="en-US"/>
+        </w:rPr>
+        <w:t>hotels</w:t>
+      </w:r>
+      <w:proofErr w:type="spellEnd"/>
+      <w:r>
+        <w:rPr>
+          <w:lang w:val="en-US"/>
+        </w:rPr>
+        <w:t>(</w:t>
+      </w:r>
+      <w:proofErr w:type="gramEnd"/>
+      <w:r>
+        <w:rPr>
+          <w:lang w:val="en-US"/>
+        </w:rPr>
+        <w:t>)</w:t>
       </w:r>
     </w:p>
     <w:p>
@@ -3492,7 +4269,51 @@
         <w:rPr>
           <w:lang w:val="en-US"/>
         </w:rPr>
-        <w:t>vectors = np.array([hotel_to_vector(h) for h in hotels_data], dtype="float32")</w:t>
+        <w:t xml:space="preserve">vectors = </w:t>
+      </w:r>
+      <w:proofErr w:type="spellStart"/>
+      <w:proofErr w:type="gramStart"/>
+      <w:r>
+        <w:rPr>
+          <w:lang w:val="en-US"/>
+        </w:rPr>
+        <w:t>np.array</w:t>
+      </w:r>
+      <w:proofErr w:type="spellEnd"/>
+      <w:proofErr w:type="gramEnd"/>
+      <w:r>
+        <w:rPr>
+          <w:lang w:val="en-US"/>
+        </w:rPr>
+        <w:t xml:space="preserve">([hotel_to_vector(h) for h in </w:t>
+      </w:r>
+      <w:proofErr w:type="spellStart"/>
+      <w:r>
+        <w:rPr>
+          <w:lang w:val="en-US"/>
+        </w:rPr>
+        <w:t>hotels_data</w:t>
+      </w:r>
+      <w:proofErr w:type="spellEnd"/>
+      <w:r>
+        <w:rPr>
+          <w:lang w:val="en-US"/>
+        </w:rPr>
+        <w:t xml:space="preserve">], </w:t>
+      </w:r>
+      <w:proofErr w:type="spellStart"/>
+      <w:r>
+        <w:rPr>
+          <w:lang w:val="en-US"/>
+        </w:rPr>
+        <w:t>dtype</w:t>
+      </w:r>
+      <w:proofErr w:type="spellEnd"/>
+      <w:r>
+        <w:rPr>
+          <w:lang w:val="en-US"/>
+        </w:rPr>
+        <w:t>="float32")</w:t>
       </w:r>
     </w:p>
     <w:p>
@@ -3514,15 +4335,58 @@
         <w:rPr>
           <w:lang w:val="en-US"/>
         </w:rPr>
-        <w:t>index = faiss.IndexFlatL2(vectors.shape[1])</w:t>
+        <w:t xml:space="preserve">index = </w:t>
+      </w:r>
+      <w:proofErr w:type="gramStart"/>
+      <w:r>
+        <w:rPr>
+          <w:lang w:val="en-US"/>
+        </w:rPr>
+        <w:t>faiss.IndexFlatL</w:t>
+      </w:r>
+      <w:proofErr w:type="gramEnd"/>
+      <w:r>
+        <w:rPr>
+          <w:lang w:val="en-US"/>
+        </w:rPr>
+        <w:t>2(</w:t>
+      </w:r>
+      <w:proofErr w:type="spellStart"/>
+      <w:proofErr w:type="gramStart"/>
+      <w:r>
+        <w:rPr>
+          <w:lang w:val="en-US"/>
+        </w:rPr>
+        <w:t>vectors.shape</w:t>
+      </w:r>
+      <w:proofErr w:type="spellEnd"/>
+      <w:proofErr w:type="gramEnd"/>
+      <w:r>
+        <w:rPr>
+          <w:lang w:val="en-US"/>
+        </w:rPr>
+        <w:t>[1])</w:t>
       </w:r>
     </w:p>
     <w:p>
       <w:pPr>
         <w:pStyle w:val="afff8"/>
       </w:pPr>
-      <w:r>
-        <w:t>index.add(vectors)</w:t>
+      <w:proofErr w:type="spellStart"/>
+      <w:r>
+        <w:t>index.add</w:t>
+      </w:r>
+      <w:proofErr w:type="spellEnd"/>
+      <w:r>
+        <w:t>(</w:t>
+      </w:r>
+      <w:proofErr w:type="spellStart"/>
+      <w:r>
+        <w:t>vectors</w:t>
+      </w:r>
+      <w:proofErr w:type="spellEnd"/>
+      <w:r>
+        <w:t>)</w:t>
       </w:r>
     </w:p>
     <w:p>
@@ -3642,7 +4506,15 @@
         <w:pStyle w:val="afff8"/>
       </w:pPr>
       <w:r>
-        <w:t>На следующем этапе было создано FastAPI-приложение, включающее эндпоинт для обработки запросов на рекомендации. Особое внимание уделялось оптимизации алгоритма векторизации текстовых данных и поиска похожих отелей, чтобы обеспечить быстрый отклик системы даже при работе с большими объемами данных.</w:t>
+        <w:t xml:space="preserve">На следующем этапе было создано FastAPI-приложение, включающее </w:t>
+      </w:r>
+      <w:proofErr w:type="spellStart"/>
+      <w:r>
+        <w:t>эндпоинт</w:t>
+      </w:r>
+      <w:proofErr w:type="spellEnd"/>
+      <w:r>
+        <w:t xml:space="preserve"> для обработки запросов на рекомендации. Особое внимание уделялось оптимизации алгоритма векторизации текстовых данных и поиска похожих отелей, чтобы обеспечить быстрый отклик системы даже при работе с большими объемами данных.</w:t>
       </w:r>
     </w:p>
     <w:p>
@@ -4106,8 +4978,29 @@
           <w:i/>
         </w:rPr>
       </w:pPr>
-      <w:r>
-        <w:t xml:space="preserve">Beautiful Soup Documentation [Электронный ресурс]. — URL: </w:t>
+      <w:proofErr w:type="spellStart"/>
+      <w:r>
+        <w:t>Beautiful</w:t>
+      </w:r>
+      <w:proofErr w:type="spellEnd"/>
+      <w:r>
+        <w:t xml:space="preserve"> </w:t>
+      </w:r>
+      <w:proofErr w:type="spellStart"/>
+      <w:r>
+        <w:t>Soup</w:t>
+      </w:r>
+      <w:proofErr w:type="spellEnd"/>
+      <w:r>
+        <w:t xml:space="preserve"> </w:t>
+      </w:r>
+      <w:proofErr w:type="spellStart"/>
+      <w:r>
+        <w:t>Documentation</w:t>
+      </w:r>
+      <w:proofErr w:type="spellEnd"/>
+      <w:r>
+        <w:t xml:space="preserve"> [Электронный ресурс]. — URL: </w:t>
       </w:r>
       <w:hyperlink r:id="rId10" w:tgtFrame="_blank" w:history="1">
         <w:r>
@@ -4135,7 +5028,15 @@
         </w:rPr>
       </w:pPr>
       <w:r>
-        <w:t xml:space="preserve">FAISS Documentation [Электронный ресурс]. — URL: </w:t>
+        <w:t xml:space="preserve">FAISS </w:t>
+      </w:r>
+      <w:proofErr w:type="spellStart"/>
+      <w:r>
+        <w:t>Documentation</w:t>
+      </w:r>
+      <w:proofErr w:type="spellEnd"/>
+      <w:r>
+        <w:t xml:space="preserve"> [Электронный ресурс]. — URL: </w:t>
       </w:r>
       <w:hyperlink r:id="rId11" w:tgtFrame="_blank" w:history="1">
         <w:r>
@@ -4172,7 +5073,15 @@
         </w:sectPr>
       </w:pPr>
       <w:r>
-        <w:t xml:space="preserve">Selenium Python Documentation [Электронный ресурс]. — URL: </w:t>
+        <w:t xml:space="preserve">Selenium Python </w:t>
+      </w:r>
+      <w:proofErr w:type="spellStart"/>
+      <w:r>
+        <w:t>Documentation</w:t>
+      </w:r>
+      <w:proofErr w:type="spellEnd"/>
+      <w:r>
+        <w:t xml:space="preserve"> [Электронный ресурс]. — URL: </w:t>
       </w:r>
       <w:hyperlink r:id="rId14" w:tgtFrame="_blank" w:history="1">
         <w:r>
@@ -7724,11 +8633,19 @@
                 <w:sz w:val="24"/>
               </w:rPr>
             </w:pPr>
-            <w:r>
-              <w:rPr>
-                <w:sz w:val="24"/>
-              </w:rPr>
-              <w:t>Гутнова А.К</w:t>
+            <w:proofErr w:type="spellStart"/>
+            <w:r>
+              <w:rPr>
+                <w:sz w:val="24"/>
+              </w:rPr>
+              <w:t>Гутнова</w:t>
+            </w:r>
+            <w:proofErr w:type="spellEnd"/>
+            <w:r>
+              <w:rPr>
+                <w:sz w:val="24"/>
+              </w:rPr>
+              <w:t xml:space="preserve"> А.К</w:t>
             </w:r>
             <w:r>
               <w:rPr>
@@ -10528,11 +11445,19 @@
                 <w:highlight w:val="yellow"/>
               </w:rPr>
             </w:pPr>
-            <w:r>
-              <w:rPr>
-                <w:sz w:val="24"/>
-              </w:rPr>
-              <w:t>Гутнова А.К</w:t>
+            <w:proofErr w:type="spellStart"/>
+            <w:r>
+              <w:rPr>
+                <w:sz w:val="24"/>
+              </w:rPr>
+              <w:t>Гутнова</w:t>
+            </w:r>
+            <w:proofErr w:type="spellEnd"/>
+            <w:r>
+              <w:rPr>
+                <w:sz w:val="24"/>
+              </w:rPr>
+              <w:t xml:space="preserve"> А.К</w:t>
             </w:r>
             <w:r>
               <w:rPr>
@@ -14540,11 +15465,19 @@
                 <w:highlight w:val="yellow"/>
               </w:rPr>
             </w:pPr>
-            <w:r>
-              <w:rPr>
-                <w:sz w:val="24"/>
-              </w:rPr>
-              <w:t>Гутнова А.К</w:t>
+            <w:proofErr w:type="spellStart"/>
+            <w:r>
+              <w:rPr>
+                <w:sz w:val="24"/>
+              </w:rPr>
+              <w:t>Гутнова</w:t>
+            </w:r>
+            <w:proofErr w:type="spellEnd"/>
+            <w:r>
+              <w:rPr>
+                <w:sz w:val="24"/>
+              </w:rPr>
+              <w:t xml:space="preserve"> А.К</w:t>
             </w:r>
             <w:r>
               <w:rPr>
